--- a/Teoria dos Grafos e Análise de Algoritmos.docx
+++ b/Teoria dos Grafos e Análise de Algoritmos.docx
@@ -14,6 +14,7 @@
         <w:rPr>
           <w:b/>
           <w:bCs/>
+          <w:noProof/>
         </w:rPr>
         <w:drawing>
           <wp:inline distT="0" distB="0" distL="0" distR="0" wp14:anchorId="48435E81" wp14:editId="5B8D5214">
@@ -407,7 +408,11 @@
         <w:jc w:val="both"/>
       </w:pPr>
       <w:r>
-        <w:t>A teoria dos grafos é uma área da matemática aplicada e da ciência da computação que estuda relações entre objetos por meio de vértices (nós) e arestas (ligações). Grafos são amplamente utilizados para modelar problemas de transporte, redes de computadores, logística e diversas outras áreas onde há a necessidade de encontrar caminhos, rotas ou conexões mais eficientes.</w:t>
+        <w:rPr>
+          <w:b/>
+          <w:bCs/>
+        </w:rPr>
+        <w:t>O que é um Grafo</w:t>
       </w:r>
     </w:p>
     <w:p>
@@ -415,18 +420,121 @@
         <w:jc w:val="both"/>
       </w:pPr>
       <w:r>
-        <w:t>Nesta atividade, foi desenvolvido um programa em Python capaz de representar um grafo que simula os pontos de entrega de uma empresa de transporte, calculando o menor caminho, custos associados e a melhor rota para atender todos os clientes, além de estimar o gasto monetário.</w:t>
+        <w:t xml:space="preserve">Um </w:t>
+      </w:r>
+      <w:r>
+        <w:rPr>
+          <w:b/>
+          <w:bCs/>
+        </w:rPr>
+        <w:t>grafo</w:t>
+      </w:r>
+      <w:r>
+        <w:t xml:space="preserve"> é uma estrutura matemática utilizada para representar relações entre objetos. Formalmente, um grafo é definido como um par $G = (V, </w:t>
+      </w:r>
+      <w:proofErr w:type="gramStart"/>
+      <w:r>
+        <w:t>A)$</w:t>
+      </w:r>
+      <w:proofErr w:type="gramEnd"/>
+      <w:r>
+        <w:t xml:space="preserve">, em que </w:t>
+      </w:r>
+      <w:r>
+        <w:rPr>
+          <w:b/>
+          <w:bCs/>
+        </w:rPr>
+        <w:t>V</w:t>
+      </w:r>
+      <w:r>
+        <w:t xml:space="preserve"> representa o conjunto de vértices (ou nós) e </w:t>
+      </w:r>
+      <w:r>
+        <w:rPr>
+          <w:b/>
+          <w:bCs/>
+        </w:rPr>
+        <w:t>A</w:t>
+      </w:r>
+      <w:r>
+        <w:t xml:space="preserve"> representa o conjunto de arestas (ou arcos), que conectam pares de vértices. Os grafos podem assumir diferentes formas, como os </w:t>
+      </w:r>
+      <w:r>
+        <w:rPr>
+          <w:b/>
+          <w:bCs/>
+        </w:rPr>
+        <w:t>direcionados</w:t>
+      </w:r>
+      <w:r>
+        <w:t xml:space="preserve">, em que as arestas possuem uma direção específica; os </w:t>
+      </w:r>
+      <w:r>
+        <w:rPr>
+          <w:b/>
+          <w:bCs/>
+        </w:rPr>
+        <w:t>não-direcionados</w:t>
+      </w:r>
+      <w:r>
+        <w:t xml:space="preserve">, em que a conexão entre vértices é bidirecional; os </w:t>
+      </w:r>
+      <w:r>
+        <w:rPr>
+          <w:b/>
+          <w:bCs/>
+        </w:rPr>
+        <w:t>ponderados</w:t>
+      </w:r>
+      <w:r>
+        <w:t xml:space="preserve">, que atribuem pesos às arestas; e os </w:t>
+      </w:r>
+      <w:r>
+        <w:rPr>
+          <w:b/>
+          <w:bCs/>
+        </w:rPr>
+        <w:t>simples</w:t>
+      </w:r>
+      <w:r>
+        <w:t xml:space="preserve">, que não possuem laços ou arestas paralelas. Além disso, existem grafos </w:t>
+      </w:r>
+      <w:r>
+        <w:rPr>
+          <w:b/>
+          <w:bCs/>
+        </w:rPr>
+        <w:t>bipartidos</w:t>
+      </w:r>
+      <w:r>
+        <w:t xml:space="preserve">, </w:t>
+      </w:r>
+      <w:r>
+        <w:rPr>
+          <w:b/>
+          <w:bCs/>
+        </w:rPr>
+        <w:t>completos</w:t>
+      </w:r>
+      <w:r>
+        <w:t xml:space="preserve">, </w:t>
+      </w:r>
+      <w:r>
+        <w:rPr>
+          <w:b/>
+          <w:bCs/>
+        </w:rPr>
+        <w:t>árvores</w:t>
+      </w:r>
+      <w:r>
+        <w:t>, entre outros tipos, cada um com características próprias e aplicações específicas.</w:t>
       </w:r>
     </w:p>
     <w:p>
       <w:pPr>
         <w:jc w:val="both"/>
       </w:pPr>
-      <w:r>
-        <w:pict w14:anchorId="2F4262C8">
-          <v:rect id="_x0000_i1056" style="width:0;height:1.5pt" o:hralign="center" o:hrstd="t" o:hr="t" fillcolor="#a0a0a0" stroked="f"/>
-        </w:pict>
-      </w:r>
     </w:p>
     <w:p>
       <w:pPr>
@@ -441,7 +549,7 @@
           <w:b/>
           <w:bCs/>
         </w:rPr>
-        <w:t>2. Arquitetura Proposta</w:t>
+        <w:t>Características Principais</w:t>
       </w:r>
     </w:p>
     <w:p>
@@ -449,133 +557,311 @@
         <w:jc w:val="both"/>
       </w:pPr>
       <w:r>
-        <w:t>O software foi desenvolvido em Python utilizando as seguintes bibliotecas:</w:t>
+        <w:t xml:space="preserve">Entre as principais propriedades dos grafos, destaca-se a </w:t>
+      </w:r>
+      <w:r>
+        <w:rPr>
+          <w:b/>
+          <w:bCs/>
+        </w:rPr>
+        <w:t>adjacência</w:t>
+      </w:r>
+      <w:r>
+        <w:t xml:space="preserve">, que ocorre quando dois vértices estão conectados por uma aresta. O </w:t>
+      </w:r>
+      <w:r>
+        <w:rPr>
+          <w:b/>
+          <w:bCs/>
+        </w:rPr>
+        <w:t>grau de um vértice</w:t>
+      </w:r>
+      <w:r>
+        <w:t xml:space="preserve"> corresponde ao número de arestas que incidem sobre ele. Os grafos também podem conter </w:t>
+      </w:r>
+      <w:r>
+        <w:rPr>
+          <w:b/>
+          <w:bCs/>
+        </w:rPr>
+        <w:t>caminhos</w:t>
+      </w:r>
+      <w:r>
+        <w:t xml:space="preserve"> e </w:t>
+      </w:r>
+      <w:r>
+        <w:rPr>
+          <w:b/>
+          <w:bCs/>
+        </w:rPr>
+        <w:t>ciclos</w:t>
+      </w:r>
+      <w:r>
+        <w:t xml:space="preserve">, que são sequências de vértices e arestas que conectam diferentes pontos dentro da estrutura. A </w:t>
+      </w:r>
+      <w:r>
+        <w:rPr>
+          <w:b/>
+          <w:bCs/>
+        </w:rPr>
+        <w:t>conectividade</w:t>
+      </w:r>
+      <w:r>
+        <w:t xml:space="preserve"> é outra característica importante, indicando se há caminhos entre todos os pares de vértices, tornando o grafo conexo. Quanto à representação, os grafos podem ser descritos por meio de </w:t>
+      </w:r>
+      <w:r>
+        <w:rPr>
+          <w:b/>
+          <w:bCs/>
+        </w:rPr>
+        <w:t>matrizes de adjacência</w:t>
+      </w:r>
+      <w:r>
+        <w:t xml:space="preserve"> ou </w:t>
+      </w:r>
+      <w:r>
+        <w:rPr>
+          <w:b/>
+          <w:bCs/>
+        </w:rPr>
+        <w:t>listas de adjacência</w:t>
+      </w:r>
+      <w:r>
+        <w:t>, dependendo da aplicação e da eficiência desejada.</w:t>
       </w:r>
     </w:p>
     <w:p>
       <w:pPr>
-        <w:numPr>
-          <w:ilvl w:val="0"/>
-          <w:numId w:val="1"/>
-        </w:numPr>
         <w:jc w:val="both"/>
       </w:pPr>
-      <w:proofErr w:type="spellStart"/>
-      <w:r>
-        <w:rPr>
-          <w:b/>
-          <w:bCs/>
-        </w:rPr>
-        <w:t>NetworkX</w:t>
-      </w:r>
-      <w:proofErr w:type="spellEnd"/>
-      <w:r>
-        <w:t>: para modelagem, manipulação e análise de grafos.</w:t>
-      </w:r>
     </w:p>
     <w:p>
       <w:pPr>
-        <w:numPr>
-          <w:ilvl w:val="0"/>
-          <w:numId w:val="1"/>
-        </w:numPr>
         <w:jc w:val="both"/>
-      </w:pPr>
-      <w:proofErr w:type="spellStart"/>
-      <w:r>
-        <w:rPr>
-          <w:b/>
-          <w:bCs/>
-        </w:rPr>
-        <w:t>Matplotlib</w:t>
-      </w:r>
-      <w:proofErr w:type="spellEnd"/>
-      <w:r>
-        <w:t>: para a visualização gráfica dos vértices, arestas e pesos.</w:t>
+        <w:rPr>
+          <w:b/>
+          <w:bCs/>
+        </w:rPr>
+      </w:pPr>
+      <w:r>
+        <w:rPr>
+          <w:b/>
+          <w:bCs/>
+        </w:rPr>
+        <w:t>Aplicações de Grafos</w:t>
       </w:r>
     </w:p>
     <w:p>
       <w:pPr>
         <w:jc w:val="both"/>
-        <w:rPr>
-          <w:b/>
-          <w:bCs/>
-        </w:rPr>
-      </w:pPr>
-      <w:r>
-        <w:rPr>
-          <w:b/>
-          <w:bCs/>
-        </w:rPr>
-        <w:t>Componentes do sistema:</w:t>
+      </w:pPr>
+      <w:r>
+        <w:t xml:space="preserve">Os grafos são amplamente utilizados em diversas áreas do conhecimento. Na </w:t>
+      </w:r>
+      <w:r>
+        <w:rPr>
+          <w:b/>
+          <w:bCs/>
+        </w:rPr>
+        <w:t>ciência da computação</w:t>
+      </w:r>
+      <w:r>
+        <w:t>, são fundamentais para o desenvolvimento de algoritmos de busca, como DFS (</w:t>
+      </w:r>
+      <w:proofErr w:type="spellStart"/>
+      <w:r>
+        <w:t>Depth-First</w:t>
+      </w:r>
+      <w:proofErr w:type="spellEnd"/>
+      <w:r>
+        <w:t xml:space="preserve"> Search) e BFS (</w:t>
+      </w:r>
+      <w:proofErr w:type="spellStart"/>
+      <w:r>
+        <w:t>Breadth-First</w:t>
+      </w:r>
+      <w:proofErr w:type="spellEnd"/>
+      <w:r>
+        <w:t xml:space="preserve"> Search), além de algoritmos de caminhos mínimos e árvores geradoras, como </w:t>
+      </w:r>
+      <w:proofErr w:type="spellStart"/>
+      <w:r>
+        <w:t>Dijkstra</w:t>
+      </w:r>
+      <w:proofErr w:type="spellEnd"/>
+      <w:r>
+        <w:t xml:space="preserve">, </w:t>
+      </w:r>
+      <w:proofErr w:type="spellStart"/>
+      <w:r>
+        <w:t>Kruskal</w:t>
+      </w:r>
+      <w:proofErr w:type="spellEnd"/>
+      <w:r>
+        <w:t xml:space="preserve"> e Prim. Em </w:t>
+      </w:r>
+      <w:r>
+        <w:rPr>
+          <w:b/>
+          <w:bCs/>
+        </w:rPr>
+        <w:t>redes de computadores</w:t>
+      </w:r>
+      <w:r>
+        <w:t xml:space="preserve">, os grafos modelam conexões e roteamentos entre dispositivos. Na </w:t>
+      </w:r>
+      <w:r>
+        <w:rPr>
+          <w:b/>
+          <w:bCs/>
+        </w:rPr>
+        <w:t>engenharia e transporte</w:t>
+      </w:r>
+      <w:r>
+        <w:t xml:space="preserve">, são usados para otimizar rotas e fluxos logísticos. Na </w:t>
+      </w:r>
+      <w:r>
+        <w:rPr>
+          <w:b/>
+          <w:bCs/>
+        </w:rPr>
+        <w:t>biologia</w:t>
+      </w:r>
+      <w:r>
+        <w:t xml:space="preserve">, ajudam a representar interações entre espécies ou estruturas moleculares. Em </w:t>
+      </w:r>
+      <w:r>
+        <w:rPr>
+          <w:b/>
+          <w:bCs/>
+        </w:rPr>
+        <w:t>redes sociais</w:t>
+      </w:r>
+      <w:r>
+        <w:t xml:space="preserve">, permitem a análise de conexões entre usuários, enquanto em </w:t>
+      </w:r>
+      <w:r>
+        <w:rPr>
+          <w:b/>
+          <w:bCs/>
+        </w:rPr>
+        <w:t>Big Data</w:t>
+      </w:r>
+      <w:r>
+        <w:t>, são úteis para estruturar e visualizar dados complexos de forma eficiente.</w:t>
       </w:r>
     </w:p>
     <w:p>
       <w:pPr>
-        <w:numPr>
-          <w:ilvl w:val="0"/>
-          <w:numId w:val="2"/>
-        </w:numPr>
         <w:jc w:val="both"/>
-      </w:pPr>
-      <w:r>
-        <w:t>Estruturação do grafo com vértices representando os pontos de entrega.</w:t>
+        <w:rPr>
+          <w:b/>
+          <w:bCs/>
+        </w:rPr>
+      </w:pPr>
+      <w:r>
+        <w:rPr>
+          <w:b/>
+          <w:bCs/>
+        </w:rPr>
+        <w:lastRenderedPageBreak/>
+        <w:t>2. Arquitetura Proposta</w:t>
       </w:r>
     </w:p>
     <w:p>
       <w:pPr>
-        <w:numPr>
-          <w:ilvl w:val="0"/>
-          <w:numId w:val="2"/>
-        </w:numPr>
         <w:jc w:val="both"/>
       </w:pPr>
       <w:r>
-        <w:t>Inserção das arestas com os respectivos pesos, que correspondem aos custos de deslocamento (distância, velocidade e congestionamentos).</w:t>
+        <w:t>Este trabalho apresenta um software desenvolvido para a modelagem e análise de rotas de entrega com base em grafos. O sistema representa cada ponto de entrega como um vértice e as conexões entre eles como arestas ponderadas, possibilitando a visualização da rede, o cálculo de caminhos mínimos entre pares de nós e a obtenção de uma rota aproximada para o problema do caixeiro viajante (TSP). Além disso, a ferramenta é capaz de converter os custos das rotas em valores monetários de referência, reforçando a aplicação prática da solução.</w:t>
       </w:r>
     </w:p>
     <w:p>
       <w:pPr>
-        <w:numPr>
-          <w:ilvl w:val="0"/>
-          <w:numId w:val="2"/>
-        </w:numPr>
         <w:jc w:val="both"/>
       </w:pPr>
       <w:r>
-        <w:t xml:space="preserve">Utilização do algoritmo de </w:t>
+        <w:t xml:space="preserve">A implementação foi realizada em Python 3.x, utilizando principalmente a biblioteca </w:t>
       </w:r>
       <w:proofErr w:type="spellStart"/>
       <w:r>
+        <w:t>NetworkX</w:t>
+      </w:r>
+      <w:proofErr w:type="spellEnd"/>
+      <w:r>
+        <w:t>, responsável pelo suporte à modelagem de grafos e pela execução de algoritmos específicos. Entre os recursos empregados estão a criação de nós e arestas ponderadas, a determinação de posições para visualização por meio do layout de forças (</w:t>
+      </w:r>
+      <w:proofErr w:type="spellStart"/>
+      <w:r>
+        <w:t>spring</w:t>
+      </w:r>
+      <w:proofErr w:type="spellEnd"/>
+      <w:r>
+        <w:t xml:space="preserve"> layout), a extração de pesos das arestas e o uso do algoritmo de </w:t>
+      </w:r>
+      <w:proofErr w:type="spellStart"/>
+      <w:r>
         <w:t>Dijkstra</w:t>
       </w:r>
       <w:proofErr w:type="spellEnd"/>
       <w:r>
-        <w:t xml:space="preserve"> para encontrar os menores caminhos.</w:t>
+        <w:t xml:space="preserve"> para calcular caminhos mínimos e custos associados. Também foi utilizada a heurística disponibilizada pela própria biblioteca para tratar o problema do caixeiro viajante. Para a visualização dos resultados, a biblioteca </w:t>
+      </w:r>
+      <w:proofErr w:type="spellStart"/>
+      <w:r>
+        <w:t>Matplotlib</w:t>
+      </w:r>
+      <w:proofErr w:type="spellEnd"/>
+      <w:r>
+        <w:t xml:space="preserve"> foi incorporada, permitindo a geração de gráficos representativos do grafo com seus vértices, arestas e rótulos de pesos. Opcionalmente, o sistema pode ser integrado ao </w:t>
+      </w:r>
+      <w:proofErr w:type="spellStart"/>
+      <w:r>
+        <w:t>python-docx</w:t>
+      </w:r>
+      <w:proofErr w:type="spellEnd"/>
+      <w:r>
+        <w:t>, possibilitando a exportação dos resultados em relatórios no formato .</w:t>
+      </w:r>
+      <w:proofErr w:type="spellStart"/>
+      <w:r>
+        <w:t>docx</w:t>
+      </w:r>
+      <w:proofErr w:type="spellEnd"/>
+      <w:r>
+        <w:t>.</w:t>
       </w:r>
     </w:p>
     <w:p>
       <w:pPr>
-        <w:numPr>
-          <w:ilvl w:val="0"/>
-          <w:numId w:val="2"/>
-        </w:numPr>
         <w:jc w:val="both"/>
       </w:pPr>
       <w:r>
-        <w:t>Aplicação de uma aproximação para o Problema do Caixeiro Viajante (TSP), a fim de determinar a rota mais econômica para visitar todos os pontos.</w:t>
+        <w:t>Na lógica do sistema, cada local de entrega é representado por um nó do grafo e cada conexão entre locais é descrita por uma tupla que indica origem, destino e peso, sendo este último associado ao custo ou à distância da ligação. A visualização é obtida a partir do cálculo automático de posições dos nós, que são desenhados junto com as arestas e seus respectivos pesos, o que facilita a análise topológica da rede de entregas.</w:t>
       </w:r>
     </w:p>
     <w:p>
       <w:pPr>
-        <w:numPr>
-          <w:ilvl w:val="0"/>
-          <w:numId w:val="2"/>
-        </w:numPr>
         <w:jc w:val="both"/>
       </w:pPr>
       <w:r>
-        <w:t>Cálculo do custo total em reais considerando o valor monetário de R$20,00 por unidade de custo.</w:t>
+        <w:t xml:space="preserve">Entre as funcionalidades implementadas, destacam-se a visualização do grafo, o cálculo de caminhos mínimos entre dois pontos ou de um ponto para todos os demais através do algoritmo de </w:t>
+      </w:r>
+      <w:proofErr w:type="spellStart"/>
+      <w:r>
+        <w:t>Dijkstra</w:t>
+      </w:r>
+      <w:proofErr w:type="spellEnd"/>
+      <w:r>
+        <w:t xml:space="preserve">, a aproximação de uma solução para o problema do caixeiro viajante por meio da heurística do </w:t>
+      </w:r>
+      <w:proofErr w:type="spellStart"/>
+      <w:r>
+        <w:t>NetworkX</w:t>
+      </w:r>
+      <w:proofErr w:type="spellEnd"/>
+      <w:r>
+        <w:t xml:space="preserve"> e a conversão de custos de rotas em valores monetários a partir de um multiplicador fixo. O fluxo de execução do software inicia-se com a definição dos pontos de entrega e das conexões entre eles, prossegue com a construção do grafo e sua plotagem, executa o cálculo dos caminhos mínimos e da rota aproximada do TSP e, por fim, apresenta os resultados. De forma opcional, esses dados podem ser exportados para relatórios formatados e o multiplicador monetário pode ser ajustado conforme a necessidade.</w:t>
       </w:r>
     </w:p>
     <w:p>
@@ -583,41 +869,67 @@
         <w:jc w:val="both"/>
       </w:pPr>
       <w:r>
-        <w:pict w14:anchorId="20D4598A">
-          <v:rect id="_x0000_i1057" style="width:0;height:1.5pt" o:hralign="center" o:hrstd="t" o:hr="t" fillcolor="#a0a0a0" stroked="f"/>
-        </w:pict>
+        <w:t xml:space="preserve">Os resultados obtidos permitem identificar rotas de menor custo entre pares de pontos, úteis para o planejamento de entregas ponto a ponto, </w:t>
+      </w:r>
+      <w:proofErr w:type="gramStart"/>
+      <w:r>
+        <w:t>e também</w:t>
+      </w:r>
+      <w:proofErr w:type="gramEnd"/>
+      <w:r>
+        <w:t xml:space="preserve"> fornecem </w:t>
+      </w:r>
+      <w:r>
+        <w:lastRenderedPageBreak/>
+        <w:t xml:space="preserve">uma solução aproximada para o problema do caixeiro viajante, que, embora não garanta </w:t>
+      </w:r>
+      <w:proofErr w:type="spellStart"/>
+      <w:r>
+        <w:t>otimalidade</w:t>
+      </w:r>
+      <w:proofErr w:type="spellEnd"/>
+      <w:r>
+        <w:t xml:space="preserve"> global por se tratar de uma heurística, é adequada para instâncias de tamanho médio e pode servir como base para aprimoramentos. A representação visual do grafo também se mostra importante, pois facilita a verificação manual das conexões e a comunicação dos resultados a diferentes públicos.</w:t>
       </w:r>
     </w:p>
     <w:p>
       <w:pPr>
         <w:jc w:val="both"/>
-        <w:rPr>
-          <w:b/>
-          <w:bCs/>
-        </w:rPr>
-      </w:pPr>
-      <w:r>
-        <w:rPr>
-          <w:b/>
-          <w:bCs/>
-        </w:rPr>
-        <w:t>3. Resultados</w:t>
+      </w:pPr>
+      <w:r>
+        <w:t>Apesar dos benefícios, o software apresenta algumas limitações, como a dependência de uma heurística para o TSP, que pode ser substituída por algoritmos exatos em instâncias menores, e o uso de grafos não direcionados, o que pode limitar a análise em casos em que os custos de ida e volta não são equivalentes. Entre as melhorias futuras, destacam-se a integração com dados reais de geolocalização, o uso de APIs de mapas para distâncias reais, a consideração de restrições adicionais como janelas temporais e capacidade de veículos, além do desenvolvimento de uma interface mais amigável, seja em linha de comando ou gráfica.</w:t>
       </w:r>
     </w:p>
     <w:p>
       <w:pPr>
         <w:jc w:val="both"/>
-        <w:rPr>
-          <w:b/>
-          <w:bCs/>
-        </w:rPr>
-      </w:pPr>
-      <w:r>
-        <w:rPr>
-          <w:b/>
-          <w:bCs/>
-        </w:rPr>
-        <w:t>3.1 Grafo construído em Python</w:t>
+      </w:pPr>
+      <w:r>
+        <w:t xml:space="preserve">Para a utilização do software, é necessário instalar previamente as bibliotecas </w:t>
+      </w:r>
+      <w:proofErr w:type="spellStart"/>
+      <w:r>
+        <w:t>NetworkX</w:t>
+      </w:r>
+      <w:proofErr w:type="spellEnd"/>
+      <w:r>
+        <w:t xml:space="preserve"> e </w:t>
+      </w:r>
+      <w:proofErr w:type="spellStart"/>
+      <w:r>
+        <w:t>Matplotlib</w:t>
+      </w:r>
+      <w:proofErr w:type="spellEnd"/>
+      <w:r>
+        <w:t xml:space="preserve">, além do </w:t>
+      </w:r>
+      <w:proofErr w:type="spellStart"/>
+      <w:r>
+        <w:t>python-docx</w:t>
+      </w:r>
+      <w:proofErr w:type="spellEnd"/>
+      <w:r>
+        <w:t xml:space="preserve"> caso haja interesse na exportação de relatórios. Em seguida, basta executar o script principal, que exibirá o grafo e imprimirá os resultados no terminal, sendo possível também personalizar a lista de nós e arestas conforme o caso de estudo.</w:t>
       </w:r>
     </w:p>
     <w:p>
@@ -625,7 +937,9 @@
         <w:jc w:val="both"/>
       </w:pPr>
       <w:r>
-        <w:t>Foi gerado o grafo com os vértices correspondentes aos pontos de entrega e as arestas ponderadas pelos custos de deslocamento.</w:t>
+        <w:pict w14:anchorId="20D4598A">
+          <v:rect id="_x0000_i1026" style="width:0;height:1.5pt" o:hralign="center" o:hrstd="t" o:hr="t" fillcolor="#a0a0a0" stroked="f"/>
+        </w:pict>
       </w:r>
     </w:p>
     <w:p>
@@ -641,46 +955,132 @@
           <w:b/>
           <w:bCs/>
         </w:rPr>
-        <w:t>3.2 Menor caminho entre Lago Norte e Lago Sul</w:t>
+        <w:t>3. Resultados</w:t>
       </w:r>
     </w:p>
     <w:p>
       <w:pPr>
-        <w:numPr>
-          <w:ilvl w:val="0"/>
-          <w:numId w:val="3"/>
-        </w:numPr>
         <w:jc w:val="both"/>
-      </w:pPr>
-      <w:r>
-        <w:lastRenderedPageBreak/>
-        <w:t xml:space="preserve">Caminho: </w:t>
-      </w:r>
-      <w:r>
-        <w:rPr>
-          <w:b/>
-          <w:bCs/>
-        </w:rPr>
-        <w:t>Lago Norte → Lago Sul</w:t>
+        <w:rPr>
+          <w:b/>
+          <w:bCs/>
+        </w:rPr>
+      </w:pPr>
+      <w:r>
+        <w:rPr>
+          <w:noProof/>
+        </w:rPr>
+        <w:drawing>
+          <wp:inline distT="0" distB="0" distL="0" distR="0" wp14:anchorId="227DCF51" wp14:editId="3D622BBA">
+            <wp:extent cx="4423144" cy="3317358"/>
+            <wp:effectExtent l="0" t="0" r="0" b="0"/>
+            <wp:docPr id="576893615" name="Imagem 1" descr="Gráfico, Gráfico de radar&#10;&#10;O conteúdo gerado por IA pode estar incorreto."/>
+            <wp:cNvGraphicFramePr>
+              <a:graphicFrameLocks xmlns:a="http://schemas.openxmlformats.org/drawingml/2006/main" noChangeAspect="1"/>
+            </wp:cNvGraphicFramePr>
+            <a:graphic xmlns:a="http://schemas.openxmlformats.org/drawingml/2006/main">
+              <a:graphicData uri="http://schemas.openxmlformats.org/drawingml/2006/picture">
+                <pic:pic xmlns:pic="http://schemas.openxmlformats.org/drawingml/2006/picture">
+                  <pic:nvPicPr>
+                    <pic:cNvPr id="576893615" name="Imagem 1" descr="Gráfico, Gráfico de radar&#10;&#10;O conteúdo gerado por IA pode estar incorreto."/>
+                    <pic:cNvPicPr>
+                      <a:picLocks noChangeAspect="1" noChangeArrowheads="1"/>
+                    </pic:cNvPicPr>
+                  </pic:nvPicPr>
+                  <pic:blipFill>
+                    <a:blip r:embed="rId6">
+                      <a:extLst>
+                        <a:ext uri="{28A0092B-C50C-407E-A947-70E740481C1C}">
+                          <a14:useLocalDpi xmlns:a14="http://schemas.microsoft.com/office/drawing/2010/main" val="0"/>
+                        </a:ext>
+                      </a:extLst>
+                    </a:blip>
+                    <a:srcRect/>
+                    <a:stretch>
+                      <a:fillRect/>
+                    </a:stretch>
+                  </pic:blipFill>
+                  <pic:spPr bwMode="auto">
+                    <a:xfrm>
+                      <a:off x="0" y="0"/>
+                      <a:ext cx="4432206" cy="3324154"/>
+                    </a:xfrm>
+                    <a:prstGeom prst="rect">
+                      <a:avLst/>
+                    </a:prstGeom>
+                    <a:noFill/>
+                    <a:ln>
+                      <a:noFill/>
+                    </a:ln>
+                  </pic:spPr>
+                </pic:pic>
+              </a:graphicData>
+            </a:graphic>
+          </wp:inline>
+        </w:drawing>
       </w:r>
     </w:p>
     <w:p>
       <w:pPr>
-        <w:numPr>
-          <w:ilvl w:val="0"/>
-          <w:numId w:val="3"/>
-        </w:numPr>
         <w:jc w:val="both"/>
-      </w:pPr>
-      <w:r>
-        <w:t xml:space="preserve">Custo: </w:t>
-      </w:r>
-      <w:r>
-        <w:rPr>
-          <w:b/>
-          <w:bCs/>
-        </w:rPr>
-        <w:t>8</w:t>
+        <w:rPr>
+          <w:b/>
+          <w:bCs/>
+        </w:rPr>
+      </w:pPr>
+      <w:r>
+        <w:rPr>
+          <w:noProof/>
+        </w:rPr>
+        <w:lastRenderedPageBreak/>
+        <w:drawing>
+          <wp:inline distT="0" distB="0" distL="0" distR="0" wp14:anchorId="47DD73F0" wp14:editId="783EFA3E">
+            <wp:extent cx="4837814" cy="3628361"/>
+            <wp:effectExtent l="0" t="0" r="1270" b="0"/>
+            <wp:docPr id="1201078409" name="Imagem 2" descr="Gráfico, Gráfico de radar&#10;&#10;O conteúdo gerado por IA pode estar incorreto."/>
+            <wp:cNvGraphicFramePr>
+              <a:graphicFrameLocks xmlns:a="http://schemas.openxmlformats.org/drawingml/2006/main" noChangeAspect="1"/>
+            </wp:cNvGraphicFramePr>
+            <a:graphic xmlns:a="http://schemas.openxmlformats.org/drawingml/2006/main">
+              <a:graphicData uri="http://schemas.openxmlformats.org/drawingml/2006/picture">
+                <pic:pic xmlns:pic="http://schemas.openxmlformats.org/drawingml/2006/picture">
+                  <pic:nvPicPr>
+                    <pic:cNvPr id="1201078409" name="Imagem 2" descr="Gráfico, Gráfico de radar&#10;&#10;O conteúdo gerado por IA pode estar incorreto."/>
+                    <pic:cNvPicPr>
+                      <a:picLocks noChangeAspect="1" noChangeArrowheads="1"/>
+                    </pic:cNvPicPr>
+                  </pic:nvPicPr>
+                  <pic:blipFill>
+                    <a:blip r:embed="rId7">
+                      <a:extLst>
+                        <a:ext uri="{28A0092B-C50C-407E-A947-70E740481C1C}">
+                          <a14:useLocalDpi xmlns:a14="http://schemas.microsoft.com/office/drawing/2010/main" val="0"/>
+                        </a:ext>
+                      </a:extLst>
+                    </a:blip>
+                    <a:srcRect/>
+                    <a:stretch>
+                      <a:fillRect/>
+                    </a:stretch>
+                  </pic:blipFill>
+                  <pic:spPr bwMode="auto">
+                    <a:xfrm>
+                      <a:off x="0" y="0"/>
+                      <a:ext cx="4843766" cy="3632825"/>
+                    </a:xfrm>
+                    <a:prstGeom prst="rect">
+                      <a:avLst/>
+                    </a:prstGeom>
+                    <a:noFill/>
+                    <a:ln>
+                      <a:noFill/>
+                    </a:ln>
+                  </pic:spPr>
+                </pic:pic>
+              </a:graphicData>
+            </a:graphic>
+          </wp:inline>
+        </w:drawing>
       </w:r>
     </w:p>
     <w:p>
@@ -691,305 +1091,148 @@
           <w:bCs/>
         </w:rPr>
       </w:pPr>
-      <w:r>
-        <w:rPr>
-          <w:b/>
-          <w:bCs/>
-        </w:rPr>
-        <w:t>3.3 Custos do Lago Norte até todos os pontos</w:t>
-      </w:r>
     </w:p>
     <w:p>
       <w:pPr>
-        <w:numPr>
-          <w:ilvl w:val="0"/>
-          <w:numId w:val="4"/>
-        </w:numPr>
         <w:jc w:val="both"/>
       </w:pPr>
       <w:r>
-        <w:t xml:space="preserve">Lago Norte → Asa Norte: custo </w:t>
-      </w:r>
-      <w:r>
-        <w:rPr>
-          <w:b/>
-          <w:bCs/>
-        </w:rPr>
-        <w:t>11</w:t>
+        <w:t xml:space="preserve">A metodologia adotada consistiu no uso dos menores caminhos entre os nós, obtidos por meio do algoritmo de </w:t>
+      </w:r>
+      <w:proofErr w:type="spellStart"/>
+      <w:r>
+        <w:t>Dijkstra</w:t>
+      </w:r>
+      <w:proofErr w:type="spellEnd"/>
+      <w:r>
+        <w:t>, considerando tanto as distâncias quanto os custos associados. O problema de visitar todos os pontos foi tratado como uma instância do Problema do Caixeiro Viajante (TSP), utilizando a matriz de menores distâncias entre os nós. Como se tratava de uma instância pequena, foi possível realizar a exploração direta das permutações para determinar a rota de menor custo.</w:t>
       </w:r>
     </w:p>
     <w:p>
       <w:pPr>
-        <w:numPr>
-          <w:ilvl w:val="0"/>
-          <w:numId w:val="4"/>
-        </w:numPr>
         <w:jc w:val="both"/>
       </w:pPr>
       <w:r>
-        <w:t xml:space="preserve">Lago Norte → Asa Sul: custo </w:t>
-      </w:r>
-      <w:r>
-        <w:rPr>
-          <w:b/>
-          <w:bCs/>
-        </w:rPr>
-        <w:t>15</w:t>
+        <w:t xml:space="preserve">Inicialmente, calculou-se o custo para percorrer todos os caminhos entre a sede, localizada no Lago Norte, e os demais pontos de distribuição. Os menores custos obtidos a partir de </w:t>
+      </w:r>
+      <w:proofErr w:type="spellStart"/>
+      <w:r>
+        <w:t>Dijkstra</w:t>
+      </w:r>
+      <w:proofErr w:type="spellEnd"/>
+      <w:r>
+        <w:t xml:space="preserve"> foram: Lago Norte para ele mesmo igual a 0; Lago Norte para Vila Planalto igual a 5; Lago Norte para Lago Sul igual a 8; Lago Norte para Asa Norte igual a 11; Lago Norte para Esplanada igual a 15; e Lago Norte para Asa Sul também igual a 15. A soma desses valores, que representa o custo das viagens individuais feitas separadamente entre Lago Norte e cada destino, resultou em 54 unidades de custo.</w:t>
       </w:r>
     </w:p>
     <w:p>
       <w:pPr>
-        <w:numPr>
-          <w:ilvl w:val="0"/>
-          <w:numId w:val="4"/>
-        </w:numPr>
         <w:jc w:val="both"/>
       </w:pPr>
       <w:r>
-        <w:t xml:space="preserve">Lago Norte → Lago Sul: custo </w:t>
-      </w:r>
-      <w:r>
-        <w:rPr>
-          <w:b/>
-          <w:bCs/>
-        </w:rPr>
-        <w:t>8</w:t>
+        <w:t>No entanto, ao considerar a necessidade de percorrer todos os pontos em uma única rota partindo do Lago Norte e retornando à sede, foi identificada uma solução mais econômica. A rota encontrada foi Lago Norte → Asa Norte → Esplanada → Asa Sul → Lago Sul → Vila Planalto → Lago Norte, com custo total de 46 unidades, calculado a partir da matriz de menores distâncias.</w:t>
       </w:r>
     </w:p>
     <w:p>
       <w:pPr>
-        <w:numPr>
-          <w:ilvl w:val="0"/>
-          <w:numId w:val="4"/>
-        </w:numPr>
         <w:jc w:val="both"/>
       </w:pPr>
       <w:r>
-        <w:t xml:space="preserve">Lago Norte → Esplanada: custo </w:t>
-      </w:r>
-      <w:r>
-        <w:rPr>
-          <w:b/>
-          <w:bCs/>
-        </w:rPr>
-        <w:t>15</w:t>
+        <w:lastRenderedPageBreak/>
+        <w:t>Foi também realizada uma análise de custo monetário com base em uma rota alternativa, partindo da Esplanada e retornando ao Lago Norte após visitar todos os pontos. A rota obtida foi Esplanada → Asa Norte → Asa Sul → Lago Sul → Vila Planalto → Lago Norte, resultando em 41 unidades de custo. Considerando uma taxa de R$ 20,00 por unidade de custo, o valor total desse percurso foi de R$ 820,00.</w:t>
       </w:r>
     </w:p>
     <w:p>
       <w:pPr>
-        <w:numPr>
-          <w:ilvl w:val="0"/>
-          <w:numId w:val="4"/>
-        </w:numPr>
         <w:jc w:val="both"/>
-      </w:pPr>
-      <w:r>
-        <w:t xml:space="preserve">Lago Norte → Vila Planalto: custo </w:t>
-      </w:r>
-      <w:r>
-        <w:rPr>
-          <w:b/>
-          <w:bCs/>
-        </w:rPr>
-        <w:t>5</w:t>
+        <w:rPr>
+          <w:b/>
+          <w:bCs/>
+        </w:rPr>
+      </w:pPr>
+      <w:r>
+        <w:t xml:space="preserve">Por fim, ressalta-se que os cálculos assumem que os custos representados no mapa são aditivos e simétricos, ou seja, o grafo é considerado não direcionado. Para a determinação das rotas de menor custo foi utilizada a matriz de menores distâncias entre os nós. Embora a abordagem adotada seja adequada para pequenas instâncias, em problemas de maior escala recomenda-se o uso de algoritmos ou heurísticas especializadas para o TSP, ou ainda a aplicação de </w:t>
+      </w:r>
+      <w:proofErr w:type="spellStart"/>
+      <w:r>
+        <w:t>solvers</w:t>
+      </w:r>
+      <w:proofErr w:type="spellEnd"/>
+      <w:r>
+        <w:t xml:space="preserve"> de otimização para garantir soluções mais eficientes.</w:t>
       </w:r>
     </w:p>
     <w:p>
       <w:pPr>
         <w:jc w:val="both"/>
-        <w:rPr>
-          <w:b/>
-          <w:bCs/>
-        </w:rPr>
-      </w:pPr>
-      <w:r>
-        <w:rPr>
-          <w:b/>
-          <w:bCs/>
-        </w:rPr>
-        <w:t>3.4 Caminho mais econômico para visitar todos os pontos (TSP aproximado)</w:t>
+      </w:pPr>
+      <w:r>
+        <w:pict w14:anchorId="0D7BD688">
+          <v:rect id="_x0000_i1027" style="width:0;height:1.5pt" o:hralign="center" o:hrstd="t" o:hr="t" fillcolor="#a0a0a0" stroked="f"/>
+        </w:pict>
       </w:r>
     </w:p>
     <w:p>
       <w:pPr>
-        <w:numPr>
-          <w:ilvl w:val="0"/>
-          <w:numId w:val="5"/>
-        </w:numPr>
         <w:jc w:val="both"/>
-      </w:pPr>
-      <w:r>
-        <w:t xml:space="preserve">Rota: </w:t>
-      </w:r>
-      <w:r>
-        <w:rPr>
-          <w:b/>
-          <w:bCs/>
-        </w:rPr>
-        <w:t>Asa Norte → Esplanada → Vila Planalto → Lago Norte → Lago Sul → Asa Sul → Esplanada → Asa Norte</w:t>
+        <w:rPr>
+          <w:b/>
+          <w:bCs/>
+        </w:rPr>
+      </w:pPr>
+      <w:r>
+        <w:rPr>
+          <w:b/>
+          <w:bCs/>
+        </w:rPr>
+        <w:t>4. Conclusão</w:t>
       </w:r>
     </w:p>
     <w:p>
       <w:pPr>
-        <w:numPr>
-          <w:ilvl w:val="0"/>
-          <w:numId w:val="5"/>
-        </w:numPr>
         <w:jc w:val="both"/>
       </w:pPr>
       <w:r>
-        <w:t xml:space="preserve">Custo total: </w:t>
-      </w:r>
-      <w:r>
-        <w:rPr>
-          <w:b/>
-          <w:bCs/>
-        </w:rPr>
-        <w:t>47</w:t>
+        <w:t xml:space="preserve">O desenvolvimento deste trabalho permitiu compreender de forma prática a aplicação da teoria dos grafos em problemas reais de transporte e logística. A utilização da linguagem Python e das bibliotecas </w:t>
+      </w:r>
+      <w:proofErr w:type="spellStart"/>
+      <w:r>
+        <w:t>NetworkX</w:t>
+      </w:r>
+      <w:proofErr w:type="spellEnd"/>
+      <w:r>
+        <w:t xml:space="preserve"> e </w:t>
+      </w:r>
+      <w:proofErr w:type="spellStart"/>
+      <w:r>
+        <w:t>Matplotlib</w:t>
+      </w:r>
+      <w:proofErr w:type="spellEnd"/>
+      <w:r>
+        <w:t xml:space="preserve"> proporcionou uma abordagem eficiente tanto na modelagem quanto na visualização do grafo.</w:t>
       </w:r>
     </w:p>
     <w:p>
       <w:pPr>
         <w:jc w:val="both"/>
-        <w:rPr>
-          <w:b/>
-          <w:bCs/>
-        </w:rPr>
-      </w:pPr>
-      <w:r>
-        <w:rPr>
-          <w:b/>
-          <w:bCs/>
-        </w:rPr>
-        <w:t>3.5 Cálculo do gasto em reais</w:t>
+      </w:pPr>
+      <w:r>
+        <w:t>Entre as principais dificuldades enfrentadas, destacam-se a implementação do Problema do Caixeiro Viajante e o tratamento de caminhos aproximados, já que nem sempre há rotas diretas entre todos os vértices</w:t>
+      </w:r>
+      <w:r>
+        <w:t xml:space="preserve">, </w:t>
+      </w:r>
+      <w:r>
+        <w:t>e a familiarização com as bibliotecas utilizadas, compreendendo como funcionam e como aplicá-las corretamente na implementação do código. No entanto, a atividade contribuiu significativamente para o aprendizado sobre algoritmos de caminhos mínimos, otimização de rotas e análise de custos em redes.</w:t>
       </w:r>
     </w:p>
     <w:p>
       <w:pPr>
-        <w:numPr>
-          <w:ilvl w:val="0"/>
-          <w:numId w:val="6"/>
-        </w:numPr>
         <w:jc w:val="both"/>
       </w:pPr>
       <w:r>
-        <w:t>Saindo da Esplanada, visitando todos os pontos e retornando ao Lago Norte:</w:t>
-      </w:r>
-    </w:p>
-    <w:p>
-      <w:pPr>
-        <w:numPr>
-          <w:ilvl w:val="1"/>
-          <w:numId w:val="6"/>
-        </w:numPr>
-        <w:jc w:val="both"/>
-      </w:pPr>
-      <w:r>
-        <w:t xml:space="preserve">Custo: </w:t>
-      </w:r>
-      <w:r>
-        <w:rPr>
-          <w:b/>
-          <w:bCs/>
-        </w:rPr>
-        <w:t>47</w:t>
-      </w:r>
-    </w:p>
-    <w:p>
-      <w:pPr>
-        <w:numPr>
-          <w:ilvl w:val="1"/>
-          <w:numId w:val="6"/>
-        </w:numPr>
-        <w:jc w:val="both"/>
-      </w:pPr>
-      <w:r>
-        <w:t xml:space="preserve">Valor: </w:t>
-      </w:r>
-      <w:r>
-        <w:rPr>
-          <w:b/>
-          <w:bCs/>
-        </w:rPr>
-        <w:t>R$ 940,00</w:t>
-      </w:r>
-    </w:p>
-    <w:p>
-      <w:pPr>
-        <w:jc w:val="both"/>
-      </w:pPr>
-      <w:r>
-        <w:pict w14:anchorId="0D7BD688">
-          <v:rect id="_x0000_i1058" style="width:0;height:1.5pt" o:hralign="center" o:hrstd="t" o:hr="t" fillcolor="#a0a0a0" stroked="f"/>
-        </w:pict>
-      </w:r>
-    </w:p>
-    <w:p>
-      <w:pPr>
-        <w:jc w:val="both"/>
-        <w:rPr>
-          <w:b/>
-          <w:bCs/>
-        </w:rPr>
-      </w:pPr>
-      <w:r>
-        <w:rPr>
-          <w:b/>
-          <w:bCs/>
-        </w:rPr>
-        <w:t>4. Conclusão</w:t>
-      </w:r>
-    </w:p>
-    <w:p>
-      <w:pPr>
-        <w:jc w:val="both"/>
-      </w:pPr>
-      <w:r>
-        <w:t xml:space="preserve">O desenvolvimento deste trabalho permitiu compreender de forma prática a aplicação da teoria dos grafos em problemas reais de transporte e logística. A utilização da linguagem Python e das bibliotecas </w:t>
-      </w:r>
-      <w:proofErr w:type="spellStart"/>
-      <w:r>
-        <w:t>NetworkX</w:t>
-      </w:r>
-      <w:proofErr w:type="spellEnd"/>
-      <w:r>
-        <w:t xml:space="preserve"> e </w:t>
-      </w:r>
-      <w:proofErr w:type="spellStart"/>
-      <w:r>
-        <w:t>Matplotlib</w:t>
-      </w:r>
-      <w:proofErr w:type="spellEnd"/>
-      <w:r>
-        <w:t xml:space="preserve"> proporcionou uma abordagem eficiente tanto na modelagem quanto na visualização do grafo.</w:t>
-      </w:r>
-    </w:p>
-    <w:p>
-      <w:pPr>
-        <w:jc w:val="both"/>
-      </w:pPr>
-      <w:r>
-        <w:t>Entre as principais dificuldades enfrentadas, destacam-se a implementação do Problema do Caixeiro Viajante e o tratamento de caminhos aproximados, já que nem sempre há rotas diretas entre todos os vértices</w:t>
-      </w:r>
-      <w:r>
-        <w:t xml:space="preserve">, </w:t>
-      </w:r>
-      <w:r>
-        <w:t>e a familiarização com as bibliotecas utilizadas, compreendendo como funcionam e como aplicá-las corretamente na implementação do código. No entanto, a atividade contribuiu significativamente para o aprendizado sobre algoritmos de caminhos mínimos, otimização de rotas e análise de custos em redes.</w:t>
-      </w:r>
-    </w:p>
-    <w:p>
-      <w:pPr>
-        <w:jc w:val="both"/>
-      </w:pPr>
-      <w:r>
-        <w:lastRenderedPageBreak/>
-        <w:t>Conforme solicitado, o código-fonte desenvolvido também será entregue juntamente com este relatório. Além disso, encontra-se disponível no repositório GitHub pelo link:</w:t>
-      </w:r>
-      <w:r>
-        <w:t xml:space="preserve"> </w:t>
-      </w:r>
-      <w:hyperlink r:id="rId6" w:history="1">
+        <w:t xml:space="preserve">Conforme solicitado, o código-fonte desenvolvido também será entregue juntamente com este relatório. Além disso, encontra-se disponível no repositório GitHub pelo link: </w:t>
+      </w:r>
+      <w:hyperlink r:id="rId8" w:history="1">
         <w:r>
           <w:rPr>
             <w:rStyle w:val="Hyperlink"/>
@@ -1002,11 +1245,308 @@
       <w:pPr>
         <w:jc w:val="both"/>
       </w:pPr>
-      <w:r>
-        <w:pict w14:anchorId="62E1D940">
-          <v:rect id="_x0000_i1059" style="width:0;height:1.5pt" o:hralign="center" o:hrstd="t" o:hr="t" fillcolor="#a0a0a0" stroked="f"/>
-        </w:pict>
-      </w:r>
+    </w:p>
+    <w:p>
+      <w:pPr>
+        <w:jc w:val="both"/>
+      </w:pPr>
+    </w:p>
+    <w:p>
+      <w:pPr>
+        <w:jc w:val="both"/>
+      </w:pPr>
+    </w:p>
+    <w:p>
+      <w:pPr>
+        <w:jc w:val="both"/>
+      </w:pPr>
+    </w:p>
+    <w:p>
+      <w:pPr>
+        <w:jc w:val="both"/>
+      </w:pPr>
+    </w:p>
+    <w:p>
+      <w:pPr>
+        <w:jc w:val="both"/>
+      </w:pPr>
+    </w:p>
+    <w:p>
+      <w:pPr>
+        <w:jc w:val="both"/>
+        <w:rPr>
+          <w:b/>
+          <w:bCs/>
+        </w:rPr>
+      </w:pPr>
+      <w:r>
+        <w:rPr>
+          <w:b/>
+          <w:bCs/>
+        </w:rPr>
+        <w:lastRenderedPageBreak/>
+        <w:t>Bibliografia</w:t>
+      </w:r>
+    </w:p>
+    <w:p>
+      <w:pPr>
+        <w:numPr>
+          <w:ilvl w:val="0"/>
+          <w:numId w:val="13"/>
+        </w:numPr>
+        <w:jc w:val="both"/>
+      </w:pPr>
+      <w:r>
+        <w:t xml:space="preserve">TILAWAT, </w:t>
+      </w:r>
+      <w:proofErr w:type="spellStart"/>
+      <w:r>
+        <w:t>Midhat</w:t>
+      </w:r>
+      <w:proofErr w:type="spellEnd"/>
+      <w:r>
+        <w:t xml:space="preserve">. </w:t>
+      </w:r>
+      <w:r>
+        <w:rPr>
+          <w:i/>
+          <w:iCs/>
+        </w:rPr>
+        <w:t>O que é Grafo (Matemática Discreta</w:t>
+      </w:r>
+      <w:proofErr w:type="gramStart"/>
+      <w:r>
+        <w:rPr>
+          <w:i/>
+          <w:iCs/>
+        </w:rPr>
+        <w:t>)?</w:t>
+      </w:r>
+      <w:r>
+        <w:t>.</w:t>
+      </w:r>
+      <w:proofErr w:type="gramEnd"/>
+      <w:r>
+        <w:t xml:space="preserve"> </w:t>
+      </w:r>
+      <w:proofErr w:type="spellStart"/>
+      <w:r>
+        <w:t>All</w:t>
+      </w:r>
+      <w:proofErr w:type="spellEnd"/>
+      <w:r>
+        <w:t xml:space="preserve"> </w:t>
+      </w:r>
+      <w:proofErr w:type="spellStart"/>
+      <w:r>
+        <w:t>About</w:t>
+      </w:r>
+      <w:proofErr w:type="spellEnd"/>
+      <w:r>
+        <w:t xml:space="preserve"> AI, 2024. Disponível em: </w:t>
+      </w:r>
+      <w:hyperlink r:id="rId9" w:history="1">
+        <w:r>
+          <w:rPr>
+            <w:rStyle w:val="Hyperlink"/>
+          </w:rPr>
+          <w:t>https://www.allaboutai.com/pt-br/glossario-inteligencia-artificial/grafo-matematica-discreta</w:t>
+        </w:r>
+      </w:hyperlink>
+      <w:r>
+        <w:t>. Acesso em: 08 set. 2025.</w:t>
+      </w:r>
+      <w:hyperlink r:id="rId10" w:history="1">
+        <w:r>
+          <w:rPr>
+            <w:rStyle w:val="Hyperlink"/>
+          </w:rPr>
+          <w:t>[1]</w:t>
+        </w:r>
+      </w:hyperlink>
+    </w:p>
+    <w:p>
+      <w:pPr>
+        <w:numPr>
+          <w:ilvl w:val="0"/>
+          <w:numId w:val="13"/>
+        </w:numPr>
+        <w:jc w:val="both"/>
+      </w:pPr>
+      <w:r>
+        <w:t xml:space="preserve">IME-USP. </w:t>
+      </w:r>
+      <w:r>
+        <w:rPr>
+          <w:i/>
+          <w:iCs/>
+        </w:rPr>
+        <w:t xml:space="preserve">O que é um </w:t>
+      </w:r>
+      <w:proofErr w:type="gramStart"/>
+      <w:r>
+        <w:rPr>
+          <w:i/>
+          <w:iCs/>
+        </w:rPr>
+        <w:t>grafo?</w:t>
+      </w:r>
+      <w:r>
+        <w:t>.</w:t>
+      </w:r>
+      <w:proofErr w:type="gramEnd"/>
+      <w:r>
+        <w:t xml:space="preserve"> Instituto de Matemática e Estatística da USP. Disponível em: </w:t>
+      </w:r>
+      <w:hyperlink r:id="rId11" w:history="1">
+        <w:r>
+          <w:rPr>
+            <w:rStyle w:val="Hyperlink"/>
+          </w:rPr>
+          <w:t>https://www.ime.usp.br/~pf/algoritmos</w:t>
+        </w:r>
+        <w:r>
+          <w:rPr>
+            <w:rStyle w:val="Hyperlink"/>
+            <w:i/>
+            <w:iCs/>
+          </w:rPr>
+          <w:t>em</w:t>
+        </w:r>
+        <w:r>
+          <w:rPr>
+            <w:rStyle w:val="Hyperlink"/>
+          </w:rPr>
+          <w:t>grafos/aulas/grafos.html</w:t>
+        </w:r>
+      </w:hyperlink>
+      <w:r>
+        <w:t>. Acesso em: 08 set. 2025.</w:t>
+      </w:r>
+      <w:r>
+        <w:t xml:space="preserve"> </w:t>
+      </w:r>
+    </w:p>
+    <w:p>
+      <w:pPr>
+        <w:numPr>
+          <w:ilvl w:val="0"/>
+          <w:numId w:val="13"/>
+        </w:numPr>
+        <w:jc w:val="both"/>
+      </w:pPr>
+      <w:r>
+        <w:t xml:space="preserve">NETTO, Guilherme </w:t>
+      </w:r>
+      <w:proofErr w:type="spellStart"/>
+      <w:r>
+        <w:t>Tomaschewski</w:t>
+      </w:r>
+      <w:proofErr w:type="spellEnd"/>
+      <w:r>
+        <w:t xml:space="preserve">. </w:t>
+      </w:r>
+      <w:r>
+        <w:rPr>
+          <w:i/>
+          <w:iCs/>
+        </w:rPr>
+        <w:t>Grafos: representação e aplicações</w:t>
+      </w:r>
+      <w:r>
+        <w:t xml:space="preserve">. Universidade Federal de Pelotas. Disponível em: </w:t>
+      </w:r>
+      <w:hyperlink r:id="rId12" w:history="1">
+        <w:r>
+          <w:rPr>
+            <w:rStyle w:val="Hyperlink"/>
+          </w:rPr>
+          <w:t>https://netto.ufpel.edu.br/lib/exe/fetch.php?media=grafos.pdf</w:t>
+        </w:r>
+      </w:hyperlink>
+      <w:r>
+        <w:t>. Acesso em: 08 set. 2025.</w:t>
+      </w:r>
+      <w:r>
+        <w:t xml:space="preserve"> </w:t>
+      </w:r>
+    </w:p>
+    <w:p>
+      <w:pPr>
+        <w:numPr>
+          <w:ilvl w:val="0"/>
+          <w:numId w:val="13"/>
+        </w:numPr>
+        <w:jc w:val="both"/>
+      </w:pPr>
+      <w:r>
+        <w:t xml:space="preserve">ESTATÍSTICA FÁCIL. </w:t>
+      </w:r>
+      <w:r>
+        <w:rPr>
+          <w:i/>
+          <w:iCs/>
+        </w:rPr>
+        <w:t>O que é: Grafos – Entenda a Estrutura e Aplicações</w:t>
+      </w:r>
+      <w:r>
+        <w:t xml:space="preserve">. Disponível em: </w:t>
+      </w:r>
+      <w:hyperlink r:id="rId13" w:history="1">
+        <w:r>
+          <w:rPr>
+            <w:rStyle w:val="Hyperlink"/>
+          </w:rPr>
+          <w:t>https://estatisticafacil.org/glossario/o-que-e-grafos-estrutura-e-aplicacoes/</w:t>
+        </w:r>
+      </w:hyperlink>
+      <w:r>
+        <w:t>. Acesso em: 08 set. 2025.</w:t>
+      </w:r>
+      <w:r>
+        <w:t xml:space="preserve"> </w:t>
+      </w:r>
+    </w:p>
+    <w:p>
+      <w:pPr>
+        <w:numPr>
+          <w:ilvl w:val="0"/>
+          <w:numId w:val="13"/>
+        </w:numPr>
+        <w:jc w:val="both"/>
+      </w:pPr>
+      <w:r>
+        <w:t xml:space="preserve">CAMPELLO, Ricardo J. G. B. </w:t>
+      </w:r>
+      <w:r>
+        <w:rPr>
+          <w:i/>
+          <w:iCs/>
+        </w:rPr>
+        <w:t>Introdução aos Grafos: Estruturas de Dados, Definição e Terminologia</w:t>
+      </w:r>
+      <w:r>
+        <w:t xml:space="preserve">. ICMC-USP. Disponível em: </w:t>
+      </w:r>
+      <w:hyperlink r:id="rId14" w:history="1">
+        <w:r>
+          <w:rPr>
+            <w:rStyle w:val="Hyperlink"/>
+          </w:rPr>
+          <w:t>http://wiki.icmc.usp.br/images/5/59/Grafos_I.pdf</w:t>
+        </w:r>
+      </w:hyperlink>
+      <w:r>
+        <w:t>. Acesso em: 08 set. 2025.</w:t>
+      </w:r>
+      <w:r>
+        <w:t xml:space="preserve"> </w:t>
+      </w:r>
+    </w:p>
+    <w:p>
+      <w:pPr>
+        <w:jc w:val="both"/>
+      </w:pPr>
     </w:p>
     <w:sectPr>
       <w:pgSz w:w="11906" w:h="16838"/>
@@ -1020,7 +1560,274 @@
 
 <file path=word/numbering.xml><?xml version="1.0" encoding="utf-8"?>
 <w:numbering xmlns:wpc="http://schemas.microsoft.com/office/word/2010/wordprocessingCanvas" xmlns:cx="http://schemas.microsoft.com/office/drawing/2014/chartex" xmlns:cx1="http://schemas.microsoft.com/office/drawing/2015/9/8/chartex" xmlns:cx2="http://schemas.microsoft.com/office/drawing/2015/10/21/chartex" xmlns:cx3="http://schemas.microsoft.com/office/drawing/2016/5/9/chartex" xmlns:cx4="http://schemas.microsoft.com/office/drawing/2016/5/10/chartex" xmlns:cx5="http://schemas.microsoft.com/office/drawing/2016/5/11/chartex" xmlns:cx6="http://schemas.microsoft.com/office/drawing/2016/5/12/chartex" xmlns:cx7="http://schemas.microsoft.com/office/drawing/2016/5/13/chartex" xmlns:cx8="http://schemas.microsoft.com/office/drawing/2016/5/14/chartex" xmlns:mc="http://schemas.openxmlformats.org/markup-compatibility/2006" xmlns:aink="http://schemas.microsoft.com/office/drawing/2016/ink" xmlns:am3d="http://schemas.microsoft.com/office/drawing/2017/model3d" xmlns:o="urn:schemas-microsoft-com:office:office" xmlns:oel="http://schemas.microsoft.com/office/2019/extlst" xmlns:r="http://schemas.openxmlformats.org/officeDocument/2006/relationships" xmlns:m="http://schemas.openxmlformats.org/officeDocument/2006/math" xmlns:v="urn:schemas-microsoft-com:vml" xmlns:wp14="http://schemas.microsoft.com/office/word/2010/wordprocessingDrawing" xmlns:wp="http://schemas.openxmlformats.org/drawingml/2006/wordprocessingDrawing" xmlns:w10="urn:schemas-microsoft-com:office:word" xmlns:w="http://schemas.openxmlformats.org/wordprocessingml/2006/main" xmlns:w14="http://schemas.microsoft.com/office/word/2010/wordml" xmlns:w15="http://schemas.microsoft.com/office/word/2012/wordml" xmlns:w16cex="http://schemas.microsoft.com/office/word/2018/wordml/cex" xmlns:w16cid="http://schemas.microsoft.com/office/word/2016/wordml/cid" xmlns:w16="http://schemas.microsoft.com/office/word/2018/wordml" xmlns:w16du="http://schemas.microsoft.com/office/word/2023/wordml/word16du" xmlns:w16sdtdh="http://schemas.microsoft.com/office/word/2020/wordml/sdtdatahash" xmlns:w16sdtfl="http://schemas.microsoft.com/office/word/2024/wordml/sdtformatlock" xmlns:w16se="http://schemas.microsoft.com/office/word/2015/wordml/symex" xmlns:wpg="http://schemas.microsoft.com/office/word/2010/wordprocessingGroup" xmlns:wpi="http://schemas.microsoft.com/office/word/2010/wordprocessingInk" xmlns:wne="http://schemas.microsoft.com/office/word/2006/wordml" xmlns:wps="http://schemas.microsoft.com/office/word/2010/wordprocessingShape" mc:Ignorable="w14 w15 w16se w16cid w16 w16cex w16sdtdh w16sdtfl w16du wp14">
+  <w:numPicBullet w:numPicBulletId="0">
+    <w:pict>
+      <v:rect id="_x0000_i1062" style="width:0;height:1.5pt" o:hralign="center" o:bullet="t" o:hrstd="t" o:hr="t" fillcolor="#a0a0a0" stroked="f"/>
+    </w:pict>
+  </w:numPicBullet>
   <w:abstractNum w:abstractNumId="0" w15:restartNumberingAfterBreak="0">
+    <w:nsid w:val="028A161E"/>
+    <w:multiLevelType w:val="multilevel"/>
+    <w:tmpl w:val="616836E6"/>
+    <w:lvl w:ilvl="0">
+      <w:start w:val="1"/>
+      <w:numFmt w:val="decimal"/>
+      <w:lvlText w:val="%1."/>
+      <w:lvlJc w:val="left"/>
+      <w:pPr>
+        <w:tabs>
+          <w:tab w:val="num" w:pos="720"/>
+        </w:tabs>
+        <w:ind w:left="720" w:hanging="360"/>
+      </w:pPr>
+    </w:lvl>
+    <w:lvl w:ilvl="1" w:tentative="1">
+      <w:start w:val="1"/>
+      <w:numFmt w:val="decimal"/>
+      <w:lvlText w:val="%2."/>
+      <w:lvlJc w:val="left"/>
+      <w:pPr>
+        <w:tabs>
+          <w:tab w:val="num" w:pos="1440"/>
+        </w:tabs>
+        <w:ind w:left="1440" w:hanging="360"/>
+      </w:pPr>
+    </w:lvl>
+    <w:lvl w:ilvl="2" w:tentative="1">
+      <w:start w:val="1"/>
+      <w:numFmt w:val="decimal"/>
+      <w:lvlText w:val="%3."/>
+      <w:lvlJc w:val="left"/>
+      <w:pPr>
+        <w:tabs>
+          <w:tab w:val="num" w:pos="2160"/>
+        </w:tabs>
+        <w:ind w:left="2160" w:hanging="360"/>
+      </w:pPr>
+    </w:lvl>
+    <w:lvl w:ilvl="3" w:tentative="1">
+      <w:start w:val="1"/>
+      <w:numFmt w:val="decimal"/>
+      <w:lvlText w:val="%4."/>
+      <w:lvlJc w:val="left"/>
+      <w:pPr>
+        <w:tabs>
+          <w:tab w:val="num" w:pos="2880"/>
+        </w:tabs>
+        <w:ind w:left="2880" w:hanging="360"/>
+      </w:pPr>
+    </w:lvl>
+    <w:lvl w:ilvl="4" w:tentative="1">
+      <w:start w:val="1"/>
+      <w:numFmt w:val="decimal"/>
+      <w:lvlText w:val="%5."/>
+      <w:lvlJc w:val="left"/>
+      <w:pPr>
+        <w:tabs>
+          <w:tab w:val="num" w:pos="3600"/>
+        </w:tabs>
+        <w:ind w:left="3600" w:hanging="360"/>
+      </w:pPr>
+    </w:lvl>
+    <w:lvl w:ilvl="5" w:tentative="1">
+      <w:start w:val="1"/>
+      <w:numFmt w:val="decimal"/>
+      <w:lvlText w:val="%6."/>
+      <w:lvlJc w:val="left"/>
+      <w:pPr>
+        <w:tabs>
+          <w:tab w:val="num" w:pos="4320"/>
+        </w:tabs>
+        <w:ind w:left="4320" w:hanging="360"/>
+      </w:pPr>
+    </w:lvl>
+    <w:lvl w:ilvl="6" w:tentative="1">
+      <w:start w:val="1"/>
+      <w:numFmt w:val="decimal"/>
+      <w:lvlText w:val="%7."/>
+      <w:lvlJc w:val="left"/>
+      <w:pPr>
+        <w:tabs>
+          <w:tab w:val="num" w:pos="5040"/>
+        </w:tabs>
+        <w:ind w:left="5040" w:hanging="360"/>
+      </w:pPr>
+    </w:lvl>
+    <w:lvl w:ilvl="7" w:tentative="1">
+      <w:start w:val="1"/>
+      <w:numFmt w:val="decimal"/>
+      <w:lvlText w:val="%8."/>
+      <w:lvlJc w:val="left"/>
+      <w:pPr>
+        <w:tabs>
+          <w:tab w:val="num" w:pos="5760"/>
+        </w:tabs>
+        <w:ind w:left="5760" w:hanging="360"/>
+      </w:pPr>
+    </w:lvl>
+    <w:lvl w:ilvl="8" w:tentative="1">
+      <w:start w:val="1"/>
+      <w:numFmt w:val="decimal"/>
+      <w:lvlText w:val="%9."/>
+      <w:lvlJc w:val="left"/>
+      <w:pPr>
+        <w:tabs>
+          <w:tab w:val="num" w:pos="6480"/>
+        </w:tabs>
+        <w:ind w:left="6480" w:hanging="360"/>
+      </w:pPr>
+    </w:lvl>
+  </w:abstractNum>
+  <w:abstractNum w:abstractNumId="1" w15:restartNumberingAfterBreak="0">
+    <w:nsid w:val="121E2EC9"/>
+    <w:multiLevelType w:val="multilevel"/>
+    <w:tmpl w:val="20BAF8B6"/>
+    <w:lvl w:ilvl="0">
+      <w:start w:val="1"/>
+      <w:numFmt w:val="bullet"/>
+      <w:lvlText w:val=""/>
+      <w:lvlJc w:val="left"/>
+      <w:pPr>
+        <w:tabs>
+          <w:tab w:val="num" w:pos="720"/>
+        </w:tabs>
+        <w:ind w:left="720" w:hanging="360"/>
+      </w:pPr>
+      <w:rPr>
+        <w:rFonts w:ascii="Symbol" w:hAnsi="Symbol" w:hint="default"/>
+        <w:sz w:val="20"/>
+      </w:rPr>
+    </w:lvl>
+    <w:lvl w:ilvl="1" w:tentative="1">
+      <w:start w:val="1"/>
+      <w:numFmt w:val="bullet"/>
+      <w:lvlText w:val="o"/>
+      <w:lvlJc w:val="left"/>
+      <w:pPr>
+        <w:tabs>
+          <w:tab w:val="num" w:pos="1440"/>
+        </w:tabs>
+        <w:ind w:left="1440" w:hanging="360"/>
+      </w:pPr>
+      <w:rPr>
+        <w:rFonts w:ascii="Courier New" w:hAnsi="Courier New" w:hint="default"/>
+        <w:sz w:val="20"/>
+      </w:rPr>
+    </w:lvl>
+    <w:lvl w:ilvl="2" w:tentative="1">
+      <w:start w:val="1"/>
+      <w:numFmt w:val="bullet"/>
+      <w:lvlText w:val=""/>
+      <w:lvlJc w:val="left"/>
+      <w:pPr>
+        <w:tabs>
+          <w:tab w:val="num" w:pos="2160"/>
+        </w:tabs>
+        <w:ind w:left="2160" w:hanging="360"/>
+      </w:pPr>
+      <w:rPr>
+        <w:rFonts w:ascii="Wingdings" w:hAnsi="Wingdings" w:hint="default"/>
+        <w:sz w:val="20"/>
+      </w:rPr>
+    </w:lvl>
+    <w:lvl w:ilvl="3" w:tentative="1">
+      <w:start w:val="1"/>
+      <w:numFmt w:val="bullet"/>
+      <w:lvlText w:val=""/>
+      <w:lvlJc w:val="left"/>
+      <w:pPr>
+        <w:tabs>
+          <w:tab w:val="num" w:pos="2880"/>
+        </w:tabs>
+        <w:ind w:left="2880" w:hanging="360"/>
+      </w:pPr>
+      <w:rPr>
+        <w:rFonts w:ascii="Wingdings" w:hAnsi="Wingdings" w:hint="default"/>
+        <w:sz w:val="20"/>
+      </w:rPr>
+    </w:lvl>
+    <w:lvl w:ilvl="4" w:tentative="1">
+      <w:start w:val="1"/>
+      <w:numFmt w:val="bullet"/>
+      <w:lvlText w:val=""/>
+      <w:lvlJc w:val="left"/>
+      <w:pPr>
+        <w:tabs>
+          <w:tab w:val="num" w:pos="3600"/>
+        </w:tabs>
+        <w:ind w:left="3600" w:hanging="360"/>
+      </w:pPr>
+      <w:rPr>
+        <w:rFonts w:ascii="Wingdings" w:hAnsi="Wingdings" w:hint="default"/>
+        <w:sz w:val="20"/>
+      </w:rPr>
+    </w:lvl>
+    <w:lvl w:ilvl="5" w:tentative="1">
+      <w:start w:val="1"/>
+      <w:numFmt w:val="bullet"/>
+      <w:lvlText w:val=""/>
+      <w:lvlJc w:val="left"/>
+      <w:pPr>
+        <w:tabs>
+          <w:tab w:val="num" w:pos="4320"/>
+        </w:tabs>
+        <w:ind w:left="4320" w:hanging="360"/>
+      </w:pPr>
+      <w:rPr>
+        <w:rFonts w:ascii="Wingdings" w:hAnsi="Wingdings" w:hint="default"/>
+        <w:sz w:val="20"/>
+      </w:rPr>
+    </w:lvl>
+    <w:lvl w:ilvl="6" w:tentative="1">
+      <w:start w:val="1"/>
+      <w:numFmt w:val="bullet"/>
+      <w:lvlText w:val=""/>
+      <w:lvlJc w:val="left"/>
+      <w:pPr>
+        <w:tabs>
+          <w:tab w:val="num" w:pos="5040"/>
+        </w:tabs>
+        <w:ind w:left="5040" w:hanging="360"/>
+      </w:pPr>
+      <w:rPr>
+        <w:rFonts w:ascii="Wingdings" w:hAnsi="Wingdings" w:hint="default"/>
+        <w:sz w:val="20"/>
+      </w:rPr>
+    </w:lvl>
+    <w:lvl w:ilvl="7" w:tentative="1">
+      <w:start w:val="1"/>
+      <w:numFmt w:val="bullet"/>
+      <w:lvlText w:val=""/>
+      <w:lvlJc w:val="left"/>
+      <w:pPr>
+        <w:tabs>
+          <w:tab w:val="num" w:pos="5760"/>
+        </w:tabs>
+        <w:ind w:left="5760" w:hanging="360"/>
+      </w:pPr>
+      <w:rPr>
+        <w:rFonts w:ascii="Wingdings" w:hAnsi="Wingdings" w:hint="default"/>
+        <w:sz w:val="20"/>
+      </w:rPr>
+    </w:lvl>
+    <w:lvl w:ilvl="8" w:tentative="1">
+      <w:start w:val="1"/>
+      <w:numFmt w:val="bullet"/>
+      <w:lvlText w:val=""/>
+      <w:lvlJc w:val="left"/>
+      <w:pPr>
+        <w:tabs>
+          <w:tab w:val="num" w:pos="6480"/>
+        </w:tabs>
+        <w:ind w:left="6480" w:hanging="360"/>
+      </w:pPr>
+      <w:rPr>
+        <w:rFonts w:ascii="Wingdings" w:hAnsi="Wingdings" w:hint="default"/>
+        <w:sz w:val="20"/>
+      </w:rPr>
+    </w:lvl>
+  </w:abstractNum>
+  <w:abstractNum w:abstractNumId="2" w15:restartNumberingAfterBreak="0">
     <w:nsid w:val="22B94BB2"/>
     <w:multiLevelType w:val="multilevel"/>
     <w:tmpl w:val="7FB81AD2"/>
@@ -1169,7 +1976,7 @@
       </w:rPr>
     </w:lvl>
   </w:abstractNum>
-  <w:abstractNum w:abstractNumId="1" w15:restartNumberingAfterBreak="0">
+  <w:abstractNum w:abstractNumId="3" w15:restartNumberingAfterBreak="0">
     <w:nsid w:val="24B31C3E"/>
     <w:multiLevelType w:val="multilevel"/>
     <w:tmpl w:val="363E5F30"/>
@@ -1318,7 +2125,418 @@
       </w:rPr>
     </w:lvl>
   </w:abstractNum>
-  <w:abstractNum w:abstractNumId="2" w15:restartNumberingAfterBreak="0">
+  <w:abstractNum w:abstractNumId="4" w15:restartNumberingAfterBreak="0">
+    <w:nsid w:val="2900205D"/>
+    <w:multiLevelType w:val="multilevel"/>
+    <w:tmpl w:val="7DDAA292"/>
+    <w:lvl w:ilvl="0">
+      <w:start w:val="1"/>
+      <w:numFmt w:val="decimal"/>
+      <w:lvlText w:val="%1."/>
+      <w:lvlJc w:val="left"/>
+      <w:pPr>
+        <w:tabs>
+          <w:tab w:val="num" w:pos="720"/>
+        </w:tabs>
+        <w:ind w:left="720" w:hanging="360"/>
+      </w:pPr>
+    </w:lvl>
+    <w:lvl w:ilvl="1" w:tentative="1">
+      <w:start w:val="1"/>
+      <w:numFmt w:val="decimal"/>
+      <w:lvlText w:val="%2."/>
+      <w:lvlJc w:val="left"/>
+      <w:pPr>
+        <w:tabs>
+          <w:tab w:val="num" w:pos="1440"/>
+        </w:tabs>
+        <w:ind w:left="1440" w:hanging="360"/>
+      </w:pPr>
+    </w:lvl>
+    <w:lvl w:ilvl="2" w:tentative="1">
+      <w:start w:val="1"/>
+      <w:numFmt w:val="decimal"/>
+      <w:lvlText w:val="%3."/>
+      <w:lvlJc w:val="left"/>
+      <w:pPr>
+        <w:tabs>
+          <w:tab w:val="num" w:pos="2160"/>
+        </w:tabs>
+        <w:ind w:left="2160" w:hanging="360"/>
+      </w:pPr>
+    </w:lvl>
+    <w:lvl w:ilvl="3" w:tentative="1">
+      <w:start w:val="1"/>
+      <w:numFmt w:val="decimal"/>
+      <w:lvlText w:val="%4."/>
+      <w:lvlJc w:val="left"/>
+      <w:pPr>
+        <w:tabs>
+          <w:tab w:val="num" w:pos="2880"/>
+        </w:tabs>
+        <w:ind w:left="2880" w:hanging="360"/>
+      </w:pPr>
+    </w:lvl>
+    <w:lvl w:ilvl="4" w:tentative="1">
+      <w:start w:val="1"/>
+      <w:numFmt w:val="decimal"/>
+      <w:lvlText w:val="%5."/>
+      <w:lvlJc w:val="left"/>
+      <w:pPr>
+        <w:tabs>
+          <w:tab w:val="num" w:pos="3600"/>
+        </w:tabs>
+        <w:ind w:left="3600" w:hanging="360"/>
+      </w:pPr>
+    </w:lvl>
+    <w:lvl w:ilvl="5" w:tentative="1">
+      <w:start w:val="1"/>
+      <w:numFmt w:val="decimal"/>
+      <w:lvlText w:val="%6."/>
+      <w:lvlJc w:val="left"/>
+      <w:pPr>
+        <w:tabs>
+          <w:tab w:val="num" w:pos="4320"/>
+        </w:tabs>
+        <w:ind w:left="4320" w:hanging="360"/>
+      </w:pPr>
+    </w:lvl>
+    <w:lvl w:ilvl="6" w:tentative="1">
+      <w:start w:val="1"/>
+      <w:numFmt w:val="decimal"/>
+      <w:lvlText w:val="%7."/>
+      <w:lvlJc w:val="left"/>
+      <w:pPr>
+        <w:tabs>
+          <w:tab w:val="num" w:pos="5040"/>
+        </w:tabs>
+        <w:ind w:left="5040" w:hanging="360"/>
+      </w:pPr>
+    </w:lvl>
+    <w:lvl w:ilvl="7" w:tentative="1">
+      <w:start w:val="1"/>
+      <w:numFmt w:val="decimal"/>
+      <w:lvlText w:val="%8."/>
+      <w:lvlJc w:val="left"/>
+      <w:pPr>
+        <w:tabs>
+          <w:tab w:val="num" w:pos="5760"/>
+        </w:tabs>
+        <w:ind w:left="5760" w:hanging="360"/>
+      </w:pPr>
+    </w:lvl>
+    <w:lvl w:ilvl="8" w:tentative="1">
+      <w:start w:val="1"/>
+      <w:numFmt w:val="decimal"/>
+      <w:lvlText w:val="%9."/>
+      <w:lvlJc w:val="left"/>
+      <w:pPr>
+        <w:tabs>
+          <w:tab w:val="num" w:pos="6480"/>
+        </w:tabs>
+        <w:ind w:left="6480" w:hanging="360"/>
+      </w:pPr>
+    </w:lvl>
+  </w:abstractNum>
+  <w:abstractNum w:abstractNumId="5" w15:restartNumberingAfterBreak="0">
+    <w:nsid w:val="2FB6188D"/>
+    <w:multiLevelType w:val="multilevel"/>
+    <w:tmpl w:val="076639FC"/>
+    <w:lvl w:ilvl="0">
+      <w:start w:val="1"/>
+      <w:numFmt w:val="bullet"/>
+      <w:lvlText w:val=""/>
+      <w:lvlJc w:val="left"/>
+      <w:pPr>
+        <w:tabs>
+          <w:tab w:val="num" w:pos="720"/>
+        </w:tabs>
+        <w:ind w:left="720" w:hanging="360"/>
+      </w:pPr>
+      <w:rPr>
+        <w:rFonts w:ascii="Symbol" w:hAnsi="Symbol" w:hint="default"/>
+        <w:sz w:val="20"/>
+      </w:rPr>
+    </w:lvl>
+    <w:lvl w:ilvl="1" w:tentative="1">
+      <w:start w:val="1"/>
+      <w:numFmt w:val="bullet"/>
+      <w:lvlText w:val="o"/>
+      <w:lvlJc w:val="left"/>
+      <w:pPr>
+        <w:tabs>
+          <w:tab w:val="num" w:pos="1440"/>
+        </w:tabs>
+        <w:ind w:left="1440" w:hanging="360"/>
+      </w:pPr>
+      <w:rPr>
+        <w:rFonts w:ascii="Courier New" w:hAnsi="Courier New" w:hint="default"/>
+        <w:sz w:val="20"/>
+      </w:rPr>
+    </w:lvl>
+    <w:lvl w:ilvl="2" w:tentative="1">
+      <w:start w:val="1"/>
+      <w:numFmt w:val="bullet"/>
+      <w:lvlText w:val=""/>
+      <w:lvlJc w:val="left"/>
+      <w:pPr>
+        <w:tabs>
+          <w:tab w:val="num" w:pos="2160"/>
+        </w:tabs>
+        <w:ind w:left="2160" w:hanging="360"/>
+      </w:pPr>
+      <w:rPr>
+        <w:rFonts w:ascii="Wingdings" w:hAnsi="Wingdings" w:hint="default"/>
+        <w:sz w:val="20"/>
+      </w:rPr>
+    </w:lvl>
+    <w:lvl w:ilvl="3" w:tentative="1">
+      <w:start w:val="1"/>
+      <w:numFmt w:val="bullet"/>
+      <w:lvlText w:val=""/>
+      <w:lvlJc w:val="left"/>
+      <w:pPr>
+        <w:tabs>
+          <w:tab w:val="num" w:pos="2880"/>
+        </w:tabs>
+        <w:ind w:left="2880" w:hanging="360"/>
+      </w:pPr>
+      <w:rPr>
+        <w:rFonts w:ascii="Wingdings" w:hAnsi="Wingdings" w:hint="default"/>
+        <w:sz w:val="20"/>
+      </w:rPr>
+    </w:lvl>
+    <w:lvl w:ilvl="4" w:tentative="1">
+      <w:start w:val="1"/>
+      <w:numFmt w:val="bullet"/>
+      <w:lvlText w:val=""/>
+      <w:lvlJc w:val="left"/>
+      <w:pPr>
+        <w:tabs>
+          <w:tab w:val="num" w:pos="3600"/>
+        </w:tabs>
+        <w:ind w:left="3600" w:hanging="360"/>
+      </w:pPr>
+      <w:rPr>
+        <w:rFonts w:ascii="Wingdings" w:hAnsi="Wingdings" w:hint="default"/>
+        <w:sz w:val="20"/>
+      </w:rPr>
+    </w:lvl>
+    <w:lvl w:ilvl="5" w:tentative="1">
+      <w:start w:val="1"/>
+      <w:numFmt w:val="bullet"/>
+      <w:lvlText w:val=""/>
+      <w:lvlJc w:val="left"/>
+      <w:pPr>
+        <w:tabs>
+          <w:tab w:val="num" w:pos="4320"/>
+        </w:tabs>
+        <w:ind w:left="4320" w:hanging="360"/>
+      </w:pPr>
+      <w:rPr>
+        <w:rFonts w:ascii="Wingdings" w:hAnsi="Wingdings" w:hint="default"/>
+        <w:sz w:val="20"/>
+      </w:rPr>
+    </w:lvl>
+    <w:lvl w:ilvl="6" w:tentative="1">
+      <w:start w:val="1"/>
+      <w:numFmt w:val="bullet"/>
+      <w:lvlText w:val=""/>
+      <w:lvlJc w:val="left"/>
+      <w:pPr>
+        <w:tabs>
+          <w:tab w:val="num" w:pos="5040"/>
+        </w:tabs>
+        <w:ind w:left="5040" w:hanging="360"/>
+      </w:pPr>
+      <w:rPr>
+        <w:rFonts w:ascii="Wingdings" w:hAnsi="Wingdings" w:hint="default"/>
+        <w:sz w:val="20"/>
+      </w:rPr>
+    </w:lvl>
+    <w:lvl w:ilvl="7" w:tentative="1">
+      <w:start w:val="1"/>
+      <w:numFmt w:val="bullet"/>
+      <w:lvlText w:val=""/>
+      <w:lvlJc w:val="left"/>
+      <w:pPr>
+        <w:tabs>
+          <w:tab w:val="num" w:pos="5760"/>
+        </w:tabs>
+        <w:ind w:left="5760" w:hanging="360"/>
+      </w:pPr>
+      <w:rPr>
+        <w:rFonts w:ascii="Wingdings" w:hAnsi="Wingdings" w:hint="default"/>
+        <w:sz w:val="20"/>
+      </w:rPr>
+    </w:lvl>
+    <w:lvl w:ilvl="8" w:tentative="1">
+      <w:start w:val="1"/>
+      <w:numFmt w:val="bullet"/>
+      <w:lvlText w:val=""/>
+      <w:lvlJc w:val="left"/>
+      <w:pPr>
+        <w:tabs>
+          <w:tab w:val="num" w:pos="6480"/>
+        </w:tabs>
+        <w:ind w:left="6480" w:hanging="360"/>
+      </w:pPr>
+      <w:rPr>
+        <w:rFonts w:ascii="Wingdings" w:hAnsi="Wingdings" w:hint="default"/>
+        <w:sz w:val="20"/>
+      </w:rPr>
+    </w:lvl>
+  </w:abstractNum>
+  <w:abstractNum w:abstractNumId="6" w15:restartNumberingAfterBreak="0">
+    <w:nsid w:val="32DC709C"/>
+    <w:multiLevelType w:val="multilevel"/>
+    <w:tmpl w:val="A6E88CE8"/>
+    <w:lvl w:ilvl="0">
+      <w:start w:val="1"/>
+      <w:numFmt w:val="bullet"/>
+      <w:lvlText w:val=""/>
+      <w:lvlJc w:val="left"/>
+      <w:pPr>
+        <w:tabs>
+          <w:tab w:val="num" w:pos="720"/>
+        </w:tabs>
+        <w:ind w:left="720" w:hanging="360"/>
+      </w:pPr>
+      <w:rPr>
+        <w:rFonts w:ascii="Symbol" w:hAnsi="Symbol" w:hint="default"/>
+        <w:sz w:val="20"/>
+      </w:rPr>
+    </w:lvl>
+    <w:lvl w:ilvl="1" w:tentative="1">
+      <w:start w:val="1"/>
+      <w:numFmt w:val="bullet"/>
+      <w:lvlText w:val="o"/>
+      <w:lvlJc w:val="left"/>
+      <w:pPr>
+        <w:tabs>
+          <w:tab w:val="num" w:pos="1440"/>
+        </w:tabs>
+        <w:ind w:left="1440" w:hanging="360"/>
+      </w:pPr>
+      <w:rPr>
+        <w:rFonts w:ascii="Courier New" w:hAnsi="Courier New" w:hint="default"/>
+        <w:sz w:val="20"/>
+      </w:rPr>
+    </w:lvl>
+    <w:lvl w:ilvl="2" w:tentative="1">
+      <w:start w:val="1"/>
+      <w:numFmt w:val="bullet"/>
+      <w:lvlText w:val=""/>
+      <w:lvlJc w:val="left"/>
+      <w:pPr>
+        <w:tabs>
+          <w:tab w:val="num" w:pos="2160"/>
+        </w:tabs>
+        <w:ind w:left="2160" w:hanging="360"/>
+      </w:pPr>
+      <w:rPr>
+        <w:rFonts w:ascii="Wingdings" w:hAnsi="Wingdings" w:hint="default"/>
+        <w:sz w:val="20"/>
+      </w:rPr>
+    </w:lvl>
+    <w:lvl w:ilvl="3" w:tentative="1">
+      <w:start w:val="1"/>
+      <w:numFmt w:val="bullet"/>
+      <w:lvlText w:val=""/>
+      <w:lvlJc w:val="left"/>
+      <w:pPr>
+        <w:tabs>
+          <w:tab w:val="num" w:pos="2880"/>
+        </w:tabs>
+        <w:ind w:left="2880" w:hanging="360"/>
+      </w:pPr>
+      <w:rPr>
+        <w:rFonts w:ascii="Wingdings" w:hAnsi="Wingdings" w:hint="default"/>
+        <w:sz w:val="20"/>
+      </w:rPr>
+    </w:lvl>
+    <w:lvl w:ilvl="4" w:tentative="1">
+      <w:start w:val="1"/>
+      <w:numFmt w:val="bullet"/>
+      <w:lvlText w:val=""/>
+      <w:lvlJc w:val="left"/>
+      <w:pPr>
+        <w:tabs>
+          <w:tab w:val="num" w:pos="3600"/>
+        </w:tabs>
+        <w:ind w:left="3600" w:hanging="360"/>
+      </w:pPr>
+      <w:rPr>
+        <w:rFonts w:ascii="Wingdings" w:hAnsi="Wingdings" w:hint="default"/>
+        <w:sz w:val="20"/>
+      </w:rPr>
+    </w:lvl>
+    <w:lvl w:ilvl="5" w:tentative="1">
+      <w:start w:val="1"/>
+      <w:numFmt w:val="bullet"/>
+      <w:lvlText w:val=""/>
+      <w:lvlJc w:val="left"/>
+      <w:pPr>
+        <w:tabs>
+          <w:tab w:val="num" w:pos="4320"/>
+        </w:tabs>
+        <w:ind w:left="4320" w:hanging="360"/>
+      </w:pPr>
+      <w:rPr>
+        <w:rFonts w:ascii="Wingdings" w:hAnsi="Wingdings" w:hint="default"/>
+        <w:sz w:val="20"/>
+      </w:rPr>
+    </w:lvl>
+    <w:lvl w:ilvl="6" w:tentative="1">
+      <w:start w:val="1"/>
+      <w:numFmt w:val="bullet"/>
+      <w:lvlText w:val=""/>
+      <w:lvlJc w:val="left"/>
+      <w:pPr>
+        <w:tabs>
+          <w:tab w:val="num" w:pos="5040"/>
+        </w:tabs>
+        <w:ind w:left="5040" w:hanging="360"/>
+      </w:pPr>
+      <w:rPr>
+        <w:rFonts w:ascii="Wingdings" w:hAnsi="Wingdings" w:hint="default"/>
+        <w:sz w:val="20"/>
+      </w:rPr>
+    </w:lvl>
+    <w:lvl w:ilvl="7" w:tentative="1">
+      <w:start w:val="1"/>
+      <w:numFmt w:val="bullet"/>
+      <w:lvlText w:val=""/>
+      <w:lvlJc w:val="left"/>
+      <w:pPr>
+        <w:tabs>
+          <w:tab w:val="num" w:pos="5760"/>
+        </w:tabs>
+        <w:ind w:left="5760" w:hanging="360"/>
+      </w:pPr>
+      <w:rPr>
+        <w:rFonts w:ascii="Wingdings" w:hAnsi="Wingdings" w:hint="default"/>
+        <w:sz w:val="20"/>
+      </w:rPr>
+    </w:lvl>
+    <w:lvl w:ilvl="8" w:tentative="1">
+      <w:start w:val="1"/>
+      <w:numFmt w:val="bullet"/>
+      <w:lvlText w:val=""/>
+      <w:lvlJc w:val="left"/>
+      <w:pPr>
+        <w:tabs>
+          <w:tab w:val="num" w:pos="6480"/>
+        </w:tabs>
+        <w:ind w:left="6480" w:hanging="360"/>
+      </w:pPr>
+      <w:rPr>
+        <w:rFonts w:ascii="Wingdings" w:hAnsi="Wingdings" w:hint="default"/>
+        <w:sz w:val="20"/>
+      </w:rPr>
+    </w:lvl>
+  </w:abstractNum>
+  <w:abstractNum w:abstractNumId="7" w15:restartNumberingAfterBreak="0">
     <w:nsid w:val="37FE5D5C"/>
     <w:multiLevelType w:val="multilevel"/>
     <w:tmpl w:val="A9968C2C"/>
@@ -1431,7 +2649,7 @@
       </w:pPr>
     </w:lvl>
   </w:abstractNum>
-  <w:abstractNum w:abstractNumId="3" w15:restartNumberingAfterBreak="0">
+  <w:abstractNum w:abstractNumId="8" w15:restartNumberingAfterBreak="0">
     <w:nsid w:val="428815AA"/>
     <w:multiLevelType w:val="multilevel"/>
     <w:tmpl w:val="ADCC1602"/>
@@ -1580,7 +2798,156 @@
       </w:rPr>
     </w:lvl>
   </w:abstractNum>
-  <w:abstractNum w:abstractNumId="4" w15:restartNumberingAfterBreak="0">
+  <w:abstractNum w:abstractNumId="9" w15:restartNumberingAfterBreak="0">
+    <w:nsid w:val="4B7B7031"/>
+    <w:multiLevelType w:val="multilevel"/>
+    <w:tmpl w:val="8A5C67B0"/>
+    <w:lvl w:ilvl="0">
+      <w:start w:val="1"/>
+      <w:numFmt w:val="bullet"/>
+      <w:lvlText w:val=""/>
+      <w:lvlJc w:val="left"/>
+      <w:pPr>
+        <w:tabs>
+          <w:tab w:val="num" w:pos="720"/>
+        </w:tabs>
+        <w:ind w:left="720" w:hanging="360"/>
+      </w:pPr>
+      <w:rPr>
+        <w:rFonts w:ascii="Symbol" w:hAnsi="Symbol" w:hint="default"/>
+        <w:sz w:val="20"/>
+      </w:rPr>
+    </w:lvl>
+    <w:lvl w:ilvl="1" w:tentative="1">
+      <w:start w:val="1"/>
+      <w:numFmt w:val="bullet"/>
+      <w:lvlText w:val="o"/>
+      <w:lvlJc w:val="left"/>
+      <w:pPr>
+        <w:tabs>
+          <w:tab w:val="num" w:pos="1440"/>
+        </w:tabs>
+        <w:ind w:left="1440" w:hanging="360"/>
+      </w:pPr>
+      <w:rPr>
+        <w:rFonts w:ascii="Courier New" w:hAnsi="Courier New" w:hint="default"/>
+        <w:sz w:val="20"/>
+      </w:rPr>
+    </w:lvl>
+    <w:lvl w:ilvl="2" w:tentative="1">
+      <w:start w:val="1"/>
+      <w:numFmt w:val="bullet"/>
+      <w:lvlText w:val=""/>
+      <w:lvlJc w:val="left"/>
+      <w:pPr>
+        <w:tabs>
+          <w:tab w:val="num" w:pos="2160"/>
+        </w:tabs>
+        <w:ind w:left="2160" w:hanging="360"/>
+      </w:pPr>
+      <w:rPr>
+        <w:rFonts w:ascii="Wingdings" w:hAnsi="Wingdings" w:hint="default"/>
+        <w:sz w:val="20"/>
+      </w:rPr>
+    </w:lvl>
+    <w:lvl w:ilvl="3" w:tentative="1">
+      <w:start w:val="1"/>
+      <w:numFmt w:val="bullet"/>
+      <w:lvlText w:val=""/>
+      <w:lvlJc w:val="left"/>
+      <w:pPr>
+        <w:tabs>
+          <w:tab w:val="num" w:pos="2880"/>
+        </w:tabs>
+        <w:ind w:left="2880" w:hanging="360"/>
+      </w:pPr>
+      <w:rPr>
+        <w:rFonts w:ascii="Wingdings" w:hAnsi="Wingdings" w:hint="default"/>
+        <w:sz w:val="20"/>
+      </w:rPr>
+    </w:lvl>
+    <w:lvl w:ilvl="4" w:tentative="1">
+      <w:start w:val="1"/>
+      <w:numFmt w:val="bullet"/>
+      <w:lvlText w:val=""/>
+      <w:lvlJc w:val="left"/>
+      <w:pPr>
+        <w:tabs>
+          <w:tab w:val="num" w:pos="3600"/>
+        </w:tabs>
+        <w:ind w:left="3600" w:hanging="360"/>
+      </w:pPr>
+      <w:rPr>
+        <w:rFonts w:ascii="Wingdings" w:hAnsi="Wingdings" w:hint="default"/>
+        <w:sz w:val="20"/>
+      </w:rPr>
+    </w:lvl>
+    <w:lvl w:ilvl="5" w:tentative="1">
+      <w:start w:val="1"/>
+      <w:numFmt w:val="bullet"/>
+      <w:lvlText w:val=""/>
+      <w:lvlJc w:val="left"/>
+      <w:pPr>
+        <w:tabs>
+          <w:tab w:val="num" w:pos="4320"/>
+        </w:tabs>
+        <w:ind w:left="4320" w:hanging="360"/>
+      </w:pPr>
+      <w:rPr>
+        <w:rFonts w:ascii="Wingdings" w:hAnsi="Wingdings" w:hint="default"/>
+        <w:sz w:val="20"/>
+      </w:rPr>
+    </w:lvl>
+    <w:lvl w:ilvl="6" w:tentative="1">
+      <w:start w:val="1"/>
+      <w:numFmt w:val="bullet"/>
+      <w:lvlText w:val=""/>
+      <w:lvlJc w:val="left"/>
+      <w:pPr>
+        <w:tabs>
+          <w:tab w:val="num" w:pos="5040"/>
+        </w:tabs>
+        <w:ind w:left="5040" w:hanging="360"/>
+      </w:pPr>
+      <w:rPr>
+        <w:rFonts w:ascii="Wingdings" w:hAnsi="Wingdings" w:hint="default"/>
+        <w:sz w:val="20"/>
+      </w:rPr>
+    </w:lvl>
+    <w:lvl w:ilvl="7" w:tentative="1">
+      <w:start w:val="1"/>
+      <w:numFmt w:val="bullet"/>
+      <w:lvlText w:val=""/>
+      <w:lvlJc w:val="left"/>
+      <w:pPr>
+        <w:tabs>
+          <w:tab w:val="num" w:pos="5760"/>
+        </w:tabs>
+        <w:ind w:left="5760" w:hanging="360"/>
+      </w:pPr>
+      <w:rPr>
+        <w:rFonts w:ascii="Wingdings" w:hAnsi="Wingdings" w:hint="default"/>
+        <w:sz w:val="20"/>
+      </w:rPr>
+    </w:lvl>
+    <w:lvl w:ilvl="8" w:tentative="1">
+      <w:start w:val="1"/>
+      <w:numFmt w:val="bullet"/>
+      <w:lvlText w:val=""/>
+      <w:lvlJc w:val="left"/>
+      <w:pPr>
+        <w:tabs>
+          <w:tab w:val="num" w:pos="6480"/>
+        </w:tabs>
+        <w:ind w:left="6480" w:hanging="360"/>
+      </w:pPr>
+      <w:rPr>
+        <w:rFonts w:ascii="Wingdings" w:hAnsi="Wingdings" w:hint="default"/>
+        <w:sz w:val="20"/>
+      </w:rPr>
+    </w:lvl>
+  </w:abstractNum>
+  <w:abstractNum w:abstractNumId="10" w15:restartNumberingAfterBreak="0">
     <w:nsid w:val="508E1ABA"/>
     <w:multiLevelType w:val="multilevel"/>
     <w:tmpl w:val="F5BCDCC0"/>
@@ -1729,7 +3096,7 @@
       </w:rPr>
     </w:lvl>
   </w:abstractNum>
-  <w:abstractNum w:abstractNumId="5" w15:restartNumberingAfterBreak="0">
+  <w:abstractNum w:abstractNumId="11" w15:restartNumberingAfterBreak="0">
     <w:nsid w:val="54C973FF"/>
     <w:multiLevelType w:val="multilevel"/>
     <w:tmpl w:val="98A46EF4"/>
@@ -1878,7 +3245,1042 @@
       </w:rPr>
     </w:lvl>
   </w:abstractNum>
-  <w:abstractNum w:abstractNumId="6" w15:restartNumberingAfterBreak="0">
+  <w:abstractNum w:abstractNumId="12" w15:restartNumberingAfterBreak="0">
+    <w:nsid w:val="5BC14CCD"/>
+    <w:multiLevelType w:val="multilevel"/>
+    <w:tmpl w:val="2DB49984"/>
+    <w:lvl w:ilvl="0">
+      <w:start w:val="1"/>
+      <w:numFmt w:val="bullet"/>
+      <w:lvlText w:val=""/>
+      <w:lvlJc w:val="left"/>
+      <w:pPr>
+        <w:tabs>
+          <w:tab w:val="num" w:pos="720"/>
+        </w:tabs>
+        <w:ind w:left="720" w:hanging="360"/>
+      </w:pPr>
+      <w:rPr>
+        <w:rFonts w:ascii="Symbol" w:hAnsi="Symbol" w:hint="default"/>
+        <w:sz w:val="20"/>
+      </w:rPr>
+    </w:lvl>
+    <w:lvl w:ilvl="1" w:tentative="1">
+      <w:start w:val="1"/>
+      <w:numFmt w:val="bullet"/>
+      <w:lvlText w:val="o"/>
+      <w:lvlJc w:val="left"/>
+      <w:pPr>
+        <w:tabs>
+          <w:tab w:val="num" w:pos="1440"/>
+        </w:tabs>
+        <w:ind w:left="1440" w:hanging="360"/>
+      </w:pPr>
+      <w:rPr>
+        <w:rFonts w:ascii="Courier New" w:hAnsi="Courier New" w:hint="default"/>
+        <w:sz w:val="20"/>
+      </w:rPr>
+    </w:lvl>
+    <w:lvl w:ilvl="2" w:tentative="1">
+      <w:start w:val="1"/>
+      <w:numFmt w:val="bullet"/>
+      <w:lvlText w:val=""/>
+      <w:lvlJc w:val="left"/>
+      <w:pPr>
+        <w:tabs>
+          <w:tab w:val="num" w:pos="2160"/>
+        </w:tabs>
+        <w:ind w:left="2160" w:hanging="360"/>
+      </w:pPr>
+      <w:rPr>
+        <w:rFonts w:ascii="Wingdings" w:hAnsi="Wingdings" w:hint="default"/>
+        <w:sz w:val="20"/>
+      </w:rPr>
+    </w:lvl>
+    <w:lvl w:ilvl="3" w:tentative="1">
+      <w:start w:val="1"/>
+      <w:numFmt w:val="bullet"/>
+      <w:lvlText w:val=""/>
+      <w:lvlJc w:val="left"/>
+      <w:pPr>
+        <w:tabs>
+          <w:tab w:val="num" w:pos="2880"/>
+        </w:tabs>
+        <w:ind w:left="2880" w:hanging="360"/>
+      </w:pPr>
+      <w:rPr>
+        <w:rFonts w:ascii="Wingdings" w:hAnsi="Wingdings" w:hint="default"/>
+        <w:sz w:val="20"/>
+      </w:rPr>
+    </w:lvl>
+    <w:lvl w:ilvl="4" w:tentative="1">
+      <w:start w:val="1"/>
+      <w:numFmt w:val="bullet"/>
+      <w:lvlText w:val=""/>
+      <w:lvlJc w:val="left"/>
+      <w:pPr>
+        <w:tabs>
+          <w:tab w:val="num" w:pos="3600"/>
+        </w:tabs>
+        <w:ind w:left="3600" w:hanging="360"/>
+      </w:pPr>
+      <w:rPr>
+        <w:rFonts w:ascii="Wingdings" w:hAnsi="Wingdings" w:hint="default"/>
+        <w:sz w:val="20"/>
+      </w:rPr>
+    </w:lvl>
+    <w:lvl w:ilvl="5" w:tentative="1">
+      <w:start w:val="1"/>
+      <w:numFmt w:val="bullet"/>
+      <w:lvlText w:val=""/>
+      <w:lvlJc w:val="left"/>
+      <w:pPr>
+        <w:tabs>
+          <w:tab w:val="num" w:pos="4320"/>
+        </w:tabs>
+        <w:ind w:left="4320" w:hanging="360"/>
+      </w:pPr>
+      <w:rPr>
+        <w:rFonts w:ascii="Wingdings" w:hAnsi="Wingdings" w:hint="default"/>
+        <w:sz w:val="20"/>
+      </w:rPr>
+    </w:lvl>
+    <w:lvl w:ilvl="6" w:tentative="1">
+      <w:start w:val="1"/>
+      <w:numFmt w:val="bullet"/>
+      <w:lvlText w:val=""/>
+      <w:lvlJc w:val="left"/>
+      <w:pPr>
+        <w:tabs>
+          <w:tab w:val="num" w:pos="5040"/>
+        </w:tabs>
+        <w:ind w:left="5040" w:hanging="360"/>
+      </w:pPr>
+      <w:rPr>
+        <w:rFonts w:ascii="Wingdings" w:hAnsi="Wingdings" w:hint="default"/>
+        <w:sz w:val="20"/>
+      </w:rPr>
+    </w:lvl>
+    <w:lvl w:ilvl="7" w:tentative="1">
+      <w:start w:val="1"/>
+      <w:numFmt w:val="bullet"/>
+      <w:lvlText w:val=""/>
+      <w:lvlJc w:val="left"/>
+      <w:pPr>
+        <w:tabs>
+          <w:tab w:val="num" w:pos="5760"/>
+        </w:tabs>
+        <w:ind w:left="5760" w:hanging="360"/>
+      </w:pPr>
+      <w:rPr>
+        <w:rFonts w:ascii="Wingdings" w:hAnsi="Wingdings" w:hint="default"/>
+        <w:sz w:val="20"/>
+      </w:rPr>
+    </w:lvl>
+    <w:lvl w:ilvl="8" w:tentative="1">
+      <w:start w:val="1"/>
+      <w:numFmt w:val="bullet"/>
+      <w:lvlText w:val=""/>
+      <w:lvlJc w:val="left"/>
+      <w:pPr>
+        <w:tabs>
+          <w:tab w:val="num" w:pos="6480"/>
+        </w:tabs>
+        <w:ind w:left="6480" w:hanging="360"/>
+      </w:pPr>
+      <w:rPr>
+        <w:rFonts w:ascii="Wingdings" w:hAnsi="Wingdings" w:hint="default"/>
+        <w:sz w:val="20"/>
+      </w:rPr>
+    </w:lvl>
+  </w:abstractNum>
+  <w:abstractNum w:abstractNumId="13" w15:restartNumberingAfterBreak="0">
+    <w:nsid w:val="60B0062D"/>
+    <w:multiLevelType w:val="multilevel"/>
+    <w:tmpl w:val="26DE9C88"/>
+    <w:lvl w:ilvl="0">
+      <w:start w:val="1"/>
+      <w:numFmt w:val="bullet"/>
+      <w:lvlText w:val=""/>
+      <w:lvlJc w:val="left"/>
+      <w:pPr>
+        <w:tabs>
+          <w:tab w:val="num" w:pos="720"/>
+        </w:tabs>
+        <w:ind w:left="720" w:hanging="360"/>
+      </w:pPr>
+      <w:rPr>
+        <w:rFonts w:ascii="Symbol" w:hAnsi="Symbol" w:hint="default"/>
+        <w:sz w:val="20"/>
+      </w:rPr>
+    </w:lvl>
+    <w:lvl w:ilvl="1">
+      <w:start w:val="1"/>
+      <w:numFmt w:val="bullet"/>
+      <w:lvlText w:val="o"/>
+      <w:lvlJc w:val="left"/>
+      <w:pPr>
+        <w:tabs>
+          <w:tab w:val="num" w:pos="1440"/>
+        </w:tabs>
+        <w:ind w:left="1440" w:hanging="360"/>
+      </w:pPr>
+      <w:rPr>
+        <w:rFonts w:ascii="Courier New" w:hAnsi="Courier New" w:hint="default"/>
+        <w:sz w:val="20"/>
+      </w:rPr>
+    </w:lvl>
+    <w:lvl w:ilvl="2" w:tentative="1">
+      <w:start w:val="1"/>
+      <w:numFmt w:val="bullet"/>
+      <w:lvlText w:val=""/>
+      <w:lvlJc w:val="left"/>
+      <w:pPr>
+        <w:tabs>
+          <w:tab w:val="num" w:pos="2160"/>
+        </w:tabs>
+        <w:ind w:left="2160" w:hanging="360"/>
+      </w:pPr>
+      <w:rPr>
+        <w:rFonts w:ascii="Wingdings" w:hAnsi="Wingdings" w:hint="default"/>
+        <w:sz w:val="20"/>
+      </w:rPr>
+    </w:lvl>
+    <w:lvl w:ilvl="3" w:tentative="1">
+      <w:start w:val="1"/>
+      <w:numFmt w:val="bullet"/>
+      <w:lvlText w:val=""/>
+      <w:lvlJc w:val="left"/>
+      <w:pPr>
+        <w:tabs>
+          <w:tab w:val="num" w:pos="2880"/>
+        </w:tabs>
+        <w:ind w:left="2880" w:hanging="360"/>
+      </w:pPr>
+      <w:rPr>
+        <w:rFonts w:ascii="Wingdings" w:hAnsi="Wingdings" w:hint="default"/>
+        <w:sz w:val="20"/>
+      </w:rPr>
+    </w:lvl>
+    <w:lvl w:ilvl="4" w:tentative="1">
+      <w:start w:val="1"/>
+      <w:numFmt w:val="bullet"/>
+      <w:lvlText w:val=""/>
+      <w:lvlJc w:val="left"/>
+      <w:pPr>
+        <w:tabs>
+          <w:tab w:val="num" w:pos="3600"/>
+        </w:tabs>
+        <w:ind w:left="3600" w:hanging="360"/>
+      </w:pPr>
+      <w:rPr>
+        <w:rFonts w:ascii="Wingdings" w:hAnsi="Wingdings" w:hint="default"/>
+        <w:sz w:val="20"/>
+      </w:rPr>
+    </w:lvl>
+    <w:lvl w:ilvl="5" w:tentative="1">
+      <w:start w:val="1"/>
+      <w:numFmt w:val="bullet"/>
+      <w:lvlText w:val=""/>
+      <w:lvlJc w:val="left"/>
+      <w:pPr>
+        <w:tabs>
+          <w:tab w:val="num" w:pos="4320"/>
+        </w:tabs>
+        <w:ind w:left="4320" w:hanging="360"/>
+      </w:pPr>
+      <w:rPr>
+        <w:rFonts w:ascii="Wingdings" w:hAnsi="Wingdings" w:hint="default"/>
+        <w:sz w:val="20"/>
+      </w:rPr>
+    </w:lvl>
+    <w:lvl w:ilvl="6" w:tentative="1">
+      <w:start w:val="1"/>
+      <w:numFmt w:val="bullet"/>
+      <w:lvlText w:val=""/>
+      <w:lvlJc w:val="left"/>
+      <w:pPr>
+        <w:tabs>
+          <w:tab w:val="num" w:pos="5040"/>
+        </w:tabs>
+        <w:ind w:left="5040" w:hanging="360"/>
+      </w:pPr>
+      <w:rPr>
+        <w:rFonts w:ascii="Wingdings" w:hAnsi="Wingdings" w:hint="default"/>
+        <w:sz w:val="20"/>
+      </w:rPr>
+    </w:lvl>
+    <w:lvl w:ilvl="7" w:tentative="1">
+      <w:start w:val="1"/>
+      <w:numFmt w:val="bullet"/>
+      <w:lvlText w:val=""/>
+      <w:lvlJc w:val="left"/>
+      <w:pPr>
+        <w:tabs>
+          <w:tab w:val="num" w:pos="5760"/>
+        </w:tabs>
+        <w:ind w:left="5760" w:hanging="360"/>
+      </w:pPr>
+      <w:rPr>
+        <w:rFonts w:ascii="Wingdings" w:hAnsi="Wingdings" w:hint="default"/>
+        <w:sz w:val="20"/>
+      </w:rPr>
+    </w:lvl>
+    <w:lvl w:ilvl="8" w:tentative="1">
+      <w:start w:val="1"/>
+      <w:numFmt w:val="bullet"/>
+      <w:lvlText w:val=""/>
+      <w:lvlJc w:val="left"/>
+      <w:pPr>
+        <w:tabs>
+          <w:tab w:val="num" w:pos="6480"/>
+        </w:tabs>
+        <w:ind w:left="6480" w:hanging="360"/>
+      </w:pPr>
+      <w:rPr>
+        <w:rFonts w:ascii="Wingdings" w:hAnsi="Wingdings" w:hint="default"/>
+        <w:sz w:val="20"/>
+      </w:rPr>
+    </w:lvl>
+  </w:abstractNum>
+  <w:abstractNum w:abstractNumId="14" w15:restartNumberingAfterBreak="0">
+    <w:nsid w:val="67BA12C3"/>
+    <w:multiLevelType w:val="multilevel"/>
+    <w:tmpl w:val="DCA090FE"/>
+    <w:lvl w:ilvl="0">
+      <w:start w:val="1"/>
+      <w:numFmt w:val="bullet"/>
+      <w:lvlText w:val=""/>
+      <w:lvlJc w:val="left"/>
+      <w:pPr>
+        <w:tabs>
+          <w:tab w:val="num" w:pos="720"/>
+        </w:tabs>
+        <w:ind w:left="720" w:hanging="360"/>
+      </w:pPr>
+      <w:rPr>
+        <w:rFonts w:ascii="Symbol" w:hAnsi="Symbol" w:hint="default"/>
+        <w:sz w:val="20"/>
+      </w:rPr>
+    </w:lvl>
+    <w:lvl w:ilvl="1" w:tentative="1">
+      <w:start w:val="1"/>
+      <w:numFmt w:val="bullet"/>
+      <w:lvlText w:val="o"/>
+      <w:lvlJc w:val="left"/>
+      <w:pPr>
+        <w:tabs>
+          <w:tab w:val="num" w:pos="1440"/>
+        </w:tabs>
+        <w:ind w:left="1440" w:hanging="360"/>
+      </w:pPr>
+      <w:rPr>
+        <w:rFonts w:ascii="Courier New" w:hAnsi="Courier New" w:hint="default"/>
+        <w:sz w:val="20"/>
+      </w:rPr>
+    </w:lvl>
+    <w:lvl w:ilvl="2" w:tentative="1">
+      <w:start w:val="1"/>
+      <w:numFmt w:val="bullet"/>
+      <w:lvlText w:val=""/>
+      <w:lvlJc w:val="left"/>
+      <w:pPr>
+        <w:tabs>
+          <w:tab w:val="num" w:pos="2160"/>
+        </w:tabs>
+        <w:ind w:left="2160" w:hanging="360"/>
+      </w:pPr>
+      <w:rPr>
+        <w:rFonts w:ascii="Wingdings" w:hAnsi="Wingdings" w:hint="default"/>
+        <w:sz w:val="20"/>
+      </w:rPr>
+    </w:lvl>
+    <w:lvl w:ilvl="3" w:tentative="1">
+      <w:start w:val="1"/>
+      <w:numFmt w:val="bullet"/>
+      <w:lvlText w:val=""/>
+      <w:lvlJc w:val="left"/>
+      <w:pPr>
+        <w:tabs>
+          <w:tab w:val="num" w:pos="2880"/>
+        </w:tabs>
+        <w:ind w:left="2880" w:hanging="360"/>
+      </w:pPr>
+      <w:rPr>
+        <w:rFonts w:ascii="Wingdings" w:hAnsi="Wingdings" w:hint="default"/>
+        <w:sz w:val="20"/>
+      </w:rPr>
+    </w:lvl>
+    <w:lvl w:ilvl="4" w:tentative="1">
+      <w:start w:val="1"/>
+      <w:numFmt w:val="bullet"/>
+      <w:lvlText w:val=""/>
+      <w:lvlJc w:val="left"/>
+      <w:pPr>
+        <w:tabs>
+          <w:tab w:val="num" w:pos="3600"/>
+        </w:tabs>
+        <w:ind w:left="3600" w:hanging="360"/>
+      </w:pPr>
+      <w:rPr>
+        <w:rFonts w:ascii="Wingdings" w:hAnsi="Wingdings" w:hint="default"/>
+        <w:sz w:val="20"/>
+      </w:rPr>
+    </w:lvl>
+    <w:lvl w:ilvl="5" w:tentative="1">
+      <w:start w:val="1"/>
+      <w:numFmt w:val="bullet"/>
+      <w:lvlText w:val=""/>
+      <w:lvlJc w:val="left"/>
+      <w:pPr>
+        <w:tabs>
+          <w:tab w:val="num" w:pos="4320"/>
+        </w:tabs>
+        <w:ind w:left="4320" w:hanging="360"/>
+      </w:pPr>
+      <w:rPr>
+        <w:rFonts w:ascii="Wingdings" w:hAnsi="Wingdings" w:hint="default"/>
+        <w:sz w:val="20"/>
+      </w:rPr>
+    </w:lvl>
+    <w:lvl w:ilvl="6" w:tentative="1">
+      <w:start w:val="1"/>
+      <w:numFmt w:val="bullet"/>
+      <w:lvlText w:val=""/>
+      <w:lvlJc w:val="left"/>
+      <w:pPr>
+        <w:tabs>
+          <w:tab w:val="num" w:pos="5040"/>
+        </w:tabs>
+        <w:ind w:left="5040" w:hanging="360"/>
+      </w:pPr>
+      <w:rPr>
+        <w:rFonts w:ascii="Wingdings" w:hAnsi="Wingdings" w:hint="default"/>
+        <w:sz w:val="20"/>
+      </w:rPr>
+    </w:lvl>
+    <w:lvl w:ilvl="7" w:tentative="1">
+      <w:start w:val="1"/>
+      <w:numFmt w:val="bullet"/>
+      <w:lvlText w:val=""/>
+      <w:lvlJc w:val="left"/>
+      <w:pPr>
+        <w:tabs>
+          <w:tab w:val="num" w:pos="5760"/>
+        </w:tabs>
+        <w:ind w:left="5760" w:hanging="360"/>
+      </w:pPr>
+      <w:rPr>
+        <w:rFonts w:ascii="Wingdings" w:hAnsi="Wingdings" w:hint="default"/>
+        <w:sz w:val="20"/>
+      </w:rPr>
+    </w:lvl>
+    <w:lvl w:ilvl="8" w:tentative="1">
+      <w:start w:val="1"/>
+      <w:numFmt w:val="bullet"/>
+      <w:lvlText w:val=""/>
+      <w:lvlJc w:val="left"/>
+      <w:pPr>
+        <w:tabs>
+          <w:tab w:val="num" w:pos="6480"/>
+        </w:tabs>
+        <w:ind w:left="6480" w:hanging="360"/>
+      </w:pPr>
+      <w:rPr>
+        <w:rFonts w:ascii="Wingdings" w:hAnsi="Wingdings" w:hint="default"/>
+        <w:sz w:val="20"/>
+      </w:rPr>
+    </w:lvl>
+  </w:abstractNum>
+  <w:abstractNum w:abstractNumId="15" w15:restartNumberingAfterBreak="0">
+    <w:nsid w:val="6F6F31DB"/>
+    <w:multiLevelType w:val="multilevel"/>
+    <w:tmpl w:val="9A16BF7E"/>
+    <w:lvl w:ilvl="0">
+      <w:start w:val="1"/>
+      <w:numFmt w:val="bullet"/>
+      <w:lvlText w:val=""/>
+      <w:lvlJc w:val="left"/>
+      <w:pPr>
+        <w:tabs>
+          <w:tab w:val="num" w:pos="720"/>
+        </w:tabs>
+        <w:ind w:left="720" w:hanging="360"/>
+      </w:pPr>
+      <w:rPr>
+        <w:rFonts w:ascii="Symbol" w:hAnsi="Symbol" w:hint="default"/>
+        <w:sz w:val="20"/>
+      </w:rPr>
+    </w:lvl>
+    <w:lvl w:ilvl="1" w:tentative="1">
+      <w:start w:val="1"/>
+      <w:numFmt w:val="bullet"/>
+      <w:lvlText w:val="o"/>
+      <w:lvlJc w:val="left"/>
+      <w:pPr>
+        <w:tabs>
+          <w:tab w:val="num" w:pos="1440"/>
+        </w:tabs>
+        <w:ind w:left="1440" w:hanging="360"/>
+      </w:pPr>
+      <w:rPr>
+        <w:rFonts w:ascii="Courier New" w:hAnsi="Courier New" w:hint="default"/>
+        <w:sz w:val="20"/>
+      </w:rPr>
+    </w:lvl>
+    <w:lvl w:ilvl="2" w:tentative="1">
+      <w:start w:val="1"/>
+      <w:numFmt w:val="bullet"/>
+      <w:lvlText w:val=""/>
+      <w:lvlJc w:val="left"/>
+      <w:pPr>
+        <w:tabs>
+          <w:tab w:val="num" w:pos="2160"/>
+        </w:tabs>
+        <w:ind w:left="2160" w:hanging="360"/>
+      </w:pPr>
+      <w:rPr>
+        <w:rFonts w:ascii="Wingdings" w:hAnsi="Wingdings" w:hint="default"/>
+        <w:sz w:val="20"/>
+      </w:rPr>
+    </w:lvl>
+    <w:lvl w:ilvl="3" w:tentative="1">
+      <w:start w:val="1"/>
+      <w:numFmt w:val="bullet"/>
+      <w:lvlText w:val=""/>
+      <w:lvlJc w:val="left"/>
+      <w:pPr>
+        <w:tabs>
+          <w:tab w:val="num" w:pos="2880"/>
+        </w:tabs>
+        <w:ind w:left="2880" w:hanging="360"/>
+      </w:pPr>
+      <w:rPr>
+        <w:rFonts w:ascii="Wingdings" w:hAnsi="Wingdings" w:hint="default"/>
+        <w:sz w:val="20"/>
+      </w:rPr>
+    </w:lvl>
+    <w:lvl w:ilvl="4" w:tentative="1">
+      <w:start w:val="1"/>
+      <w:numFmt w:val="bullet"/>
+      <w:lvlText w:val=""/>
+      <w:lvlJc w:val="left"/>
+      <w:pPr>
+        <w:tabs>
+          <w:tab w:val="num" w:pos="3600"/>
+        </w:tabs>
+        <w:ind w:left="3600" w:hanging="360"/>
+      </w:pPr>
+      <w:rPr>
+        <w:rFonts w:ascii="Wingdings" w:hAnsi="Wingdings" w:hint="default"/>
+        <w:sz w:val="20"/>
+      </w:rPr>
+    </w:lvl>
+    <w:lvl w:ilvl="5" w:tentative="1">
+      <w:start w:val="1"/>
+      <w:numFmt w:val="bullet"/>
+      <w:lvlText w:val=""/>
+      <w:lvlJc w:val="left"/>
+      <w:pPr>
+        <w:tabs>
+          <w:tab w:val="num" w:pos="4320"/>
+        </w:tabs>
+        <w:ind w:left="4320" w:hanging="360"/>
+      </w:pPr>
+      <w:rPr>
+        <w:rFonts w:ascii="Wingdings" w:hAnsi="Wingdings" w:hint="default"/>
+        <w:sz w:val="20"/>
+      </w:rPr>
+    </w:lvl>
+    <w:lvl w:ilvl="6" w:tentative="1">
+      <w:start w:val="1"/>
+      <w:numFmt w:val="bullet"/>
+      <w:lvlText w:val=""/>
+      <w:lvlJc w:val="left"/>
+      <w:pPr>
+        <w:tabs>
+          <w:tab w:val="num" w:pos="5040"/>
+        </w:tabs>
+        <w:ind w:left="5040" w:hanging="360"/>
+      </w:pPr>
+      <w:rPr>
+        <w:rFonts w:ascii="Wingdings" w:hAnsi="Wingdings" w:hint="default"/>
+        <w:sz w:val="20"/>
+      </w:rPr>
+    </w:lvl>
+    <w:lvl w:ilvl="7" w:tentative="1">
+      <w:start w:val="1"/>
+      <w:numFmt w:val="bullet"/>
+      <w:lvlText w:val=""/>
+      <w:lvlJc w:val="left"/>
+      <w:pPr>
+        <w:tabs>
+          <w:tab w:val="num" w:pos="5760"/>
+        </w:tabs>
+        <w:ind w:left="5760" w:hanging="360"/>
+      </w:pPr>
+      <w:rPr>
+        <w:rFonts w:ascii="Wingdings" w:hAnsi="Wingdings" w:hint="default"/>
+        <w:sz w:val="20"/>
+      </w:rPr>
+    </w:lvl>
+    <w:lvl w:ilvl="8" w:tentative="1">
+      <w:start w:val="1"/>
+      <w:numFmt w:val="bullet"/>
+      <w:lvlText w:val=""/>
+      <w:lvlJc w:val="left"/>
+      <w:pPr>
+        <w:tabs>
+          <w:tab w:val="num" w:pos="6480"/>
+        </w:tabs>
+        <w:ind w:left="6480" w:hanging="360"/>
+      </w:pPr>
+      <w:rPr>
+        <w:rFonts w:ascii="Wingdings" w:hAnsi="Wingdings" w:hint="default"/>
+        <w:sz w:val="20"/>
+      </w:rPr>
+    </w:lvl>
+  </w:abstractNum>
+  <w:abstractNum w:abstractNumId="16" w15:restartNumberingAfterBreak="0">
+    <w:nsid w:val="720028F2"/>
+    <w:multiLevelType w:val="multilevel"/>
+    <w:tmpl w:val="16FAF1D2"/>
+    <w:lvl w:ilvl="0">
+      <w:start w:val="1"/>
+      <w:numFmt w:val="bullet"/>
+      <w:lvlText w:val=""/>
+      <w:lvlJc w:val="left"/>
+      <w:pPr>
+        <w:tabs>
+          <w:tab w:val="num" w:pos="720"/>
+        </w:tabs>
+        <w:ind w:left="720" w:hanging="360"/>
+      </w:pPr>
+      <w:rPr>
+        <w:rFonts w:ascii="Symbol" w:hAnsi="Symbol" w:hint="default"/>
+        <w:sz w:val="20"/>
+      </w:rPr>
+    </w:lvl>
+    <w:lvl w:ilvl="1" w:tentative="1">
+      <w:start w:val="1"/>
+      <w:numFmt w:val="bullet"/>
+      <w:lvlText w:val="o"/>
+      <w:lvlJc w:val="left"/>
+      <w:pPr>
+        <w:tabs>
+          <w:tab w:val="num" w:pos="1440"/>
+        </w:tabs>
+        <w:ind w:left="1440" w:hanging="360"/>
+      </w:pPr>
+      <w:rPr>
+        <w:rFonts w:ascii="Courier New" w:hAnsi="Courier New" w:hint="default"/>
+        <w:sz w:val="20"/>
+      </w:rPr>
+    </w:lvl>
+    <w:lvl w:ilvl="2" w:tentative="1">
+      <w:start w:val="1"/>
+      <w:numFmt w:val="bullet"/>
+      <w:lvlText w:val=""/>
+      <w:lvlJc w:val="left"/>
+      <w:pPr>
+        <w:tabs>
+          <w:tab w:val="num" w:pos="2160"/>
+        </w:tabs>
+        <w:ind w:left="2160" w:hanging="360"/>
+      </w:pPr>
+      <w:rPr>
+        <w:rFonts w:ascii="Wingdings" w:hAnsi="Wingdings" w:hint="default"/>
+        <w:sz w:val="20"/>
+      </w:rPr>
+    </w:lvl>
+    <w:lvl w:ilvl="3" w:tentative="1">
+      <w:start w:val="1"/>
+      <w:numFmt w:val="bullet"/>
+      <w:lvlText w:val=""/>
+      <w:lvlJc w:val="left"/>
+      <w:pPr>
+        <w:tabs>
+          <w:tab w:val="num" w:pos="2880"/>
+        </w:tabs>
+        <w:ind w:left="2880" w:hanging="360"/>
+      </w:pPr>
+      <w:rPr>
+        <w:rFonts w:ascii="Wingdings" w:hAnsi="Wingdings" w:hint="default"/>
+        <w:sz w:val="20"/>
+      </w:rPr>
+    </w:lvl>
+    <w:lvl w:ilvl="4" w:tentative="1">
+      <w:start w:val="1"/>
+      <w:numFmt w:val="bullet"/>
+      <w:lvlText w:val=""/>
+      <w:lvlJc w:val="left"/>
+      <w:pPr>
+        <w:tabs>
+          <w:tab w:val="num" w:pos="3600"/>
+        </w:tabs>
+        <w:ind w:left="3600" w:hanging="360"/>
+      </w:pPr>
+      <w:rPr>
+        <w:rFonts w:ascii="Wingdings" w:hAnsi="Wingdings" w:hint="default"/>
+        <w:sz w:val="20"/>
+      </w:rPr>
+    </w:lvl>
+    <w:lvl w:ilvl="5" w:tentative="1">
+      <w:start w:val="1"/>
+      <w:numFmt w:val="bullet"/>
+      <w:lvlText w:val=""/>
+      <w:lvlJc w:val="left"/>
+      <w:pPr>
+        <w:tabs>
+          <w:tab w:val="num" w:pos="4320"/>
+        </w:tabs>
+        <w:ind w:left="4320" w:hanging="360"/>
+      </w:pPr>
+      <w:rPr>
+        <w:rFonts w:ascii="Wingdings" w:hAnsi="Wingdings" w:hint="default"/>
+        <w:sz w:val="20"/>
+      </w:rPr>
+    </w:lvl>
+    <w:lvl w:ilvl="6" w:tentative="1">
+      <w:start w:val="1"/>
+      <w:numFmt w:val="bullet"/>
+      <w:lvlText w:val=""/>
+      <w:lvlJc w:val="left"/>
+      <w:pPr>
+        <w:tabs>
+          <w:tab w:val="num" w:pos="5040"/>
+        </w:tabs>
+        <w:ind w:left="5040" w:hanging="360"/>
+      </w:pPr>
+      <w:rPr>
+        <w:rFonts w:ascii="Wingdings" w:hAnsi="Wingdings" w:hint="default"/>
+        <w:sz w:val="20"/>
+      </w:rPr>
+    </w:lvl>
+    <w:lvl w:ilvl="7" w:tentative="1">
+      <w:start w:val="1"/>
+      <w:numFmt w:val="bullet"/>
+      <w:lvlText w:val=""/>
+      <w:lvlJc w:val="left"/>
+      <w:pPr>
+        <w:tabs>
+          <w:tab w:val="num" w:pos="5760"/>
+        </w:tabs>
+        <w:ind w:left="5760" w:hanging="360"/>
+      </w:pPr>
+      <w:rPr>
+        <w:rFonts w:ascii="Wingdings" w:hAnsi="Wingdings" w:hint="default"/>
+        <w:sz w:val="20"/>
+      </w:rPr>
+    </w:lvl>
+    <w:lvl w:ilvl="8" w:tentative="1">
+      <w:start w:val="1"/>
+      <w:numFmt w:val="bullet"/>
+      <w:lvlText w:val=""/>
+      <w:lvlJc w:val="left"/>
+      <w:pPr>
+        <w:tabs>
+          <w:tab w:val="num" w:pos="6480"/>
+        </w:tabs>
+        <w:ind w:left="6480" w:hanging="360"/>
+      </w:pPr>
+      <w:rPr>
+        <w:rFonts w:ascii="Wingdings" w:hAnsi="Wingdings" w:hint="default"/>
+        <w:sz w:val="20"/>
+      </w:rPr>
+    </w:lvl>
+  </w:abstractNum>
+  <w:abstractNum w:abstractNumId="17" w15:restartNumberingAfterBreak="0">
+    <w:nsid w:val="720742C1"/>
+    <w:multiLevelType w:val="hybridMultilevel"/>
+    <w:tmpl w:val="69A2D036"/>
+    <w:lvl w:ilvl="0" w:tplc="3C8C48A0">
+      <w:start w:val="1"/>
+      <w:numFmt w:val="bullet"/>
+      <w:lvlText w:val=""/>
+      <w:lvlPicBulletId w:val="0"/>
+      <w:lvlJc w:val="left"/>
+      <w:pPr>
+        <w:tabs>
+          <w:tab w:val="num" w:pos="720"/>
+        </w:tabs>
+        <w:ind w:left="720" w:hanging="360"/>
+      </w:pPr>
+      <w:rPr>
+        <w:rFonts w:ascii="Symbol" w:hAnsi="Symbol" w:hint="default"/>
+      </w:rPr>
+    </w:lvl>
+    <w:lvl w:ilvl="1" w:tplc="A7341AF6" w:tentative="1">
+      <w:start w:val="1"/>
+      <w:numFmt w:val="bullet"/>
+      <w:lvlText w:val=""/>
+      <w:lvlJc w:val="left"/>
+      <w:pPr>
+        <w:tabs>
+          <w:tab w:val="num" w:pos="1440"/>
+        </w:tabs>
+        <w:ind w:left="1440" w:hanging="360"/>
+      </w:pPr>
+      <w:rPr>
+        <w:rFonts w:ascii="Symbol" w:hAnsi="Symbol" w:hint="default"/>
+      </w:rPr>
+    </w:lvl>
+    <w:lvl w:ilvl="2" w:tplc="D478A2E0" w:tentative="1">
+      <w:start w:val="1"/>
+      <w:numFmt w:val="bullet"/>
+      <w:lvlText w:val=""/>
+      <w:lvlJc w:val="left"/>
+      <w:pPr>
+        <w:tabs>
+          <w:tab w:val="num" w:pos="2160"/>
+        </w:tabs>
+        <w:ind w:left="2160" w:hanging="360"/>
+      </w:pPr>
+      <w:rPr>
+        <w:rFonts w:ascii="Symbol" w:hAnsi="Symbol" w:hint="default"/>
+      </w:rPr>
+    </w:lvl>
+    <w:lvl w:ilvl="3" w:tplc="D2BC006A" w:tentative="1">
+      <w:start w:val="1"/>
+      <w:numFmt w:val="bullet"/>
+      <w:lvlText w:val=""/>
+      <w:lvlJc w:val="left"/>
+      <w:pPr>
+        <w:tabs>
+          <w:tab w:val="num" w:pos="2880"/>
+        </w:tabs>
+        <w:ind w:left="2880" w:hanging="360"/>
+      </w:pPr>
+      <w:rPr>
+        <w:rFonts w:ascii="Symbol" w:hAnsi="Symbol" w:hint="default"/>
+      </w:rPr>
+    </w:lvl>
+    <w:lvl w:ilvl="4" w:tplc="57B2C7CC" w:tentative="1">
+      <w:start w:val="1"/>
+      <w:numFmt w:val="bullet"/>
+      <w:lvlText w:val=""/>
+      <w:lvlJc w:val="left"/>
+      <w:pPr>
+        <w:tabs>
+          <w:tab w:val="num" w:pos="3600"/>
+        </w:tabs>
+        <w:ind w:left="3600" w:hanging="360"/>
+      </w:pPr>
+      <w:rPr>
+        <w:rFonts w:ascii="Symbol" w:hAnsi="Symbol" w:hint="default"/>
+      </w:rPr>
+    </w:lvl>
+    <w:lvl w:ilvl="5" w:tplc="4F747DA8" w:tentative="1">
+      <w:start w:val="1"/>
+      <w:numFmt w:val="bullet"/>
+      <w:lvlText w:val=""/>
+      <w:lvlJc w:val="left"/>
+      <w:pPr>
+        <w:tabs>
+          <w:tab w:val="num" w:pos="4320"/>
+        </w:tabs>
+        <w:ind w:left="4320" w:hanging="360"/>
+      </w:pPr>
+      <w:rPr>
+        <w:rFonts w:ascii="Symbol" w:hAnsi="Symbol" w:hint="default"/>
+      </w:rPr>
+    </w:lvl>
+    <w:lvl w:ilvl="6" w:tplc="321266CA" w:tentative="1">
+      <w:start w:val="1"/>
+      <w:numFmt w:val="bullet"/>
+      <w:lvlText w:val=""/>
+      <w:lvlJc w:val="left"/>
+      <w:pPr>
+        <w:tabs>
+          <w:tab w:val="num" w:pos="5040"/>
+        </w:tabs>
+        <w:ind w:left="5040" w:hanging="360"/>
+      </w:pPr>
+      <w:rPr>
+        <w:rFonts w:ascii="Symbol" w:hAnsi="Symbol" w:hint="default"/>
+      </w:rPr>
+    </w:lvl>
+    <w:lvl w:ilvl="7" w:tplc="BDE0C5E8" w:tentative="1">
+      <w:start w:val="1"/>
+      <w:numFmt w:val="bullet"/>
+      <w:lvlText w:val=""/>
+      <w:lvlJc w:val="left"/>
+      <w:pPr>
+        <w:tabs>
+          <w:tab w:val="num" w:pos="5760"/>
+        </w:tabs>
+        <w:ind w:left="5760" w:hanging="360"/>
+      </w:pPr>
+      <w:rPr>
+        <w:rFonts w:ascii="Symbol" w:hAnsi="Symbol" w:hint="default"/>
+      </w:rPr>
+    </w:lvl>
+    <w:lvl w:ilvl="8" w:tplc="0B3AEE14" w:tentative="1">
+      <w:start w:val="1"/>
+      <w:numFmt w:val="bullet"/>
+      <w:lvlText w:val=""/>
+      <w:lvlJc w:val="left"/>
+      <w:pPr>
+        <w:tabs>
+          <w:tab w:val="num" w:pos="6480"/>
+        </w:tabs>
+        <w:ind w:left="6480" w:hanging="360"/>
+      </w:pPr>
+      <w:rPr>
+        <w:rFonts w:ascii="Symbol" w:hAnsi="Symbol" w:hint="default"/>
+      </w:rPr>
+    </w:lvl>
+  </w:abstractNum>
+  <w:abstractNum w:abstractNumId="18" w15:restartNumberingAfterBreak="0">
+    <w:nsid w:val="73B40B94"/>
+    <w:multiLevelType w:val="multilevel"/>
+    <w:tmpl w:val="97D08884"/>
+    <w:lvl w:ilvl="0">
+      <w:start w:val="1"/>
+      <w:numFmt w:val="bullet"/>
+      <w:lvlText w:val=""/>
+      <w:lvlJc w:val="left"/>
+      <w:pPr>
+        <w:tabs>
+          <w:tab w:val="num" w:pos="720"/>
+        </w:tabs>
+        <w:ind w:left="720" w:hanging="360"/>
+      </w:pPr>
+      <w:rPr>
+        <w:rFonts w:ascii="Symbol" w:hAnsi="Symbol" w:hint="default"/>
+        <w:sz w:val="20"/>
+      </w:rPr>
+    </w:lvl>
+    <w:lvl w:ilvl="1" w:tentative="1">
+      <w:start w:val="1"/>
+      <w:numFmt w:val="bullet"/>
+      <w:lvlText w:val="o"/>
+      <w:lvlJc w:val="left"/>
+      <w:pPr>
+        <w:tabs>
+          <w:tab w:val="num" w:pos="1440"/>
+        </w:tabs>
+        <w:ind w:left="1440" w:hanging="360"/>
+      </w:pPr>
+      <w:rPr>
+        <w:rFonts w:ascii="Courier New" w:hAnsi="Courier New" w:hint="default"/>
+        <w:sz w:val="20"/>
+      </w:rPr>
+    </w:lvl>
+    <w:lvl w:ilvl="2" w:tentative="1">
+      <w:start w:val="1"/>
+      <w:numFmt w:val="bullet"/>
+      <w:lvlText w:val=""/>
+      <w:lvlJc w:val="left"/>
+      <w:pPr>
+        <w:tabs>
+          <w:tab w:val="num" w:pos="2160"/>
+        </w:tabs>
+        <w:ind w:left="2160" w:hanging="360"/>
+      </w:pPr>
+      <w:rPr>
+        <w:rFonts w:ascii="Wingdings" w:hAnsi="Wingdings" w:hint="default"/>
+        <w:sz w:val="20"/>
+      </w:rPr>
+    </w:lvl>
+    <w:lvl w:ilvl="3" w:tentative="1">
+      <w:start w:val="1"/>
+      <w:numFmt w:val="bullet"/>
+      <w:lvlText w:val=""/>
+      <w:lvlJc w:val="left"/>
+      <w:pPr>
+        <w:tabs>
+          <w:tab w:val="num" w:pos="2880"/>
+        </w:tabs>
+        <w:ind w:left="2880" w:hanging="360"/>
+      </w:pPr>
+      <w:rPr>
+        <w:rFonts w:ascii="Wingdings" w:hAnsi="Wingdings" w:hint="default"/>
+        <w:sz w:val="20"/>
+      </w:rPr>
+    </w:lvl>
+    <w:lvl w:ilvl="4" w:tentative="1">
+      <w:start w:val="1"/>
+      <w:numFmt w:val="bullet"/>
+      <w:lvlText w:val=""/>
+      <w:lvlJc w:val="left"/>
+      <w:pPr>
+        <w:tabs>
+          <w:tab w:val="num" w:pos="3600"/>
+        </w:tabs>
+        <w:ind w:left="3600" w:hanging="360"/>
+      </w:pPr>
+      <w:rPr>
+        <w:rFonts w:ascii="Wingdings" w:hAnsi="Wingdings" w:hint="default"/>
+        <w:sz w:val="20"/>
+      </w:rPr>
+    </w:lvl>
+    <w:lvl w:ilvl="5" w:tentative="1">
+      <w:start w:val="1"/>
+      <w:numFmt w:val="bullet"/>
+      <w:lvlText w:val=""/>
+      <w:lvlJc w:val="left"/>
+      <w:pPr>
+        <w:tabs>
+          <w:tab w:val="num" w:pos="4320"/>
+        </w:tabs>
+        <w:ind w:left="4320" w:hanging="360"/>
+      </w:pPr>
+      <w:rPr>
+        <w:rFonts w:ascii="Wingdings" w:hAnsi="Wingdings" w:hint="default"/>
+        <w:sz w:val="20"/>
+      </w:rPr>
+    </w:lvl>
+    <w:lvl w:ilvl="6" w:tentative="1">
+      <w:start w:val="1"/>
+      <w:numFmt w:val="bullet"/>
+      <w:lvlText w:val=""/>
+      <w:lvlJc w:val="left"/>
+      <w:pPr>
+        <w:tabs>
+          <w:tab w:val="num" w:pos="5040"/>
+        </w:tabs>
+        <w:ind w:left="5040" w:hanging="360"/>
+      </w:pPr>
+      <w:rPr>
+        <w:rFonts w:ascii="Wingdings" w:hAnsi="Wingdings" w:hint="default"/>
+        <w:sz w:val="20"/>
+      </w:rPr>
+    </w:lvl>
+    <w:lvl w:ilvl="7" w:tentative="1">
+      <w:start w:val="1"/>
+      <w:numFmt w:val="bullet"/>
+      <w:lvlText w:val=""/>
+      <w:lvlJc w:val="left"/>
+      <w:pPr>
+        <w:tabs>
+          <w:tab w:val="num" w:pos="5760"/>
+        </w:tabs>
+        <w:ind w:left="5760" w:hanging="360"/>
+      </w:pPr>
+      <w:rPr>
+        <w:rFonts w:ascii="Wingdings" w:hAnsi="Wingdings" w:hint="default"/>
+        <w:sz w:val="20"/>
+      </w:rPr>
+    </w:lvl>
+    <w:lvl w:ilvl="8" w:tentative="1">
+      <w:start w:val="1"/>
+      <w:numFmt w:val="bullet"/>
+      <w:lvlText w:val=""/>
+      <w:lvlJc w:val="left"/>
+      <w:pPr>
+        <w:tabs>
+          <w:tab w:val="num" w:pos="6480"/>
+        </w:tabs>
+        <w:ind w:left="6480" w:hanging="360"/>
+      </w:pPr>
+      <w:rPr>
+        <w:rFonts w:ascii="Wingdings" w:hAnsi="Wingdings" w:hint="default"/>
+        <w:sz w:val="20"/>
+      </w:rPr>
+    </w:lvl>
+  </w:abstractNum>
+  <w:abstractNum w:abstractNumId="19" w15:restartNumberingAfterBreak="0">
     <w:nsid w:val="7DC703A0"/>
     <w:multiLevelType w:val="multilevel"/>
     <w:tmpl w:val="96D4CD22"/>
@@ -2028,25 +4430,64 @@
     </w:lvl>
   </w:abstractNum>
   <w:num w:numId="1" w16cid:durableId="674499951">
+    <w:abstractNumId w:val="3"/>
+  </w:num>
+  <w:num w:numId="2" w16cid:durableId="451215577">
+    <w:abstractNumId w:val="19"/>
+  </w:num>
+  <w:num w:numId="3" w16cid:durableId="938099460">
+    <w:abstractNumId w:val="2"/>
+  </w:num>
+  <w:num w:numId="4" w16cid:durableId="1453358513">
+    <w:abstractNumId w:val="8"/>
+  </w:num>
+  <w:num w:numId="5" w16cid:durableId="127088518">
+    <w:abstractNumId w:val="11"/>
+  </w:num>
+  <w:num w:numId="6" w16cid:durableId="635989069">
+    <w:abstractNumId w:val="10"/>
+  </w:num>
+  <w:num w:numId="7" w16cid:durableId="2039045479">
+    <w:abstractNumId w:val="7"/>
+  </w:num>
+  <w:num w:numId="8" w16cid:durableId="253822863">
+    <w:abstractNumId w:val="17"/>
+  </w:num>
+  <w:num w:numId="9" w16cid:durableId="36125593">
+    <w:abstractNumId w:val="6"/>
+  </w:num>
+  <w:num w:numId="10" w16cid:durableId="1919943611">
     <w:abstractNumId w:val="1"/>
   </w:num>
-  <w:num w:numId="2" w16cid:durableId="451215577">
-    <w:abstractNumId w:val="6"/>
+  <w:num w:numId="11" w16cid:durableId="805319632">
+    <w:abstractNumId w:val="9"/>
   </w:num>
-  <w:num w:numId="3" w16cid:durableId="938099460">
+  <w:num w:numId="12" w16cid:durableId="1761295247">
+    <w:abstractNumId w:val="14"/>
+  </w:num>
+  <w:num w:numId="13" w16cid:durableId="411511801">
+    <w:abstractNumId w:val="4"/>
+  </w:num>
+  <w:num w:numId="14" w16cid:durableId="1008099890">
+    <w:abstractNumId w:val="13"/>
+  </w:num>
+  <w:num w:numId="15" w16cid:durableId="1818498448">
+    <w:abstractNumId w:val="12"/>
+  </w:num>
+  <w:num w:numId="16" w16cid:durableId="1117066774">
+    <w:abstractNumId w:val="16"/>
+  </w:num>
+  <w:num w:numId="17" w16cid:durableId="1059549811">
     <w:abstractNumId w:val="0"/>
   </w:num>
-  <w:num w:numId="4" w16cid:durableId="1453358513">
-    <w:abstractNumId w:val="3"/>
+  <w:num w:numId="18" w16cid:durableId="1893036953">
+    <w:abstractNumId w:val="15"/>
   </w:num>
-  <w:num w:numId="5" w16cid:durableId="127088518">
+  <w:num w:numId="19" w16cid:durableId="1685857206">
+    <w:abstractNumId w:val="18"/>
+  </w:num>
+  <w:num w:numId="20" w16cid:durableId="1678338506">
     <w:abstractNumId w:val="5"/>
-  </w:num>
-  <w:num w:numId="6" w16cid:durableId="635989069">
-    <w:abstractNumId w:val="4"/>
-  </w:num>
-  <w:num w:numId="7" w16cid:durableId="2039045479">
-    <w:abstractNumId w:val="2"/>
   </w:num>
 </w:numbering>
 </file>
@@ -2990,6 +5431,18 @@
       <w:shd w:val="clear" w:color="auto" w:fill="E1DFDD"/>
     </w:rPr>
   </w:style>
+  <w:style w:type="character" w:styleId="HiperlinkVisitado">
+    <w:name w:val="FollowedHyperlink"/>
+    <w:basedOn w:val="Fontepargpadro"/>
+    <w:uiPriority w:val="99"/>
+    <w:semiHidden/>
+    <w:unhideWhenUsed/>
+    <w:rsid w:val="00C96F7D"/>
+    <w:rPr>
+      <w:color w:val="96607D" w:themeColor="followedHyperlink"/>
+      <w:u w:val="single"/>
+    </w:rPr>
+  </w:style>
 </w:styles>
 </file>
 

--- a/Teoria dos Grafos e Análise de Algoritmos.docx
+++ b/Teoria dos Grafos e Análise de Algoritmos.docx
@@ -430,15 +430,7 @@
         <w:t>grafo</w:t>
       </w:r>
       <w:r>
-        <w:t xml:space="preserve"> é uma estrutura matemática utilizada para representar relações entre objetos. Formalmente, um grafo é definido como um par $G = (V, </w:t>
-      </w:r>
-      <w:proofErr w:type="gramStart"/>
-      <w:r>
-        <w:t>A)$</w:t>
-      </w:r>
-      <w:proofErr w:type="gramEnd"/>
-      <w:r>
-        <w:t xml:space="preserve">, em que </w:t>
+        <w:t xml:space="preserve"> é uma estrutura matemática utilizada para representar relações entre objetos. Formalmente, um grafo é definido como um par $G = (V, A)$, em que </w:t>
       </w:r>
       <w:r>
         <w:rPr>
@@ -666,39 +658,7 @@
         <w:t>ciência da computação</w:t>
       </w:r>
       <w:r>
-        <w:t>, são fundamentais para o desenvolvimento de algoritmos de busca, como DFS (</w:t>
-      </w:r>
-      <w:proofErr w:type="spellStart"/>
-      <w:r>
-        <w:t>Depth-First</w:t>
-      </w:r>
-      <w:proofErr w:type="spellEnd"/>
-      <w:r>
-        <w:t xml:space="preserve"> Search) e BFS (</w:t>
-      </w:r>
-      <w:proofErr w:type="spellStart"/>
-      <w:r>
-        <w:t>Breadth-First</w:t>
-      </w:r>
-      <w:proofErr w:type="spellEnd"/>
-      <w:r>
-        <w:t xml:space="preserve"> Search), além de algoritmos de caminhos mínimos e árvores geradoras, como </w:t>
-      </w:r>
-      <w:proofErr w:type="spellStart"/>
-      <w:r>
-        <w:t>Dijkstra</w:t>
-      </w:r>
-      <w:proofErr w:type="spellEnd"/>
-      <w:r>
-        <w:t xml:space="preserve">, </w:t>
-      </w:r>
-      <w:proofErr w:type="spellStart"/>
-      <w:r>
-        <w:t>Kruskal</w:t>
-      </w:r>
-      <w:proofErr w:type="spellEnd"/>
-      <w:r>
-        <w:t xml:space="preserve"> e Prim. Em </w:t>
+        <w:t xml:space="preserve">, são fundamentais para o desenvolvimento de algoritmos de busca, como DFS (Depth-First Search) e BFS (Breadth-First Search), além de algoritmos de caminhos mínimos e árvores geradoras, como Dijkstra, Kruskal e Prim. Em </w:t>
       </w:r>
       <w:r>
         <w:rPr>
@@ -781,55 +741,7 @@
         <w:jc w:val="both"/>
       </w:pPr>
       <w:r>
-        <w:t xml:space="preserve">A implementação foi realizada em Python 3.x, utilizando principalmente a biblioteca </w:t>
-      </w:r>
-      <w:proofErr w:type="spellStart"/>
-      <w:r>
-        <w:t>NetworkX</w:t>
-      </w:r>
-      <w:proofErr w:type="spellEnd"/>
-      <w:r>
-        <w:t>, responsável pelo suporte à modelagem de grafos e pela execução de algoritmos específicos. Entre os recursos empregados estão a criação de nós e arestas ponderadas, a determinação de posições para visualização por meio do layout de forças (</w:t>
-      </w:r>
-      <w:proofErr w:type="spellStart"/>
-      <w:r>
-        <w:t>spring</w:t>
-      </w:r>
-      <w:proofErr w:type="spellEnd"/>
-      <w:r>
-        <w:t xml:space="preserve"> layout), a extração de pesos das arestas e o uso do algoritmo de </w:t>
-      </w:r>
-      <w:proofErr w:type="spellStart"/>
-      <w:r>
-        <w:t>Dijkstra</w:t>
-      </w:r>
-      <w:proofErr w:type="spellEnd"/>
-      <w:r>
-        <w:t xml:space="preserve"> para calcular caminhos mínimos e custos associados. Também foi utilizada a heurística disponibilizada pela própria biblioteca para tratar o problema do caixeiro viajante. Para a visualização dos resultados, a biblioteca </w:t>
-      </w:r>
-      <w:proofErr w:type="spellStart"/>
-      <w:r>
-        <w:t>Matplotlib</w:t>
-      </w:r>
-      <w:proofErr w:type="spellEnd"/>
-      <w:r>
-        <w:t xml:space="preserve"> foi incorporada, permitindo a geração de gráficos representativos do grafo com seus vértices, arestas e rótulos de pesos. Opcionalmente, o sistema pode ser integrado ao </w:t>
-      </w:r>
-      <w:proofErr w:type="spellStart"/>
-      <w:r>
-        <w:t>python-docx</w:t>
-      </w:r>
-      <w:proofErr w:type="spellEnd"/>
-      <w:r>
-        <w:t>, possibilitando a exportação dos resultados em relatórios no formato .</w:t>
-      </w:r>
-      <w:proofErr w:type="spellStart"/>
-      <w:r>
-        <w:t>docx</w:t>
-      </w:r>
-      <w:proofErr w:type="spellEnd"/>
-      <w:r>
-        <w:t>.</w:t>
+        <w:t>A implementação foi realizada em Python 3.x, utilizando principalmente a biblioteca NetworkX, responsável pelo suporte à modelagem de grafos e pela execução de algoritmos específicos. Entre os recursos empregados estão a criação de nós e arestas ponderadas, a determinação de posições para visualização por meio do layout de forças (spring layout), a extração de pesos das arestas e o uso do algoritmo de Dijkstra para calcular caminhos mínimos e custos associados. Também foi utilizada a heurística disponibilizada pela própria biblioteca para tratar o problema do caixeiro viajante. Para a visualização dos resultados, a biblioteca Matplotlib foi incorporada, permitindo a geração de gráficos representativos do grafo com seus vértices, arestas e rótulos de pesos. Opcionalmente, o sistema pode ser integrado ao python-docx, possibilitando a exportação dos resultados em relatórios no formato .docx.</w:t>
       </w:r>
     </w:p>
     <w:p>
@@ -845,23 +757,7 @@
         <w:jc w:val="both"/>
       </w:pPr>
       <w:r>
-        <w:t xml:space="preserve">Entre as funcionalidades implementadas, destacam-se a visualização do grafo, o cálculo de caminhos mínimos entre dois pontos ou de um ponto para todos os demais através do algoritmo de </w:t>
-      </w:r>
-      <w:proofErr w:type="spellStart"/>
-      <w:r>
-        <w:t>Dijkstra</w:t>
-      </w:r>
-      <w:proofErr w:type="spellEnd"/>
-      <w:r>
-        <w:t xml:space="preserve">, a aproximação de uma solução para o problema do caixeiro viajante por meio da heurística do </w:t>
-      </w:r>
-      <w:proofErr w:type="spellStart"/>
-      <w:r>
-        <w:t>NetworkX</w:t>
-      </w:r>
-      <w:proofErr w:type="spellEnd"/>
-      <w:r>
-        <w:t xml:space="preserve"> e a conversão de custos de rotas em valores monetários a partir de um multiplicador fixo. O fluxo de execução do software inicia-se com a definição dos pontos de entrega e das conexões entre eles, prossegue com a construção do grafo e sua plotagem, executa o cálculo dos caminhos mínimos e da rota aproximada do TSP e, por fim, apresenta os resultados. De forma opcional, esses dados podem ser exportados para relatórios formatados e o multiplicador monetário pode ser ajustado conforme a necessidade.</w:t>
+        <w:t>Entre as funcionalidades implementadas, destacam-se a visualização do grafo, o cálculo de caminhos mínimos entre dois pontos ou de um ponto para todos os demais através do algoritmo de Dijkstra, a aproximação de uma solução para o problema do caixeiro viajante por meio da heurística do NetworkX e a conversão de custos de rotas em valores monetários a partir de um multiplicador fixo. O fluxo de execução do software inicia-se com a definição dos pontos de entrega e das conexões entre eles, prossegue com a construção do grafo e sua plotagem, executa o cálculo dos caminhos mínimos e da rota aproximada do TSP e, por fim, apresenta os resultados. De forma opcional, esses dados podem ser exportados para relatórios formatados e o multiplicador monetário pode ser ajustado conforme a necessidade.</w:t>
       </w:r>
     </w:p>
     <w:p>
@@ -869,27 +765,11 @@
         <w:jc w:val="both"/>
       </w:pPr>
       <w:r>
-        <w:t xml:space="preserve">Os resultados obtidos permitem identificar rotas de menor custo entre pares de pontos, úteis para o planejamento de entregas ponto a ponto, </w:t>
-      </w:r>
-      <w:proofErr w:type="gramStart"/>
-      <w:r>
-        <w:t>e também</w:t>
-      </w:r>
-      <w:proofErr w:type="gramEnd"/>
-      <w:r>
-        <w:t xml:space="preserve"> fornecem </w:t>
+        <w:t xml:space="preserve">Os resultados obtidos permitem identificar rotas de menor custo entre pares de pontos, úteis para o planejamento de entregas ponto a ponto, e também fornecem </w:t>
       </w:r>
       <w:r>
         <w:lastRenderedPageBreak/>
-        <w:t xml:space="preserve">uma solução aproximada para o problema do caixeiro viajante, que, embora não garanta </w:t>
-      </w:r>
-      <w:proofErr w:type="spellStart"/>
-      <w:r>
-        <w:t>otimalidade</w:t>
-      </w:r>
-      <w:proofErr w:type="spellEnd"/>
-      <w:r>
-        <w:t xml:space="preserve"> global por se tratar de uma heurística, é adequada para instâncias de tamanho médio e pode servir como base para aprimoramentos. A representação visual do grafo também se mostra importante, pois facilita a verificação manual das conexões e a comunicação dos resultados a diferentes públicos.</w:t>
+        <w:t>uma solução aproximada para o problema do caixeiro viajante, que, embora não garanta otimalidade global por se tratar de uma heurística, é adequada para instâncias de tamanho médio e pode servir como base para aprimoramentos. A representação visual do grafo também se mostra importante, pois facilita a verificação manual das conexões e a comunicação dos resultados a diferentes públicos.</w:t>
       </w:r>
     </w:p>
     <w:p>
@@ -905,31 +785,7 @@
         <w:jc w:val="both"/>
       </w:pPr>
       <w:r>
-        <w:t xml:space="preserve">Para a utilização do software, é necessário instalar previamente as bibliotecas </w:t>
-      </w:r>
-      <w:proofErr w:type="spellStart"/>
-      <w:r>
-        <w:t>NetworkX</w:t>
-      </w:r>
-      <w:proofErr w:type="spellEnd"/>
-      <w:r>
-        <w:t xml:space="preserve"> e </w:t>
-      </w:r>
-      <w:proofErr w:type="spellStart"/>
-      <w:r>
-        <w:t>Matplotlib</w:t>
-      </w:r>
-      <w:proofErr w:type="spellEnd"/>
-      <w:r>
-        <w:t xml:space="preserve">, além do </w:t>
-      </w:r>
-      <w:proofErr w:type="spellStart"/>
-      <w:r>
-        <w:t>python-docx</w:t>
-      </w:r>
-      <w:proofErr w:type="spellEnd"/>
-      <w:r>
-        <w:t xml:space="preserve"> caso haja interesse na exportação de relatórios. Em seguida, basta executar o script principal, que exibirá o grafo e imprimirá os resultados no terminal, sendo possível também personalizar a lista de nós e arestas conforme o caso de estudo.</w:t>
+        <w:t>Para a utilização do software, é necessário instalar previamente as bibliotecas NetworkX e Matplotlib, além do python-docx caso haja interesse na exportação de relatórios. Em seguida, basta executar o script principal, que exibirá o grafo e imprimirá os resultados no terminal, sendo possível também personalizar a lista de nós e arestas conforme o caso de estudo.</w:t>
       </w:r>
     </w:p>
     <w:p>
@@ -960,7 +816,7 @@
     </w:p>
     <w:p>
       <w:pPr>
-        <w:jc w:val="both"/>
+        <w:jc w:val="center"/>
         <w:rPr>
           <w:b/>
           <w:bCs/>
@@ -1022,7 +878,23 @@
     </w:p>
     <w:p>
       <w:pPr>
-        <w:jc w:val="both"/>
+        <w:jc w:val="center"/>
+        <w:rPr>
+          <w:b/>
+          <w:bCs/>
+        </w:rPr>
+      </w:pPr>
+      <w:r>
+        <w:rPr>
+          <w:b/>
+          <w:bCs/>
+        </w:rPr>
+        <w:t>Figura 1</w:t>
+      </w:r>
+    </w:p>
+    <w:p>
+      <w:pPr>
+        <w:jc w:val="center"/>
         <w:rPr>
           <w:b/>
           <w:bCs/>
@@ -1085,6 +957,22 @@
     </w:p>
     <w:p>
       <w:pPr>
+        <w:jc w:val="center"/>
+        <w:rPr>
+          <w:b/>
+          <w:bCs/>
+        </w:rPr>
+      </w:pPr>
+      <w:r>
+        <w:rPr>
+          <w:b/>
+          <w:bCs/>
+        </w:rPr>
+        <w:t>Figura 2</w:t>
+      </w:r>
+    </w:p>
+    <w:p>
+      <w:pPr>
         <w:jc w:val="both"/>
         <w:rPr>
           <w:b/>
@@ -1097,15 +985,7 @@
         <w:jc w:val="both"/>
       </w:pPr>
       <w:r>
-        <w:t xml:space="preserve">A metodologia adotada consistiu no uso dos menores caminhos entre os nós, obtidos por meio do algoritmo de </w:t>
-      </w:r>
-      <w:proofErr w:type="spellStart"/>
-      <w:r>
-        <w:t>Dijkstra</w:t>
-      </w:r>
-      <w:proofErr w:type="spellEnd"/>
-      <w:r>
-        <w:t>, considerando tanto as distâncias quanto os custos associados. O problema de visitar todos os pontos foi tratado como uma instância do Problema do Caixeiro Viajante (TSP), utilizando a matriz de menores distâncias entre os nós. Como se tratava de uma instância pequena, foi possível realizar a exploração direta das permutações para determinar a rota de menor custo.</w:t>
+        <w:t>A metodologia adotada consistiu no uso dos menores caminhos entre os nós, obtidos por meio do algoritmo de Dijkstra, considerando tanto as distâncias quanto os custos associados. O problema de visitar todos os pontos foi tratado como uma instância do Problema do Caixeiro Viajante (TSP), utilizando a matriz de menores distâncias entre os nós. Como se tratava de uma instância pequena, foi possível realizar a exploração direta das permutações para determinar a rota de menor custo.</w:t>
       </w:r>
     </w:p>
     <w:p>
@@ -1113,15 +993,7 @@
         <w:jc w:val="both"/>
       </w:pPr>
       <w:r>
-        <w:t xml:space="preserve">Inicialmente, calculou-se o custo para percorrer todos os caminhos entre a sede, localizada no Lago Norte, e os demais pontos de distribuição. Os menores custos obtidos a partir de </w:t>
-      </w:r>
-      <w:proofErr w:type="spellStart"/>
-      <w:r>
-        <w:t>Dijkstra</w:t>
-      </w:r>
-      <w:proofErr w:type="spellEnd"/>
-      <w:r>
-        <w:t xml:space="preserve"> foram: Lago Norte para ele mesmo igual a 0; Lago Norte para Vila Planalto igual a 5; Lago Norte para Lago Sul igual a 8; Lago Norte para Asa Norte igual a 11; Lago Norte para Esplanada igual a 15; e Lago Norte para Asa Sul também igual a 15. A soma desses valores, que representa o custo das viagens individuais feitas separadamente entre Lago Norte e cada destino, resultou em 54 unidades de custo.</w:t>
+        <w:t>Inicialmente, calculou-se o custo para percorrer todos os caminhos entre a sede, localizada no Lago Norte, e os demais pontos de distribuição. Os menores custos obtidos a partir de Dijkstra foram: Lago Norte para ele mesmo igual a 0; Lago Norte para Vila Planalto igual a 5; Lago Norte para Lago Sul igual a 8; Lago Norte para Asa Norte igual a 11; Lago Norte para Esplanada igual a 15; e Lago Norte para Asa Sul também igual a 15. A soma desses valores, que representa o custo das viagens individuais feitas separadamente entre Lago Norte e cada destino, resultou em 54 unidades de custo.</w:t>
       </w:r>
     </w:p>
     <w:p>
@@ -1150,15 +1022,7 @@
         </w:rPr>
       </w:pPr>
       <w:r>
-        <w:t xml:space="preserve">Por fim, ressalta-se que os cálculos assumem que os custos representados no mapa são aditivos e simétricos, ou seja, o grafo é considerado não direcionado. Para a determinação das rotas de menor custo foi utilizada a matriz de menores distâncias entre os nós. Embora a abordagem adotada seja adequada para pequenas instâncias, em problemas de maior escala recomenda-se o uso de algoritmos ou heurísticas especializadas para o TSP, ou ainda a aplicação de </w:t>
-      </w:r>
-      <w:proofErr w:type="spellStart"/>
-      <w:r>
-        <w:t>solvers</w:t>
-      </w:r>
-      <w:proofErr w:type="spellEnd"/>
-      <w:r>
-        <w:t xml:space="preserve"> de otimização para garantir soluções mais eficientes.</w:t>
+        <w:t>Por fim, ressalta-se que os cálculos assumem que os custos representados no mapa são aditivos e simétricos, ou seja, o grafo é considerado não direcionado. Para a determinação das rotas de menor custo foi utilizada a matriz de menores distâncias entre os nós. Embora a abordagem adotada seja adequada para pequenas instâncias, em problemas de maior escala recomenda-se o uso de algoritmos ou heurísticas especializadas para o TSP, ou ainda a aplicação de solvers de otimização para garantir soluções mais eficientes.</w:t>
       </w:r>
     </w:p>
     <w:p>
@@ -1192,23 +1056,7 @@
         <w:jc w:val="both"/>
       </w:pPr>
       <w:r>
-        <w:t xml:space="preserve">O desenvolvimento deste trabalho permitiu compreender de forma prática a aplicação da teoria dos grafos em problemas reais de transporte e logística. A utilização da linguagem Python e das bibliotecas </w:t>
-      </w:r>
-      <w:proofErr w:type="spellStart"/>
-      <w:r>
-        <w:t>NetworkX</w:t>
-      </w:r>
-      <w:proofErr w:type="spellEnd"/>
-      <w:r>
-        <w:t xml:space="preserve"> e </w:t>
-      </w:r>
-      <w:proofErr w:type="spellStart"/>
-      <w:r>
-        <w:t>Matplotlib</w:t>
-      </w:r>
-      <w:proofErr w:type="spellEnd"/>
-      <w:r>
-        <w:t xml:space="preserve"> proporcionou uma abordagem eficiente tanto na modelagem quanto na visualização do grafo.</w:t>
+        <w:t>O desenvolvimento deste trabalho permitiu compreender de forma prática a aplicação da teoria dos grafos em problemas reais de transporte e logística. A utilização da linguagem Python e das bibliotecas NetworkX e Matplotlib proporcionou uma abordagem eficiente tanto na modelagem quanto na visualização do grafo.</w:t>
       </w:r>
     </w:p>
     <w:p>
@@ -1297,53 +1145,17 @@
         <w:jc w:val="both"/>
       </w:pPr>
       <w:r>
-        <w:t xml:space="preserve">TILAWAT, </w:t>
-      </w:r>
-      <w:proofErr w:type="spellStart"/>
-      <w:r>
-        <w:t>Midhat</w:t>
-      </w:r>
-      <w:proofErr w:type="spellEnd"/>
-      <w:r>
-        <w:t xml:space="preserve">. </w:t>
+        <w:t xml:space="preserve">TILAWAT, Midhat. </w:t>
       </w:r>
       <w:r>
         <w:rPr>
           <w:i/>
           <w:iCs/>
         </w:rPr>
-        <w:t>O que é Grafo (Matemática Discreta</w:t>
-      </w:r>
-      <w:proofErr w:type="gramStart"/>
-      <w:r>
-        <w:rPr>
-          <w:i/>
-          <w:iCs/>
-        </w:rPr>
-        <w:t>)?</w:t>
-      </w:r>
-      <w:r>
-        <w:t>.</w:t>
-      </w:r>
-      <w:proofErr w:type="gramEnd"/>
-      <w:r>
-        <w:t xml:space="preserve"> </w:t>
-      </w:r>
-      <w:proofErr w:type="spellStart"/>
-      <w:r>
-        <w:t>All</w:t>
-      </w:r>
-      <w:proofErr w:type="spellEnd"/>
-      <w:r>
-        <w:t xml:space="preserve"> </w:t>
-      </w:r>
-      <w:proofErr w:type="spellStart"/>
-      <w:r>
-        <w:t>About</w:t>
-      </w:r>
-      <w:proofErr w:type="spellEnd"/>
-      <w:r>
-        <w:t xml:space="preserve"> AI, 2024. Disponível em: </w:t>
+        <w:t>O que é Grafo (Matemática Discreta)?</w:t>
+      </w:r>
+      <w:r>
+        <w:t xml:space="preserve">. All About AI, 2024. Disponível em: </w:t>
       </w:r>
       <w:hyperlink r:id="rId9" w:history="1">
         <w:r>
@@ -1381,22 +1193,10 @@
           <w:i/>
           <w:iCs/>
         </w:rPr>
-        <w:t xml:space="preserve">O que é um </w:t>
-      </w:r>
-      <w:proofErr w:type="gramStart"/>
-      <w:r>
-        <w:rPr>
-          <w:i/>
-          <w:iCs/>
-        </w:rPr>
-        <w:t>grafo?</w:t>
-      </w:r>
-      <w:r>
-        <w:t>.</w:t>
-      </w:r>
-      <w:proofErr w:type="gramEnd"/>
-      <w:r>
-        <w:t xml:space="preserve"> Instituto de Matemática e Estatística da USP. Disponível em: </w:t>
+        <w:t>O que é um grafo?</w:t>
+      </w:r>
+      <w:r>
+        <w:t xml:space="preserve">. Instituto de Matemática e Estatística da USP. Disponível em: </w:t>
       </w:r>
       <w:hyperlink r:id="rId11" w:history="1">
         <w:r>
@@ -1436,15 +1236,7 @@
         <w:jc w:val="both"/>
       </w:pPr>
       <w:r>
-        <w:t xml:space="preserve">NETTO, Guilherme </w:t>
-      </w:r>
-      <w:proofErr w:type="spellStart"/>
-      <w:r>
-        <w:t>Tomaschewski</w:t>
-      </w:r>
-      <w:proofErr w:type="spellEnd"/>
-      <w:r>
-        <w:t xml:space="preserve">. </w:t>
+        <w:t xml:space="preserve">NETTO, Guilherme Tomaschewski. </w:t>
       </w:r>
       <w:r>
         <w:rPr>
@@ -1562,7 +1354,7 @@
 <w:numbering xmlns:wpc="http://schemas.microsoft.com/office/word/2010/wordprocessingCanvas" xmlns:cx="http://schemas.microsoft.com/office/drawing/2014/chartex" xmlns:cx1="http://schemas.microsoft.com/office/drawing/2015/9/8/chartex" xmlns:cx2="http://schemas.microsoft.com/office/drawing/2015/10/21/chartex" xmlns:cx3="http://schemas.microsoft.com/office/drawing/2016/5/9/chartex" xmlns:cx4="http://schemas.microsoft.com/office/drawing/2016/5/10/chartex" xmlns:cx5="http://schemas.microsoft.com/office/drawing/2016/5/11/chartex" xmlns:cx6="http://schemas.microsoft.com/office/drawing/2016/5/12/chartex" xmlns:cx7="http://schemas.microsoft.com/office/drawing/2016/5/13/chartex" xmlns:cx8="http://schemas.microsoft.com/office/drawing/2016/5/14/chartex" xmlns:mc="http://schemas.openxmlformats.org/markup-compatibility/2006" xmlns:aink="http://schemas.microsoft.com/office/drawing/2016/ink" xmlns:am3d="http://schemas.microsoft.com/office/drawing/2017/model3d" xmlns:o="urn:schemas-microsoft-com:office:office" xmlns:oel="http://schemas.microsoft.com/office/2019/extlst" xmlns:r="http://schemas.openxmlformats.org/officeDocument/2006/relationships" xmlns:m="http://schemas.openxmlformats.org/officeDocument/2006/math" xmlns:v="urn:schemas-microsoft-com:vml" xmlns:wp14="http://schemas.microsoft.com/office/word/2010/wordprocessingDrawing" xmlns:wp="http://schemas.openxmlformats.org/drawingml/2006/wordprocessingDrawing" xmlns:w10="urn:schemas-microsoft-com:office:word" xmlns:w="http://schemas.openxmlformats.org/wordprocessingml/2006/main" xmlns:w14="http://schemas.microsoft.com/office/word/2010/wordml" xmlns:w15="http://schemas.microsoft.com/office/word/2012/wordml" xmlns:w16cex="http://schemas.microsoft.com/office/word/2018/wordml/cex" xmlns:w16cid="http://schemas.microsoft.com/office/word/2016/wordml/cid" xmlns:w16="http://schemas.microsoft.com/office/word/2018/wordml" xmlns:w16du="http://schemas.microsoft.com/office/word/2023/wordml/word16du" xmlns:w16sdtdh="http://schemas.microsoft.com/office/word/2020/wordml/sdtdatahash" xmlns:w16sdtfl="http://schemas.microsoft.com/office/word/2024/wordml/sdtformatlock" xmlns:w16se="http://schemas.microsoft.com/office/word/2015/wordml/symex" xmlns:wpg="http://schemas.microsoft.com/office/word/2010/wordprocessingGroup" xmlns:wpi="http://schemas.microsoft.com/office/word/2010/wordprocessingInk" xmlns:wne="http://schemas.microsoft.com/office/word/2006/wordml" xmlns:wps="http://schemas.microsoft.com/office/word/2010/wordprocessingShape" mc:Ignorable="w14 w15 w16se w16cid w16 w16cex w16sdtdh w16sdtfl w16du wp14">
   <w:numPicBullet w:numPicBulletId="0">
     <w:pict>
-      <v:rect id="_x0000_i1062" style="width:0;height:1.5pt" o:hralign="center" o:bullet="t" o:hrstd="t" o:hr="t" fillcolor="#a0a0a0" stroked="f"/>
+      <v:rect id="_x0000_i1032" style="width:0;height:1.5pt" o:hralign="center" o:bullet="t" o:hrstd="t" o:hr="t" fillcolor="#a0a0a0" stroked="f"/>
     </w:pict>
   </w:numPicBullet>
   <w:abstractNum w:abstractNumId="0" w15:restartNumberingAfterBreak="0">
@@ -5095,6 +4887,7 @@
   <w:style w:type="character" w:default="1" w:styleId="Fontepargpadro">
     <w:name w:val="Default Paragraph Font"/>
     <w:uiPriority w:val="1"/>
+    <w:semiHidden/>
     <w:unhideWhenUsed/>
   </w:style>
   <w:style w:type="table" w:default="1" w:styleId="Tabelanormal">

--- a/Teoria dos Grafos e Análise de Algoritmos.docx
+++ b/Teoria dos Grafos e Análise de Algoritmos.docx
@@ -658,7 +658,39 @@
         <w:t>ciência da computação</w:t>
       </w:r>
       <w:r>
-        <w:t xml:space="preserve">, são fundamentais para o desenvolvimento de algoritmos de busca, como DFS (Depth-First Search) e BFS (Breadth-First Search), além de algoritmos de caminhos mínimos e árvores geradoras, como Dijkstra, Kruskal e Prim. Em </w:t>
+        <w:t>, são fundamentais para o desenvolvimento de algoritmos de busca, como DFS (</w:t>
+      </w:r>
+      <w:proofErr w:type="spellStart"/>
+      <w:r>
+        <w:t>Depth-First</w:t>
+      </w:r>
+      <w:proofErr w:type="spellEnd"/>
+      <w:r>
+        <w:t xml:space="preserve"> Search) e BFS (</w:t>
+      </w:r>
+      <w:proofErr w:type="spellStart"/>
+      <w:r>
+        <w:t>Breadth-First</w:t>
+      </w:r>
+      <w:proofErr w:type="spellEnd"/>
+      <w:r>
+        <w:t xml:space="preserve"> Search), além de algoritmos de caminhos mínimos e árvores geradoras, como </w:t>
+      </w:r>
+      <w:proofErr w:type="spellStart"/>
+      <w:r>
+        <w:t>Dijkstra</w:t>
+      </w:r>
+      <w:proofErr w:type="spellEnd"/>
+      <w:r>
+        <w:t xml:space="preserve">, </w:t>
+      </w:r>
+      <w:proofErr w:type="spellStart"/>
+      <w:r>
+        <w:t>Kruskal</w:t>
+      </w:r>
+      <w:proofErr w:type="spellEnd"/>
+      <w:r>
+        <w:t xml:space="preserve"> e Prim. Em </w:t>
       </w:r>
       <w:r>
         <w:rPr>
@@ -741,7 +773,55 @@
         <w:jc w:val="both"/>
       </w:pPr>
       <w:r>
-        <w:t>A implementação foi realizada em Python 3.x, utilizando principalmente a biblioteca NetworkX, responsável pelo suporte à modelagem de grafos e pela execução de algoritmos específicos. Entre os recursos empregados estão a criação de nós e arestas ponderadas, a determinação de posições para visualização por meio do layout de forças (spring layout), a extração de pesos das arestas e o uso do algoritmo de Dijkstra para calcular caminhos mínimos e custos associados. Também foi utilizada a heurística disponibilizada pela própria biblioteca para tratar o problema do caixeiro viajante. Para a visualização dos resultados, a biblioteca Matplotlib foi incorporada, permitindo a geração de gráficos representativos do grafo com seus vértices, arestas e rótulos de pesos. Opcionalmente, o sistema pode ser integrado ao python-docx, possibilitando a exportação dos resultados em relatórios no formato .docx.</w:t>
+        <w:t xml:space="preserve">A implementação foi realizada em Python 3.x, utilizando principalmente a biblioteca </w:t>
+      </w:r>
+      <w:proofErr w:type="spellStart"/>
+      <w:r>
+        <w:t>NetworkX</w:t>
+      </w:r>
+      <w:proofErr w:type="spellEnd"/>
+      <w:r>
+        <w:t>, responsável pelo suporte à modelagem de grafos e pela execução de algoritmos específicos. Entre os recursos empregados estão a criação de nós e arestas ponderadas, a determinação de posições para visualização por meio do layout de forças (</w:t>
+      </w:r>
+      <w:proofErr w:type="spellStart"/>
+      <w:r>
+        <w:t>spring</w:t>
+      </w:r>
+      <w:proofErr w:type="spellEnd"/>
+      <w:r>
+        <w:t xml:space="preserve"> layout), a extração de pesos das arestas e o uso do algoritmo de </w:t>
+      </w:r>
+      <w:proofErr w:type="spellStart"/>
+      <w:r>
+        <w:t>Dijkstra</w:t>
+      </w:r>
+      <w:proofErr w:type="spellEnd"/>
+      <w:r>
+        <w:t xml:space="preserve"> para calcular caminhos mínimos e custos associados. Também foi utilizada a heurística disponibilizada pela própria biblioteca para tratar o problema do caixeiro viajante. Para a visualização dos resultados, a biblioteca </w:t>
+      </w:r>
+      <w:proofErr w:type="spellStart"/>
+      <w:r>
+        <w:t>Matplotlib</w:t>
+      </w:r>
+      <w:proofErr w:type="spellEnd"/>
+      <w:r>
+        <w:t xml:space="preserve"> foi incorporada, permitindo a geração de gráficos representativos do grafo com seus vértices, arestas e rótulos de pesos. Opcionalmente, o sistema pode ser integrado ao </w:t>
+      </w:r>
+      <w:proofErr w:type="spellStart"/>
+      <w:r>
+        <w:t>python-docx</w:t>
+      </w:r>
+      <w:proofErr w:type="spellEnd"/>
+      <w:r>
+        <w:t>, possibilitando a exportação dos resultados em relatórios no formato .</w:t>
+      </w:r>
+      <w:proofErr w:type="spellStart"/>
+      <w:r>
+        <w:t>docx</w:t>
+      </w:r>
+      <w:proofErr w:type="spellEnd"/>
+      <w:r>
+        <w:t>.</w:t>
       </w:r>
     </w:p>
     <w:p>
@@ -757,7 +837,23 @@
         <w:jc w:val="both"/>
       </w:pPr>
       <w:r>
-        <w:t>Entre as funcionalidades implementadas, destacam-se a visualização do grafo, o cálculo de caminhos mínimos entre dois pontos ou de um ponto para todos os demais através do algoritmo de Dijkstra, a aproximação de uma solução para o problema do caixeiro viajante por meio da heurística do NetworkX e a conversão de custos de rotas em valores monetários a partir de um multiplicador fixo. O fluxo de execução do software inicia-se com a definição dos pontos de entrega e das conexões entre eles, prossegue com a construção do grafo e sua plotagem, executa o cálculo dos caminhos mínimos e da rota aproximada do TSP e, por fim, apresenta os resultados. De forma opcional, esses dados podem ser exportados para relatórios formatados e o multiplicador monetário pode ser ajustado conforme a necessidade.</w:t>
+        <w:t xml:space="preserve">Entre as funcionalidades implementadas, destacam-se a visualização do grafo, o cálculo de caminhos mínimos entre dois pontos ou de um ponto para todos os demais através do algoritmo de </w:t>
+      </w:r>
+      <w:proofErr w:type="spellStart"/>
+      <w:r>
+        <w:t>Dijkstra</w:t>
+      </w:r>
+      <w:proofErr w:type="spellEnd"/>
+      <w:r>
+        <w:t xml:space="preserve">, a aproximação de uma solução para o problema do caixeiro viajante por meio da heurística do </w:t>
+      </w:r>
+      <w:proofErr w:type="spellStart"/>
+      <w:r>
+        <w:t>NetworkX</w:t>
+      </w:r>
+      <w:proofErr w:type="spellEnd"/>
+      <w:r>
+        <w:t xml:space="preserve"> e a conversão de custos de rotas em valores monetários a partir de um multiplicador fixo. O fluxo de execução do software inicia-se com a definição dos pontos de entrega e das conexões entre eles, prossegue com a construção do grafo e sua plotagem, executa o cálculo dos caminhos mínimos e da rota aproximada do TSP e, por fim, apresenta os resultados. De forma opcional, esses dados podem ser exportados para relatórios formatados e o multiplicador monetário pode ser ajustado conforme a necessidade.</w:t>
       </w:r>
     </w:p>
     <w:p>
@@ -769,7 +865,15 @@
       </w:r>
       <w:r>
         <w:lastRenderedPageBreak/>
-        <w:t>uma solução aproximada para o problema do caixeiro viajante, que, embora não garanta otimalidade global por se tratar de uma heurística, é adequada para instâncias de tamanho médio e pode servir como base para aprimoramentos. A representação visual do grafo também se mostra importante, pois facilita a verificação manual das conexões e a comunicação dos resultados a diferentes públicos.</w:t>
+        <w:t xml:space="preserve">uma solução aproximada para o problema do caixeiro viajante, que, embora não garanta </w:t>
+      </w:r>
+      <w:proofErr w:type="spellStart"/>
+      <w:r>
+        <w:t>otimalidade</w:t>
+      </w:r>
+      <w:proofErr w:type="spellEnd"/>
+      <w:r>
+        <w:t xml:space="preserve"> global por se tratar de uma heurística, é adequada para instâncias de tamanho médio e pode servir como base para aprimoramentos. A representação visual do grafo também se mostra importante, pois facilita a verificação manual das conexões e a comunicação dos resultados a diferentes públicos.</w:t>
       </w:r>
     </w:p>
     <w:p>
@@ -785,7 +889,31 @@
         <w:jc w:val="both"/>
       </w:pPr>
       <w:r>
-        <w:t>Para a utilização do software, é necessário instalar previamente as bibliotecas NetworkX e Matplotlib, além do python-docx caso haja interesse na exportação de relatórios. Em seguida, basta executar o script principal, que exibirá o grafo e imprimirá os resultados no terminal, sendo possível também personalizar a lista de nós e arestas conforme o caso de estudo.</w:t>
+        <w:t xml:space="preserve">Para a utilização do software, é necessário instalar previamente as bibliotecas </w:t>
+      </w:r>
+      <w:proofErr w:type="spellStart"/>
+      <w:r>
+        <w:t>NetworkX</w:t>
+      </w:r>
+      <w:proofErr w:type="spellEnd"/>
+      <w:r>
+        <w:t xml:space="preserve"> e </w:t>
+      </w:r>
+      <w:proofErr w:type="spellStart"/>
+      <w:r>
+        <w:t>Matplotlib</w:t>
+      </w:r>
+      <w:proofErr w:type="spellEnd"/>
+      <w:r>
+        <w:t xml:space="preserve">, além do </w:t>
+      </w:r>
+      <w:proofErr w:type="spellStart"/>
+      <w:r>
+        <w:t>python-docx</w:t>
+      </w:r>
+      <w:proofErr w:type="spellEnd"/>
+      <w:r>
+        <w:t xml:space="preserve"> caso haja interesse na exportação de relatórios. Em seguida, basta executar o script principal, que exibirá o grafo e imprimirá os resultados no terminal, sendo possível também personalizar a lista de nós e arestas conforme o caso de estudo.</w:t>
       </w:r>
     </w:p>
     <w:p>
@@ -822,59 +950,6 @@
           <w:bCs/>
         </w:rPr>
       </w:pPr>
-      <w:r>
-        <w:rPr>
-          <w:noProof/>
-        </w:rPr>
-        <w:drawing>
-          <wp:inline distT="0" distB="0" distL="0" distR="0" wp14:anchorId="227DCF51" wp14:editId="3D622BBA">
-            <wp:extent cx="4423144" cy="3317358"/>
-            <wp:effectExtent l="0" t="0" r="0" b="0"/>
-            <wp:docPr id="576893615" name="Imagem 1" descr="Gráfico, Gráfico de radar&#10;&#10;O conteúdo gerado por IA pode estar incorreto."/>
-            <wp:cNvGraphicFramePr>
-              <a:graphicFrameLocks xmlns:a="http://schemas.openxmlformats.org/drawingml/2006/main" noChangeAspect="1"/>
-            </wp:cNvGraphicFramePr>
-            <a:graphic xmlns:a="http://schemas.openxmlformats.org/drawingml/2006/main">
-              <a:graphicData uri="http://schemas.openxmlformats.org/drawingml/2006/picture">
-                <pic:pic xmlns:pic="http://schemas.openxmlformats.org/drawingml/2006/picture">
-                  <pic:nvPicPr>
-                    <pic:cNvPr id="576893615" name="Imagem 1" descr="Gráfico, Gráfico de radar&#10;&#10;O conteúdo gerado por IA pode estar incorreto."/>
-                    <pic:cNvPicPr>
-                      <a:picLocks noChangeAspect="1" noChangeArrowheads="1"/>
-                    </pic:cNvPicPr>
-                  </pic:nvPicPr>
-                  <pic:blipFill>
-                    <a:blip r:embed="rId6">
-                      <a:extLst>
-                        <a:ext uri="{28A0092B-C50C-407E-A947-70E740481C1C}">
-                          <a14:useLocalDpi xmlns:a14="http://schemas.microsoft.com/office/drawing/2010/main" val="0"/>
-                        </a:ext>
-                      </a:extLst>
-                    </a:blip>
-                    <a:srcRect/>
-                    <a:stretch>
-                      <a:fillRect/>
-                    </a:stretch>
-                  </pic:blipFill>
-                  <pic:spPr bwMode="auto">
-                    <a:xfrm>
-                      <a:off x="0" y="0"/>
-                      <a:ext cx="4432206" cy="3324154"/>
-                    </a:xfrm>
-                    <a:prstGeom prst="rect">
-                      <a:avLst/>
-                    </a:prstGeom>
-                    <a:noFill/>
-                    <a:ln>
-                      <a:noFill/>
-                    </a:ln>
-                  </pic:spPr>
-                </pic:pic>
-              </a:graphicData>
-            </a:graphic>
-          </wp:inline>
-        </w:drawing>
-      </w:r>
     </w:p>
     <w:p>
       <w:pPr>
@@ -900,129 +975,102 @@
           <w:bCs/>
         </w:rPr>
       </w:pPr>
-      <w:r>
-        <w:rPr>
-          <w:noProof/>
-        </w:rPr>
+    </w:p>
+    <w:p>
+      <w:pPr>
+        <w:jc w:val="center"/>
+        <w:rPr>
+          <w:b/>
+          <w:bCs/>
+        </w:rPr>
+      </w:pPr>
+      <w:r>
+        <w:rPr>
+          <w:b/>
+          <w:bCs/>
+        </w:rPr>
+        <w:t>Figura 2</w:t>
+      </w:r>
+    </w:p>
+    <w:p>
+      <w:pPr>
+        <w:jc w:val="both"/>
+        <w:rPr>
+          <w:b/>
+          <w:bCs/>
+        </w:rPr>
+      </w:pPr>
+    </w:p>
+    <w:p>
+      <w:pPr>
+        <w:jc w:val="both"/>
+      </w:pPr>
+      <w:r>
+        <w:t xml:space="preserve">A metodologia adotada consistiu no uso dos menores caminhos entre os nós, obtidos por meio do algoritmo de </w:t>
+      </w:r>
+      <w:proofErr w:type="spellStart"/>
+      <w:r>
+        <w:t>Dijkstra</w:t>
+      </w:r>
+      <w:proofErr w:type="spellEnd"/>
+      <w:r>
+        <w:t>, considerando tanto as distâncias quanto os custos associados. O problema de visitar todos os pontos foi tratado como uma instância do Problema do Caixeiro Viajante (TSP), utilizando a matriz de menores distâncias entre os nós. Como se tratava de uma instância pequena, foi possível realizar a exploração direta das permutações para determinar a rota de menor custo.</w:t>
+      </w:r>
+    </w:p>
+    <w:p>
+      <w:pPr>
+        <w:jc w:val="both"/>
+      </w:pPr>
+      <w:r>
+        <w:t xml:space="preserve">Inicialmente, calculou-se o custo para percorrer todos os caminhos entre a sede, localizada no Lago Norte, e os demais pontos de distribuição. Os menores custos </w:t>
+      </w:r>
+      <w:r>
         <w:lastRenderedPageBreak/>
-        <w:drawing>
-          <wp:inline distT="0" distB="0" distL="0" distR="0" wp14:anchorId="47DD73F0" wp14:editId="783EFA3E">
-            <wp:extent cx="4837814" cy="3628361"/>
-            <wp:effectExtent l="0" t="0" r="1270" b="0"/>
-            <wp:docPr id="1201078409" name="Imagem 2" descr="Gráfico, Gráfico de radar&#10;&#10;O conteúdo gerado por IA pode estar incorreto."/>
-            <wp:cNvGraphicFramePr>
-              <a:graphicFrameLocks xmlns:a="http://schemas.openxmlformats.org/drawingml/2006/main" noChangeAspect="1"/>
-            </wp:cNvGraphicFramePr>
-            <a:graphic xmlns:a="http://schemas.openxmlformats.org/drawingml/2006/main">
-              <a:graphicData uri="http://schemas.openxmlformats.org/drawingml/2006/picture">
-                <pic:pic xmlns:pic="http://schemas.openxmlformats.org/drawingml/2006/picture">
-                  <pic:nvPicPr>
-                    <pic:cNvPr id="1201078409" name="Imagem 2" descr="Gráfico, Gráfico de radar&#10;&#10;O conteúdo gerado por IA pode estar incorreto."/>
-                    <pic:cNvPicPr>
-                      <a:picLocks noChangeAspect="1" noChangeArrowheads="1"/>
-                    </pic:cNvPicPr>
-                  </pic:nvPicPr>
-                  <pic:blipFill>
-                    <a:blip r:embed="rId7">
-                      <a:extLst>
-                        <a:ext uri="{28A0092B-C50C-407E-A947-70E740481C1C}">
-                          <a14:useLocalDpi xmlns:a14="http://schemas.microsoft.com/office/drawing/2010/main" val="0"/>
-                        </a:ext>
-                      </a:extLst>
-                    </a:blip>
-                    <a:srcRect/>
-                    <a:stretch>
-                      <a:fillRect/>
-                    </a:stretch>
-                  </pic:blipFill>
-                  <pic:spPr bwMode="auto">
-                    <a:xfrm>
-                      <a:off x="0" y="0"/>
-                      <a:ext cx="4843766" cy="3632825"/>
-                    </a:xfrm>
-                    <a:prstGeom prst="rect">
-                      <a:avLst/>
-                    </a:prstGeom>
-                    <a:noFill/>
-                    <a:ln>
-                      <a:noFill/>
-                    </a:ln>
-                  </pic:spPr>
-                </pic:pic>
-              </a:graphicData>
-            </a:graphic>
-          </wp:inline>
-        </w:drawing>
-      </w:r>
-    </w:p>
-    <w:p>
-      <w:pPr>
-        <w:jc w:val="center"/>
-        <w:rPr>
-          <w:b/>
-          <w:bCs/>
-        </w:rPr>
-      </w:pPr>
-      <w:r>
-        <w:rPr>
-          <w:b/>
-          <w:bCs/>
-        </w:rPr>
-        <w:t>Figura 2</w:t>
+        <w:t xml:space="preserve">obtidos a partir de </w:t>
+      </w:r>
+      <w:proofErr w:type="spellStart"/>
+      <w:r>
+        <w:t>Dijkstra</w:t>
+      </w:r>
+      <w:proofErr w:type="spellEnd"/>
+      <w:r>
+        <w:t xml:space="preserve"> foram: Lago Norte para ele mesmo igual a 0; Lago Norte para Vila Planalto igual a 5; Lago Norte para Lago Sul igual a 8; Lago Norte para Asa Norte igual a 11; Lago Norte para Esplanada igual a 15; e Lago Norte para Asa Sul também igual a 15. A soma desses valores, que representa o custo das viagens individuais feitas separadamente entre Lago Norte e cada destino, resultou em 54 unidades de custo.</w:t>
       </w:r>
     </w:p>
     <w:p>
       <w:pPr>
         <w:jc w:val="both"/>
-        <w:rPr>
-          <w:b/>
-          <w:bCs/>
-        </w:rPr>
-      </w:pPr>
+      </w:pPr>
+      <w:r>
+        <w:t>No entanto, ao considerar a necessidade de percorrer todos os pontos em uma única rota partindo do Lago Norte e retornando à sede, foi identificada uma solução mais econômica. A rota encontrada foi Lago Norte → Asa Norte → Esplanada → Asa Sul → Lago Sul → Vila Planalto → Lago Norte, com custo total de 46 unidades, calculado a partir da matriz de menores distâncias.</w:t>
+      </w:r>
     </w:p>
     <w:p>
       <w:pPr>
         <w:jc w:val="both"/>
       </w:pPr>
       <w:r>
-        <w:t>A metodologia adotada consistiu no uso dos menores caminhos entre os nós, obtidos por meio do algoritmo de Dijkstra, considerando tanto as distâncias quanto os custos associados. O problema de visitar todos os pontos foi tratado como uma instância do Problema do Caixeiro Viajante (TSP), utilizando a matriz de menores distâncias entre os nós. Como se tratava de uma instância pequena, foi possível realizar a exploração direta das permutações para determinar a rota de menor custo.</w:t>
+        <w:t>Foi também realizada uma análise de custo monetário com base em uma rota alternativa, partindo da Esplanada e retornando ao Lago Norte após visitar todos os pontos. A rota obtida foi Esplanada → Asa Norte → Asa Sul → Lago Sul → Vila Planalto → Lago Norte, resultando em 41 unidades de custo. Considerando uma taxa de R$ 20,00 por unidade de custo, o valor total desse percurso foi de R$ 820,00.</w:t>
       </w:r>
     </w:p>
     <w:p>
       <w:pPr>
         <w:jc w:val="both"/>
-      </w:pPr>
-      <w:r>
-        <w:t>Inicialmente, calculou-se o custo para percorrer todos os caminhos entre a sede, localizada no Lago Norte, e os demais pontos de distribuição. Os menores custos obtidos a partir de Dijkstra foram: Lago Norte para ele mesmo igual a 0; Lago Norte para Vila Planalto igual a 5; Lago Norte para Lago Sul igual a 8; Lago Norte para Asa Norte igual a 11; Lago Norte para Esplanada igual a 15; e Lago Norte para Asa Sul também igual a 15. A soma desses valores, que representa o custo das viagens individuais feitas separadamente entre Lago Norte e cada destino, resultou em 54 unidades de custo.</w:t>
-      </w:r>
-    </w:p>
-    <w:p>
-      <w:pPr>
-        <w:jc w:val="both"/>
-      </w:pPr>
-      <w:r>
-        <w:t>No entanto, ao considerar a necessidade de percorrer todos os pontos em uma única rota partindo do Lago Norte e retornando à sede, foi identificada uma solução mais econômica. A rota encontrada foi Lago Norte → Asa Norte → Esplanada → Asa Sul → Lago Sul → Vila Planalto → Lago Norte, com custo total de 46 unidades, calculado a partir da matriz de menores distâncias.</w:t>
-      </w:r>
-    </w:p>
-    <w:p>
-      <w:pPr>
-        <w:jc w:val="both"/>
-      </w:pPr>
-      <w:r>
-        <w:lastRenderedPageBreak/>
-        <w:t>Foi também realizada uma análise de custo monetário com base em uma rota alternativa, partindo da Esplanada e retornando ao Lago Norte após visitar todos os pontos. A rota obtida foi Esplanada → Asa Norte → Asa Sul → Lago Sul → Vila Planalto → Lago Norte, resultando em 41 unidades de custo. Considerando uma taxa de R$ 20,00 por unidade de custo, o valor total desse percurso foi de R$ 820,00.</w:t>
-      </w:r>
-    </w:p>
-    <w:p>
-      <w:pPr>
-        <w:jc w:val="both"/>
-        <w:rPr>
-          <w:b/>
-          <w:bCs/>
-        </w:rPr>
-      </w:pPr>
-      <w:r>
-        <w:t>Por fim, ressalta-se que os cálculos assumem que os custos representados no mapa são aditivos e simétricos, ou seja, o grafo é considerado não direcionado. Para a determinação das rotas de menor custo foi utilizada a matriz de menores distâncias entre os nós. Embora a abordagem adotada seja adequada para pequenas instâncias, em problemas de maior escala recomenda-se o uso de algoritmos ou heurísticas especializadas para o TSP, ou ainda a aplicação de solvers de otimização para garantir soluções mais eficientes.</w:t>
+        <w:rPr>
+          <w:b/>
+          <w:bCs/>
+        </w:rPr>
+      </w:pPr>
+      <w:r>
+        <w:t xml:space="preserve">Por fim, ressalta-se que os cálculos assumem que os custos representados no mapa são aditivos e simétricos, ou seja, o grafo é considerado não direcionado. Para a determinação das rotas de menor custo foi utilizada a matriz de menores distâncias entre os nós. Embora a abordagem adotada seja adequada para pequenas instâncias, em problemas de maior escala recomenda-se o uso de algoritmos ou heurísticas especializadas para o TSP, ou ainda a aplicação de </w:t>
+      </w:r>
+      <w:proofErr w:type="spellStart"/>
+      <w:r>
+        <w:t>solvers</w:t>
+      </w:r>
+      <w:proofErr w:type="spellEnd"/>
+      <w:r>
+        <w:t xml:space="preserve"> de otimização para garantir soluções mais eficientes.</w:t>
       </w:r>
     </w:p>
     <w:p>
@@ -1056,7 +1104,23 @@
         <w:jc w:val="both"/>
       </w:pPr>
       <w:r>
-        <w:t>O desenvolvimento deste trabalho permitiu compreender de forma prática a aplicação da teoria dos grafos em problemas reais de transporte e logística. A utilização da linguagem Python e das bibliotecas NetworkX e Matplotlib proporcionou uma abordagem eficiente tanto na modelagem quanto na visualização do grafo.</w:t>
+        <w:t xml:space="preserve">O desenvolvimento deste trabalho permitiu compreender de forma prática a aplicação da teoria dos grafos em problemas reais de transporte e logística. A utilização da linguagem Python e das bibliotecas </w:t>
+      </w:r>
+      <w:proofErr w:type="spellStart"/>
+      <w:r>
+        <w:t>NetworkX</w:t>
+      </w:r>
+      <w:proofErr w:type="spellEnd"/>
+      <w:r>
+        <w:t xml:space="preserve"> e </w:t>
+      </w:r>
+      <w:proofErr w:type="spellStart"/>
+      <w:r>
+        <w:t>Matplotlib</w:t>
+      </w:r>
+      <w:proofErr w:type="spellEnd"/>
+      <w:r>
+        <w:t xml:space="preserve"> proporcionou uma abordagem eficiente tanto na modelagem quanto na visualização do grafo.</w:t>
       </w:r>
     </w:p>
     <w:p>
@@ -1078,9 +1142,10 @@
         <w:jc w:val="both"/>
       </w:pPr>
       <w:r>
+        <w:lastRenderedPageBreak/>
         <w:t xml:space="preserve">Conforme solicitado, o código-fonte desenvolvido também será entregue juntamente com este relatório. Além disso, encontra-se disponível no repositório GitHub pelo link: </w:t>
       </w:r>
-      <w:hyperlink r:id="rId8" w:history="1">
+      <w:hyperlink r:id="rId6" w:history="1">
         <w:r>
           <w:rPr>
             <w:rStyle w:val="Hyperlink"/>
@@ -1132,7 +1197,6 @@
           <w:b/>
           <w:bCs/>
         </w:rPr>
-        <w:lastRenderedPageBreak/>
         <w:t>Bibliografia</w:t>
       </w:r>
     </w:p>
@@ -1145,7 +1209,15 @@
         <w:jc w:val="both"/>
       </w:pPr>
       <w:r>
-        <w:t xml:space="preserve">TILAWAT, Midhat. </w:t>
+        <w:t xml:space="preserve">TILAWAT, </w:t>
+      </w:r>
+      <w:proofErr w:type="spellStart"/>
+      <w:r>
+        <w:t>Midhat</w:t>
+      </w:r>
+      <w:proofErr w:type="spellEnd"/>
+      <w:r>
+        <w:t xml:space="preserve">. </w:t>
       </w:r>
       <w:r>
         <w:rPr>
@@ -1155,9 +1227,25 @@
         <w:t>O que é Grafo (Matemática Discreta)?</w:t>
       </w:r>
       <w:r>
-        <w:t xml:space="preserve">. All About AI, 2024. Disponível em: </w:t>
-      </w:r>
-      <w:hyperlink r:id="rId9" w:history="1">
+        <w:t xml:space="preserve">. </w:t>
+      </w:r>
+      <w:proofErr w:type="spellStart"/>
+      <w:r>
+        <w:t>All</w:t>
+      </w:r>
+      <w:proofErr w:type="spellEnd"/>
+      <w:r>
+        <w:t xml:space="preserve"> </w:t>
+      </w:r>
+      <w:proofErr w:type="spellStart"/>
+      <w:r>
+        <w:t>About</w:t>
+      </w:r>
+      <w:proofErr w:type="spellEnd"/>
+      <w:r>
+        <w:t xml:space="preserve"> AI, 2024. Disponível em: </w:t>
+      </w:r>
+      <w:hyperlink r:id="rId7" w:history="1">
         <w:r>
           <w:rPr>
             <w:rStyle w:val="Hyperlink"/>
@@ -1168,7 +1256,7 @@
       <w:r>
         <w:t>. Acesso em: 08 set. 2025.</w:t>
       </w:r>
-      <w:hyperlink r:id="rId10" w:history="1">
+      <w:hyperlink r:id="rId8" w:history="1">
         <w:r>
           <w:rPr>
             <w:rStyle w:val="Hyperlink"/>
@@ -1198,7 +1286,7 @@
       <w:r>
         <w:t xml:space="preserve">. Instituto de Matemática e Estatística da USP. Disponível em: </w:t>
       </w:r>
-      <w:hyperlink r:id="rId11" w:history="1">
+      <w:hyperlink r:id="rId9" w:history="1">
         <w:r>
           <w:rPr>
             <w:rStyle w:val="Hyperlink"/>
@@ -1236,7 +1324,15 @@
         <w:jc w:val="both"/>
       </w:pPr>
       <w:r>
-        <w:t xml:space="preserve">NETTO, Guilherme Tomaschewski. </w:t>
+        <w:t xml:space="preserve">NETTO, Guilherme </w:t>
+      </w:r>
+      <w:proofErr w:type="spellStart"/>
+      <w:r>
+        <w:t>Tomaschewski</w:t>
+      </w:r>
+      <w:proofErr w:type="spellEnd"/>
+      <w:r>
+        <w:t xml:space="preserve">. </w:t>
       </w:r>
       <w:r>
         <w:rPr>
@@ -1248,7 +1344,7 @@
       <w:r>
         <w:t xml:space="preserve">. Universidade Federal de Pelotas. Disponível em: </w:t>
       </w:r>
-      <w:hyperlink r:id="rId12" w:history="1">
+      <w:hyperlink r:id="rId10" w:history="1">
         <w:r>
           <w:rPr>
             <w:rStyle w:val="Hyperlink"/>
@@ -1284,7 +1380,7 @@
       <w:r>
         <w:t xml:space="preserve">. Disponível em: </w:t>
       </w:r>
-      <w:hyperlink r:id="rId13" w:history="1">
+      <w:hyperlink r:id="rId11" w:history="1">
         <w:r>
           <w:rPr>
             <w:rStyle w:val="Hyperlink"/>
@@ -1320,7 +1416,7 @@
       <w:r>
         <w:t xml:space="preserve">. ICMC-USP. Disponível em: </w:t>
       </w:r>
-      <w:hyperlink r:id="rId14" w:history="1">
+      <w:hyperlink r:id="rId12" w:history="1">
         <w:r>
           <w:rPr>
             <w:rStyle w:val="Hyperlink"/>
@@ -1354,7 +1450,7 @@
 <w:numbering xmlns:wpc="http://schemas.microsoft.com/office/word/2010/wordprocessingCanvas" xmlns:cx="http://schemas.microsoft.com/office/drawing/2014/chartex" xmlns:cx1="http://schemas.microsoft.com/office/drawing/2015/9/8/chartex" xmlns:cx2="http://schemas.microsoft.com/office/drawing/2015/10/21/chartex" xmlns:cx3="http://schemas.microsoft.com/office/drawing/2016/5/9/chartex" xmlns:cx4="http://schemas.microsoft.com/office/drawing/2016/5/10/chartex" xmlns:cx5="http://schemas.microsoft.com/office/drawing/2016/5/11/chartex" xmlns:cx6="http://schemas.microsoft.com/office/drawing/2016/5/12/chartex" xmlns:cx7="http://schemas.microsoft.com/office/drawing/2016/5/13/chartex" xmlns:cx8="http://schemas.microsoft.com/office/drawing/2016/5/14/chartex" xmlns:mc="http://schemas.openxmlformats.org/markup-compatibility/2006" xmlns:aink="http://schemas.microsoft.com/office/drawing/2016/ink" xmlns:am3d="http://schemas.microsoft.com/office/drawing/2017/model3d" xmlns:o="urn:schemas-microsoft-com:office:office" xmlns:oel="http://schemas.microsoft.com/office/2019/extlst" xmlns:r="http://schemas.openxmlformats.org/officeDocument/2006/relationships" xmlns:m="http://schemas.openxmlformats.org/officeDocument/2006/math" xmlns:v="urn:schemas-microsoft-com:vml" xmlns:wp14="http://schemas.microsoft.com/office/word/2010/wordprocessingDrawing" xmlns:wp="http://schemas.openxmlformats.org/drawingml/2006/wordprocessingDrawing" xmlns:w10="urn:schemas-microsoft-com:office:word" xmlns:w="http://schemas.openxmlformats.org/wordprocessingml/2006/main" xmlns:w14="http://schemas.microsoft.com/office/word/2010/wordml" xmlns:w15="http://schemas.microsoft.com/office/word/2012/wordml" xmlns:w16cex="http://schemas.microsoft.com/office/word/2018/wordml/cex" xmlns:w16cid="http://schemas.microsoft.com/office/word/2016/wordml/cid" xmlns:w16="http://schemas.microsoft.com/office/word/2018/wordml" xmlns:w16du="http://schemas.microsoft.com/office/word/2023/wordml/word16du" xmlns:w16sdtdh="http://schemas.microsoft.com/office/word/2020/wordml/sdtdatahash" xmlns:w16sdtfl="http://schemas.microsoft.com/office/word/2024/wordml/sdtformatlock" xmlns:w16se="http://schemas.microsoft.com/office/word/2015/wordml/symex" xmlns:wpg="http://schemas.microsoft.com/office/word/2010/wordprocessingGroup" xmlns:wpi="http://schemas.microsoft.com/office/word/2010/wordprocessingInk" xmlns:wne="http://schemas.microsoft.com/office/word/2006/wordml" xmlns:wps="http://schemas.microsoft.com/office/word/2010/wordprocessingShape" mc:Ignorable="w14 w15 w16se w16cid w16 w16cex w16sdtdh w16sdtfl w16du wp14">
   <w:numPicBullet w:numPicBulletId="0">
     <w:pict>
-      <v:rect id="_x0000_i1032" style="width:0;height:1.5pt" o:hralign="center" o:bullet="t" o:hrstd="t" o:hr="t" fillcolor="#a0a0a0" stroked="f"/>
+      <v:rect id="_x0000_i1029" style="width:0;height:1.5pt" o:hralign="center" o:bullet="t" o:hrstd="t" o:hr="t" fillcolor="#a0a0a0" stroked="f"/>
     </w:pict>
   </w:numPicBullet>
   <w:abstractNum w:abstractNumId="0" w15:restartNumberingAfterBreak="0">

--- a/Teoria dos Grafos e Análise de Algoritmos.docx
+++ b/Teoria dos Grafos e Análise de Algoritmos.docx
@@ -658,39 +658,7 @@
         <w:t>ciência da computação</w:t>
       </w:r>
       <w:r>
-        <w:t>, são fundamentais para o desenvolvimento de algoritmos de busca, como DFS (</w:t>
-      </w:r>
-      <w:proofErr w:type="spellStart"/>
-      <w:r>
-        <w:t>Depth-First</w:t>
-      </w:r>
-      <w:proofErr w:type="spellEnd"/>
-      <w:r>
-        <w:t xml:space="preserve"> Search) e BFS (</w:t>
-      </w:r>
-      <w:proofErr w:type="spellStart"/>
-      <w:r>
-        <w:t>Breadth-First</w:t>
-      </w:r>
-      <w:proofErr w:type="spellEnd"/>
-      <w:r>
-        <w:t xml:space="preserve"> Search), além de algoritmos de caminhos mínimos e árvores geradoras, como </w:t>
-      </w:r>
-      <w:proofErr w:type="spellStart"/>
-      <w:r>
-        <w:t>Dijkstra</w:t>
-      </w:r>
-      <w:proofErr w:type="spellEnd"/>
-      <w:r>
-        <w:t xml:space="preserve">, </w:t>
-      </w:r>
-      <w:proofErr w:type="spellStart"/>
-      <w:r>
-        <w:t>Kruskal</w:t>
-      </w:r>
-      <w:proofErr w:type="spellEnd"/>
-      <w:r>
-        <w:t xml:space="preserve"> e Prim. Em </w:t>
+        <w:t xml:space="preserve">, são fundamentais para o desenvolvimento de algoritmos de busca, como DFS (Depth-First Search) e BFS (Breadth-First Search), além de algoritmos de caminhos mínimos e árvores geradoras, como Dijkstra, Kruskal e Prim. Em </w:t>
       </w:r>
       <w:r>
         <w:rPr>
@@ -773,55 +741,7 @@
         <w:jc w:val="both"/>
       </w:pPr>
       <w:r>
-        <w:t xml:space="preserve">A implementação foi realizada em Python 3.x, utilizando principalmente a biblioteca </w:t>
-      </w:r>
-      <w:proofErr w:type="spellStart"/>
-      <w:r>
-        <w:t>NetworkX</w:t>
-      </w:r>
-      <w:proofErr w:type="spellEnd"/>
-      <w:r>
-        <w:t>, responsável pelo suporte à modelagem de grafos e pela execução de algoritmos específicos. Entre os recursos empregados estão a criação de nós e arestas ponderadas, a determinação de posições para visualização por meio do layout de forças (</w:t>
-      </w:r>
-      <w:proofErr w:type="spellStart"/>
-      <w:r>
-        <w:t>spring</w:t>
-      </w:r>
-      <w:proofErr w:type="spellEnd"/>
-      <w:r>
-        <w:t xml:space="preserve"> layout), a extração de pesos das arestas e o uso do algoritmo de </w:t>
-      </w:r>
-      <w:proofErr w:type="spellStart"/>
-      <w:r>
-        <w:t>Dijkstra</w:t>
-      </w:r>
-      <w:proofErr w:type="spellEnd"/>
-      <w:r>
-        <w:t xml:space="preserve"> para calcular caminhos mínimos e custos associados. Também foi utilizada a heurística disponibilizada pela própria biblioteca para tratar o problema do caixeiro viajante. Para a visualização dos resultados, a biblioteca </w:t>
-      </w:r>
-      <w:proofErr w:type="spellStart"/>
-      <w:r>
-        <w:t>Matplotlib</w:t>
-      </w:r>
-      <w:proofErr w:type="spellEnd"/>
-      <w:r>
-        <w:t xml:space="preserve"> foi incorporada, permitindo a geração de gráficos representativos do grafo com seus vértices, arestas e rótulos de pesos. Opcionalmente, o sistema pode ser integrado ao </w:t>
-      </w:r>
-      <w:proofErr w:type="spellStart"/>
-      <w:r>
-        <w:t>python-docx</w:t>
-      </w:r>
-      <w:proofErr w:type="spellEnd"/>
-      <w:r>
-        <w:t>, possibilitando a exportação dos resultados em relatórios no formato .</w:t>
-      </w:r>
-      <w:proofErr w:type="spellStart"/>
-      <w:r>
-        <w:t>docx</w:t>
-      </w:r>
-      <w:proofErr w:type="spellEnd"/>
-      <w:r>
-        <w:t>.</w:t>
+        <w:t>A implementação foi realizada em Python 3.x, utilizando principalmente a biblioteca NetworkX, responsável pelo suporte à modelagem de grafos e pela execução de algoritmos específicos. Entre os recursos empregados estão a criação de nós e arestas ponderadas, a determinação de posições para visualização por meio do layout de forças (spring layout), a extração de pesos das arestas e o uso do algoritmo de Dijkstra para calcular caminhos mínimos e custos associados. Também foi utilizada a heurística disponibilizada pela própria biblioteca para tratar o problema do caixeiro viajante. Para a visualização dos resultados, a biblioteca Matplotlib foi incorporada, permitindo a geração de gráficos representativos do grafo com seus vértices, arestas e rótulos de pesos. Opcionalmente, o sistema pode ser integrado ao python-docx, possibilitando a exportação dos resultados em relatórios no formato .docx.</w:t>
       </w:r>
     </w:p>
     <w:p>
@@ -837,23 +757,7 @@
         <w:jc w:val="both"/>
       </w:pPr>
       <w:r>
-        <w:t xml:space="preserve">Entre as funcionalidades implementadas, destacam-se a visualização do grafo, o cálculo de caminhos mínimos entre dois pontos ou de um ponto para todos os demais através do algoritmo de </w:t>
-      </w:r>
-      <w:proofErr w:type="spellStart"/>
-      <w:r>
-        <w:t>Dijkstra</w:t>
-      </w:r>
-      <w:proofErr w:type="spellEnd"/>
-      <w:r>
-        <w:t xml:space="preserve">, a aproximação de uma solução para o problema do caixeiro viajante por meio da heurística do </w:t>
-      </w:r>
-      <w:proofErr w:type="spellStart"/>
-      <w:r>
-        <w:t>NetworkX</w:t>
-      </w:r>
-      <w:proofErr w:type="spellEnd"/>
-      <w:r>
-        <w:t xml:space="preserve"> e a conversão de custos de rotas em valores monetários a partir de um multiplicador fixo. O fluxo de execução do software inicia-se com a definição dos pontos de entrega e das conexões entre eles, prossegue com a construção do grafo e sua plotagem, executa o cálculo dos caminhos mínimos e da rota aproximada do TSP e, por fim, apresenta os resultados. De forma opcional, esses dados podem ser exportados para relatórios formatados e o multiplicador monetário pode ser ajustado conforme a necessidade.</w:t>
+        <w:t>Entre as funcionalidades implementadas, destacam-se a visualização do grafo, o cálculo de caminhos mínimos entre dois pontos ou de um ponto para todos os demais através do algoritmo de Dijkstra, a aproximação de uma solução para o problema do caixeiro viajante por meio da heurística do NetworkX e a conversão de custos de rotas em valores monetários a partir de um multiplicador fixo. O fluxo de execução do software inicia-se com a definição dos pontos de entrega e das conexões entre eles, prossegue com a construção do grafo e sua plotagem, executa o cálculo dos caminhos mínimos e da rota aproximada do TSP e, por fim, apresenta os resultados. De forma opcional, esses dados podem ser exportados para relatórios formatados e o multiplicador monetário pode ser ajustado conforme a necessidade.</w:t>
       </w:r>
     </w:p>
     <w:p>
@@ -865,15 +769,7 @@
       </w:r>
       <w:r>
         <w:lastRenderedPageBreak/>
-        <w:t xml:space="preserve">uma solução aproximada para o problema do caixeiro viajante, que, embora não garanta </w:t>
-      </w:r>
-      <w:proofErr w:type="spellStart"/>
-      <w:r>
-        <w:t>otimalidade</w:t>
-      </w:r>
-      <w:proofErr w:type="spellEnd"/>
-      <w:r>
-        <w:t xml:space="preserve"> global por se tratar de uma heurística, é adequada para instâncias de tamanho médio e pode servir como base para aprimoramentos. A representação visual do grafo também se mostra importante, pois facilita a verificação manual das conexões e a comunicação dos resultados a diferentes públicos.</w:t>
+        <w:t>uma solução aproximada para o problema do caixeiro viajante, que, embora não garanta otimalidade global por se tratar de uma heurística, é adequada para instâncias de tamanho médio e pode servir como base para aprimoramentos. A representação visual do grafo também se mostra importante, pois facilita a verificação manual das conexões e a comunicação dos resultados a diferentes públicos.</w:t>
       </w:r>
     </w:p>
     <w:p>
@@ -889,31 +785,7 @@
         <w:jc w:val="both"/>
       </w:pPr>
       <w:r>
-        <w:t xml:space="preserve">Para a utilização do software, é necessário instalar previamente as bibliotecas </w:t>
-      </w:r>
-      <w:proofErr w:type="spellStart"/>
-      <w:r>
-        <w:t>NetworkX</w:t>
-      </w:r>
-      <w:proofErr w:type="spellEnd"/>
-      <w:r>
-        <w:t xml:space="preserve"> e </w:t>
-      </w:r>
-      <w:proofErr w:type="spellStart"/>
-      <w:r>
-        <w:t>Matplotlib</w:t>
-      </w:r>
-      <w:proofErr w:type="spellEnd"/>
-      <w:r>
-        <w:t xml:space="preserve">, além do </w:t>
-      </w:r>
-      <w:proofErr w:type="spellStart"/>
-      <w:r>
-        <w:t>python-docx</w:t>
-      </w:r>
-      <w:proofErr w:type="spellEnd"/>
-      <w:r>
-        <w:t xml:space="preserve"> caso haja interesse na exportação de relatórios. Em seguida, basta executar o script principal, que exibirá o grafo e imprimirá os resultados no terminal, sendo possível também personalizar a lista de nós e arestas conforme o caso de estudo.</w:t>
+        <w:t>Para a utilização do software, é necessário instalar previamente as bibliotecas NetworkX e Matplotlib, além do python-docx caso haja interesse na exportação de relatórios. Em seguida, basta executar o script principal, que exibirá o grafo e imprimirá os resultados no terminal, sendo possível também personalizar a lista de nós e arestas conforme o caso de estudo.</w:t>
       </w:r>
     </w:p>
     <w:p>
@@ -950,6 +822,59 @@
           <w:bCs/>
         </w:rPr>
       </w:pPr>
+      <w:r>
+        <w:rPr>
+          <w:noProof/>
+        </w:rPr>
+        <w:drawing>
+          <wp:inline distT="0" distB="0" distL="0" distR="0" wp14:anchorId="5171D94D" wp14:editId="25AF9892">
+            <wp:extent cx="4153787" cy="3115340"/>
+            <wp:effectExtent l="0" t="0" r="0" b="8890"/>
+            <wp:docPr id="92455062" name="Imagem 1" descr="Diagrama, Gráfico de radar&#10;&#10;O conteúdo gerado por IA pode estar incorreto."/>
+            <wp:cNvGraphicFramePr>
+              <a:graphicFrameLocks xmlns:a="http://schemas.openxmlformats.org/drawingml/2006/main" noChangeAspect="1"/>
+            </wp:cNvGraphicFramePr>
+            <a:graphic xmlns:a="http://schemas.openxmlformats.org/drawingml/2006/main">
+              <a:graphicData uri="http://schemas.openxmlformats.org/drawingml/2006/picture">
+                <pic:pic xmlns:pic="http://schemas.openxmlformats.org/drawingml/2006/picture">
+                  <pic:nvPicPr>
+                    <pic:cNvPr id="92455062" name="Imagem 1" descr="Diagrama, Gráfico de radar&#10;&#10;O conteúdo gerado por IA pode estar incorreto."/>
+                    <pic:cNvPicPr>
+                      <a:picLocks noChangeAspect="1" noChangeArrowheads="1"/>
+                    </pic:cNvPicPr>
+                  </pic:nvPicPr>
+                  <pic:blipFill>
+                    <a:blip r:embed="rId6">
+                      <a:extLst>
+                        <a:ext uri="{28A0092B-C50C-407E-A947-70E740481C1C}">
+                          <a14:useLocalDpi xmlns:a14="http://schemas.microsoft.com/office/drawing/2010/main" val="0"/>
+                        </a:ext>
+                      </a:extLst>
+                    </a:blip>
+                    <a:srcRect/>
+                    <a:stretch>
+                      <a:fillRect/>
+                    </a:stretch>
+                  </pic:blipFill>
+                  <pic:spPr bwMode="auto">
+                    <a:xfrm>
+                      <a:off x="0" y="0"/>
+                      <a:ext cx="4158223" cy="3118667"/>
+                    </a:xfrm>
+                    <a:prstGeom prst="rect">
+                      <a:avLst/>
+                    </a:prstGeom>
+                    <a:noFill/>
+                    <a:ln>
+                      <a:noFill/>
+                    </a:ln>
+                  </pic:spPr>
+                </pic:pic>
+              </a:graphicData>
+            </a:graphic>
+          </wp:inline>
+        </w:drawing>
+      </w:r>
     </w:p>
     <w:p>
       <w:pPr>
@@ -975,6 +900,60 @@
           <w:bCs/>
         </w:rPr>
       </w:pPr>
+      <w:r>
+        <w:rPr>
+          <w:noProof/>
+        </w:rPr>
+        <w:lastRenderedPageBreak/>
+        <w:drawing>
+          <wp:inline distT="0" distB="0" distL="0" distR="0" wp14:anchorId="516F999B" wp14:editId="2FF3EFA6">
+            <wp:extent cx="4593265" cy="3444949"/>
+            <wp:effectExtent l="0" t="0" r="0" b="3175"/>
+            <wp:docPr id="2119031790" name="Imagem 3" descr="Gráfico, Gráfico de radar&#10;&#10;O conteúdo gerado por IA pode estar incorreto."/>
+            <wp:cNvGraphicFramePr>
+              <a:graphicFrameLocks xmlns:a="http://schemas.openxmlformats.org/drawingml/2006/main" noChangeAspect="1"/>
+            </wp:cNvGraphicFramePr>
+            <a:graphic xmlns:a="http://schemas.openxmlformats.org/drawingml/2006/main">
+              <a:graphicData uri="http://schemas.openxmlformats.org/drawingml/2006/picture">
+                <pic:pic xmlns:pic="http://schemas.openxmlformats.org/drawingml/2006/picture">
+                  <pic:nvPicPr>
+                    <pic:cNvPr id="2119031790" name="Imagem 3" descr="Gráfico, Gráfico de radar&#10;&#10;O conteúdo gerado por IA pode estar incorreto."/>
+                    <pic:cNvPicPr>
+                      <a:picLocks noChangeAspect="1" noChangeArrowheads="1"/>
+                    </pic:cNvPicPr>
+                  </pic:nvPicPr>
+                  <pic:blipFill>
+                    <a:blip r:embed="rId7">
+                      <a:extLst>
+                        <a:ext uri="{28A0092B-C50C-407E-A947-70E740481C1C}">
+                          <a14:useLocalDpi xmlns:a14="http://schemas.microsoft.com/office/drawing/2010/main" val="0"/>
+                        </a:ext>
+                      </a:extLst>
+                    </a:blip>
+                    <a:srcRect/>
+                    <a:stretch>
+                      <a:fillRect/>
+                    </a:stretch>
+                  </pic:blipFill>
+                  <pic:spPr bwMode="auto">
+                    <a:xfrm>
+                      <a:off x="0" y="0"/>
+                      <a:ext cx="4601428" cy="3451071"/>
+                    </a:xfrm>
+                    <a:prstGeom prst="rect">
+                      <a:avLst/>
+                    </a:prstGeom>
+                    <a:noFill/>
+                    <a:ln>
+                      <a:noFill/>
+                    </a:ln>
+                  </pic:spPr>
+                </pic:pic>
+              </a:graphicData>
+            </a:graphic>
+          </wp:inline>
+        </w:drawing>
+      </w:r>
     </w:p>
     <w:p>
       <w:pPr>
@@ -1006,15 +985,7 @@
         <w:jc w:val="both"/>
       </w:pPr>
       <w:r>
-        <w:t xml:space="preserve">A metodologia adotada consistiu no uso dos menores caminhos entre os nós, obtidos por meio do algoritmo de </w:t>
-      </w:r>
-      <w:proofErr w:type="spellStart"/>
-      <w:r>
-        <w:t>Dijkstra</w:t>
-      </w:r>
-      <w:proofErr w:type="spellEnd"/>
-      <w:r>
-        <w:t>, considerando tanto as distâncias quanto os custos associados. O problema de visitar todos os pontos foi tratado como uma instância do Problema do Caixeiro Viajante (TSP), utilizando a matriz de menores distâncias entre os nós. Como se tratava de uma instância pequena, foi possível realizar a exploração direta das permutações para determinar a rota de menor custo.</w:t>
+        <w:t>A metodologia adotada consistiu no uso dos menores caminhos entre os nós, obtidos por meio do algoritmo de Dijkstra, considerando tanto as distâncias quanto os custos associados. O problema de visitar todos os pontos foi tratado como uma instância do Problema do Caixeiro Viajante (TSP), utilizando a matriz de menores distâncias entre os nós. Como se tratava de uma instância pequena, foi possível realizar a exploração direta das permutações para determinar a rota de menor custo.</w:t>
       </w:r>
     </w:p>
     <w:p>
@@ -1022,55 +993,36 @@
         <w:jc w:val="both"/>
       </w:pPr>
       <w:r>
-        <w:t xml:space="preserve">Inicialmente, calculou-se o custo para percorrer todos os caminhos entre a sede, localizada no Lago Norte, e os demais pontos de distribuição. Os menores custos </w:t>
-      </w:r>
+        <w:t>Inicialmente, calculou-se o custo para percorrer todos os caminhos entre a sede, localizada no Lago Norte, e os demais pontos de distribuição. Os menores custos obtidos a partir de Dijkstra foram: Lago Norte para ele mesmo igual a 0; Lago Norte para Vila Planalto igual a 5; Lago Norte para Lago Sul igual a 8; Lago Norte para Asa Norte igual a 11; Lago Norte para Esplanada igual a 15; e Lago Norte para Asa Sul também igual a 15. A soma desses valores, que representa o custo das viagens individuais feitas separadamente entre Lago Norte e cada destino, resultou em 54 unidades de custo.</w:t>
+      </w:r>
+    </w:p>
+    <w:p>
+      <w:pPr>
+        <w:jc w:val="both"/>
+      </w:pPr>
+      <w:r>
+        <w:t>No entanto, ao considerar a necessidade de percorrer todos os pontos em uma única rota partindo do Lago Norte e retornando à sede, foi identificada uma solução mais econômica. A rota encontrada foi Lago Norte → Asa Norte → Esplanada → Asa Sul → Lago Sul → Vila Planalto → Lago Norte, com custo total de 46 unidades, calculado a partir da matriz de menores distâncias.</w:t>
+      </w:r>
+    </w:p>
+    <w:p>
+      <w:pPr>
+        <w:jc w:val="both"/>
+      </w:pPr>
       <w:r>
         <w:lastRenderedPageBreak/>
-        <w:t xml:space="preserve">obtidos a partir de </w:t>
-      </w:r>
-      <w:proofErr w:type="spellStart"/>
-      <w:r>
-        <w:t>Dijkstra</w:t>
-      </w:r>
-      <w:proofErr w:type="spellEnd"/>
-      <w:r>
-        <w:t xml:space="preserve"> foram: Lago Norte para ele mesmo igual a 0; Lago Norte para Vila Planalto igual a 5; Lago Norte para Lago Sul igual a 8; Lago Norte para Asa Norte igual a 11; Lago Norte para Esplanada igual a 15; e Lago Norte para Asa Sul também igual a 15. A soma desses valores, que representa o custo das viagens individuais feitas separadamente entre Lago Norte e cada destino, resultou em 54 unidades de custo.</w:t>
+        <w:t>Foi também realizada uma análise de custo monetário com base em uma rota alternativa, partindo da Esplanada e retornando ao Lago Norte após visitar todos os pontos. A rota obtida foi Esplanada → Asa Norte → Asa Sul → Lago Sul → Vila Planalto → Lago Norte, resultando em 41 unidades de custo. Considerando uma taxa de R$ 20,00 por unidade de custo, o valor total desse percurso foi de R$ 820,00.</w:t>
       </w:r>
     </w:p>
     <w:p>
       <w:pPr>
         <w:jc w:val="both"/>
-      </w:pPr>
-      <w:r>
-        <w:t>No entanto, ao considerar a necessidade de percorrer todos os pontos em uma única rota partindo do Lago Norte e retornando à sede, foi identificada uma solução mais econômica. A rota encontrada foi Lago Norte → Asa Norte → Esplanada → Asa Sul → Lago Sul → Vila Planalto → Lago Norte, com custo total de 46 unidades, calculado a partir da matriz de menores distâncias.</w:t>
-      </w:r>
-    </w:p>
-    <w:p>
-      <w:pPr>
-        <w:jc w:val="both"/>
-      </w:pPr>
-      <w:r>
-        <w:t>Foi também realizada uma análise de custo monetário com base em uma rota alternativa, partindo da Esplanada e retornando ao Lago Norte após visitar todos os pontos. A rota obtida foi Esplanada → Asa Norte → Asa Sul → Lago Sul → Vila Planalto → Lago Norte, resultando em 41 unidades de custo. Considerando uma taxa de R$ 20,00 por unidade de custo, o valor total desse percurso foi de R$ 820,00.</w:t>
-      </w:r>
-    </w:p>
-    <w:p>
-      <w:pPr>
-        <w:jc w:val="both"/>
-        <w:rPr>
-          <w:b/>
-          <w:bCs/>
-        </w:rPr>
-      </w:pPr>
-      <w:r>
-        <w:t xml:space="preserve">Por fim, ressalta-se que os cálculos assumem que os custos representados no mapa são aditivos e simétricos, ou seja, o grafo é considerado não direcionado. Para a determinação das rotas de menor custo foi utilizada a matriz de menores distâncias entre os nós. Embora a abordagem adotada seja adequada para pequenas instâncias, em problemas de maior escala recomenda-se o uso de algoritmos ou heurísticas especializadas para o TSP, ou ainda a aplicação de </w:t>
-      </w:r>
-      <w:proofErr w:type="spellStart"/>
-      <w:r>
-        <w:t>solvers</w:t>
-      </w:r>
-      <w:proofErr w:type="spellEnd"/>
-      <w:r>
-        <w:t xml:space="preserve"> de otimização para garantir soluções mais eficientes.</w:t>
+        <w:rPr>
+          <w:b/>
+          <w:bCs/>
+        </w:rPr>
+      </w:pPr>
+      <w:r>
+        <w:t>Por fim, ressalta-se que os cálculos assumem que os custos representados no mapa são aditivos e simétricos, ou seja, o grafo é considerado não direcionado. Para a determinação das rotas de menor custo foi utilizada a matriz de menores distâncias entre os nós. Embora a abordagem adotada seja adequada para pequenas instâncias, em problemas de maior escala recomenda-se o uso de algoritmos ou heurísticas especializadas para o TSP, ou ainda a aplicação de solvers de otimização para garantir soluções mais eficientes.</w:t>
       </w:r>
     </w:p>
     <w:p>
@@ -1104,23 +1056,7 @@
         <w:jc w:val="both"/>
       </w:pPr>
       <w:r>
-        <w:t xml:space="preserve">O desenvolvimento deste trabalho permitiu compreender de forma prática a aplicação da teoria dos grafos em problemas reais de transporte e logística. A utilização da linguagem Python e das bibliotecas </w:t>
-      </w:r>
-      <w:proofErr w:type="spellStart"/>
-      <w:r>
-        <w:t>NetworkX</w:t>
-      </w:r>
-      <w:proofErr w:type="spellEnd"/>
-      <w:r>
-        <w:t xml:space="preserve"> e </w:t>
-      </w:r>
-      <w:proofErr w:type="spellStart"/>
-      <w:r>
-        <w:t>Matplotlib</w:t>
-      </w:r>
-      <w:proofErr w:type="spellEnd"/>
-      <w:r>
-        <w:t xml:space="preserve"> proporcionou uma abordagem eficiente tanto na modelagem quanto na visualização do grafo.</w:t>
+        <w:t>O desenvolvimento deste trabalho permitiu compreender de forma prática a aplicação da teoria dos grafos em problemas reais de transporte e logística. A utilização da linguagem Python e das bibliotecas NetworkX e Matplotlib proporcionou uma abordagem eficiente tanto na modelagem quanto na visualização do grafo.</w:t>
       </w:r>
     </w:p>
     <w:p>
@@ -1142,10 +1078,9 @@
         <w:jc w:val="both"/>
       </w:pPr>
       <w:r>
-        <w:lastRenderedPageBreak/>
         <w:t xml:space="preserve">Conforme solicitado, o código-fonte desenvolvido também será entregue juntamente com este relatório. Além disso, encontra-se disponível no repositório GitHub pelo link: </w:t>
       </w:r>
-      <w:hyperlink r:id="rId6" w:history="1">
+      <w:hyperlink r:id="rId8" w:history="1">
         <w:r>
           <w:rPr>
             <w:rStyle w:val="Hyperlink"/>
@@ -1197,6 +1132,7 @@
           <w:b/>
           <w:bCs/>
         </w:rPr>
+        <w:lastRenderedPageBreak/>
         <w:t>Bibliografia</w:t>
       </w:r>
     </w:p>
@@ -1209,15 +1145,7 @@
         <w:jc w:val="both"/>
       </w:pPr>
       <w:r>
-        <w:t xml:space="preserve">TILAWAT, </w:t>
-      </w:r>
-      <w:proofErr w:type="spellStart"/>
-      <w:r>
-        <w:t>Midhat</w:t>
-      </w:r>
-      <w:proofErr w:type="spellEnd"/>
-      <w:r>
-        <w:t xml:space="preserve">. </w:t>
+        <w:t xml:space="preserve">TILAWAT, Midhat. </w:t>
       </w:r>
       <w:r>
         <w:rPr>
@@ -1227,25 +1155,9 @@
         <w:t>O que é Grafo (Matemática Discreta)?</w:t>
       </w:r>
       <w:r>
-        <w:t xml:space="preserve">. </w:t>
-      </w:r>
-      <w:proofErr w:type="spellStart"/>
-      <w:r>
-        <w:t>All</w:t>
-      </w:r>
-      <w:proofErr w:type="spellEnd"/>
-      <w:r>
-        <w:t xml:space="preserve"> </w:t>
-      </w:r>
-      <w:proofErr w:type="spellStart"/>
-      <w:r>
-        <w:t>About</w:t>
-      </w:r>
-      <w:proofErr w:type="spellEnd"/>
-      <w:r>
-        <w:t xml:space="preserve"> AI, 2024. Disponível em: </w:t>
-      </w:r>
-      <w:hyperlink r:id="rId7" w:history="1">
+        <w:t xml:space="preserve">. All About AI, 2024. Disponível em: </w:t>
+      </w:r>
+      <w:hyperlink r:id="rId9" w:history="1">
         <w:r>
           <w:rPr>
             <w:rStyle w:val="Hyperlink"/>
@@ -1256,7 +1168,7 @@
       <w:r>
         <w:t>. Acesso em: 08 set. 2025.</w:t>
       </w:r>
-      <w:hyperlink r:id="rId8" w:history="1">
+      <w:hyperlink r:id="rId10" w:history="1">
         <w:r>
           <w:rPr>
             <w:rStyle w:val="Hyperlink"/>
@@ -1286,7 +1198,7 @@
       <w:r>
         <w:t xml:space="preserve">. Instituto de Matemática e Estatística da USP. Disponível em: </w:t>
       </w:r>
-      <w:hyperlink r:id="rId9" w:history="1">
+      <w:hyperlink r:id="rId11" w:history="1">
         <w:r>
           <w:rPr>
             <w:rStyle w:val="Hyperlink"/>
@@ -1324,15 +1236,7 @@
         <w:jc w:val="both"/>
       </w:pPr>
       <w:r>
-        <w:t xml:space="preserve">NETTO, Guilherme </w:t>
-      </w:r>
-      <w:proofErr w:type="spellStart"/>
-      <w:r>
-        <w:t>Tomaschewski</w:t>
-      </w:r>
-      <w:proofErr w:type="spellEnd"/>
-      <w:r>
-        <w:t xml:space="preserve">. </w:t>
+        <w:t xml:space="preserve">NETTO, Guilherme Tomaschewski. </w:t>
       </w:r>
       <w:r>
         <w:rPr>
@@ -1344,7 +1248,7 @@
       <w:r>
         <w:t xml:space="preserve">. Universidade Federal de Pelotas. Disponível em: </w:t>
       </w:r>
-      <w:hyperlink r:id="rId10" w:history="1">
+      <w:hyperlink r:id="rId12" w:history="1">
         <w:r>
           <w:rPr>
             <w:rStyle w:val="Hyperlink"/>
@@ -1380,7 +1284,7 @@
       <w:r>
         <w:t xml:space="preserve">. Disponível em: </w:t>
       </w:r>
-      <w:hyperlink r:id="rId11" w:history="1">
+      <w:hyperlink r:id="rId13" w:history="1">
         <w:r>
           <w:rPr>
             <w:rStyle w:val="Hyperlink"/>
@@ -1416,7 +1320,7 @@
       <w:r>
         <w:t xml:space="preserve">. ICMC-USP. Disponível em: </w:t>
       </w:r>
-      <w:hyperlink r:id="rId12" w:history="1">
+      <w:hyperlink r:id="rId14" w:history="1">
         <w:r>
           <w:rPr>
             <w:rStyle w:val="Hyperlink"/>
@@ -1450,7 +1354,7 @@
 <w:numbering xmlns:wpc="http://schemas.microsoft.com/office/word/2010/wordprocessingCanvas" xmlns:cx="http://schemas.microsoft.com/office/drawing/2014/chartex" xmlns:cx1="http://schemas.microsoft.com/office/drawing/2015/9/8/chartex" xmlns:cx2="http://schemas.microsoft.com/office/drawing/2015/10/21/chartex" xmlns:cx3="http://schemas.microsoft.com/office/drawing/2016/5/9/chartex" xmlns:cx4="http://schemas.microsoft.com/office/drawing/2016/5/10/chartex" xmlns:cx5="http://schemas.microsoft.com/office/drawing/2016/5/11/chartex" xmlns:cx6="http://schemas.microsoft.com/office/drawing/2016/5/12/chartex" xmlns:cx7="http://schemas.microsoft.com/office/drawing/2016/5/13/chartex" xmlns:cx8="http://schemas.microsoft.com/office/drawing/2016/5/14/chartex" xmlns:mc="http://schemas.openxmlformats.org/markup-compatibility/2006" xmlns:aink="http://schemas.microsoft.com/office/drawing/2016/ink" xmlns:am3d="http://schemas.microsoft.com/office/drawing/2017/model3d" xmlns:o="urn:schemas-microsoft-com:office:office" xmlns:oel="http://schemas.microsoft.com/office/2019/extlst" xmlns:r="http://schemas.openxmlformats.org/officeDocument/2006/relationships" xmlns:m="http://schemas.openxmlformats.org/officeDocument/2006/math" xmlns:v="urn:schemas-microsoft-com:vml" xmlns:wp14="http://schemas.microsoft.com/office/word/2010/wordprocessingDrawing" xmlns:wp="http://schemas.openxmlformats.org/drawingml/2006/wordprocessingDrawing" xmlns:w10="urn:schemas-microsoft-com:office:word" xmlns:w="http://schemas.openxmlformats.org/wordprocessingml/2006/main" xmlns:w14="http://schemas.microsoft.com/office/word/2010/wordml" xmlns:w15="http://schemas.microsoft.com/office/word/2012/wordml" xmlns:w16cex="http://schemas.microsoft.com/office/word/2018/wordml/cex" xmlns:w16cid="http://schemas.microsoft.com/office/word/2016/wordml/cid" xmlns:w16="http://schemas.microsoft.com/office/word/2018/wordml" xmlns:w16du="http://schemas.microsoft.com/office/word/2023/wordml/word16du" xmlns:w16sdtdh="http://schemas.microsoft.com/office/word/2020/wordml/sdtdatahash" xmlns:w16sdtfl="http://schemas.microsoft.com/office/word/2024/wordml/sdtformatlock" xmlns:w16se="http://schemas.microsoft.com/office/word/2015/wordml/symex" xmlns:wpg="http://schemas.microsoft.com/office/word/2010/wordprocessingGroup" xmlns:wpi="http://schemas.microsoft.com/office/word/2010/wordprocessingInk" xmlns:wne="http://schemas.microsoft.com/office/word/2006/wordml" xmlns:wps="http://schemas.microsoft.com/office/word/2010/wordprocessingShape" mc:Ignorable="w14 w15 w16se w16cid w16 w16cex w16sdtdh w16sdtfl w16du wp14">
   <w:numPicBullet w:numPicBulletId="0">
     <w:pict>
-      <v:rect id="_x0000_i1029" style="width:0;height:1.5pt" o:hralign="center" o:bullet="t" o:hrstd="t" o:hr="t" fillcolor="#a0a0a0" stroked="f"/>
+      <v:rect id="_x0000_i1036" style="width:0;height:1.5pt" o:hralign="center" o:bullet="t" o:hrstd="t" o:hr="t" fillcolor="#a0a0a0" stroked="f"/>
     </w:pict>
   </w:numPicBullet>
   <w:abstractNum w:abstractNumId="0" w15:restartNumberingAfterBreak="0">

--- a/Teoria dos Grafos e Análise de Algoritmos.docx
+++ b/Teoria dos Grafos e Análise de Algoritmos.docx
@@ -430,7 +430,15 @@
         <w:t>grafo</w:t>
       </w:r>
       <w:r>
-        <w:t xml:space="preserve"> é uma estrutura matemática utilizada para representar relações entre objetos. Formalmente, um grafo é definido como um par $G = (V, A)$, em que </w:t>
+        <w:t xml:space="preserve"> é uma estrutura matemática utilizada para representar relações entre objetos. Formalmente, um grafo é definido como um par $G = (V, </w:t>
+      </w:r>
+      <w:proofErr w:type="gramStart"/>
+      <w:r>
+        <w:t>A)$</w:t>
+      </w:r>
+      <w:proofErr w:type="gramEnd"/>
+      <w:r>
+        <w:t xml:space="preserve">, em que </w:t>
       </w:r>
       <w:r>
         <w:rPr>
@@ -658,7 +666,39 @@
         <w:t>ciência da computação</w:t>
       </w:r>
       <w:r>
-        <w:t xml:space="preserve">, são fundamentais para o desenvolvimento de algoritmos de busca, como DFS (Depth-First Search) e BFS (Breadth-First Search), além de algoritmos de caminhos mínimos e árvores geradoras, como Dijkstra, Kruskal e Prim. Em </w:t>
+        <w:t>, são fundamentais para o desenvolvimento de algoritmos de busca, como DFS (</w:t>
+      </w:r>
+      <w:proofErr w:type="spellStart"/>
+      <w:r>
+        <w:t>Depth-First</w:t>
+      </w:r>
+      <w:proofErr w:type="spellEnd"/>
+      <w:r>
+        <w:t xml:space="preserve"> Search) e BFS (</w:t>
+      </w:r>
+      <w:proofErr w:type="spellStart"/>
+      <w:r>
+        <w:t>Breadth-First</w:t>
+      </w:r>
+      <w:proofErr w:type="spellEnd"/>
+      <w:r>
+        <w:t xml:space="preserve"> Search), além de algoritmos de caminhos mínimos e árvores geradoras, como </w:t>
+      </w:r>
+      <w:proofErr w:type="spellStart"/>
+      <w:r>
+        <w:t>Dijkstra</w:t>
+      </w:r>
+      <w:proofErr w:type="spellEnd"/>
+      <w:r>
+        <w:t xml:space="preserve">, </w:t>
+      </w:r>
+      <w:proofErr w:type="spellStart"/>
+      <w:r>
+        <w:t>Kruskal</w:t>
+      </w:r>
+      <w:proofErr w:type="spellEnd"/>
+      <w:r>
+        <w:t xml:space="preserve"> e Prim. Em </w:t>
       </w:r>
       <w:r>
         <w:rPr>
@@ -741,7 +781,55 @@
         <w:jc w:val="both"/>
       </w:pPr>
       <w:r>
-        <w:t>A implementação foi realizada em Python 3.x, utilizando principalmente a biblioteca NetworkX, responsável pelo suporte à modelagem de grafos e pela execução de algoritmos específicos. Entre os recursos empregados estão a criação de nós e arestas ponderadas, a determinação de posições para visualização por meio do layout de forças (spring layout), a extração de pesos das arestas e o uso do algoritmo de Dijkstra para calcular caminhos mínimos e custos associados. Também foi utilizada a heurística disponibilizada pela própria biblioteca para tratar o problema do caixeiro viajante. Para a visualização dos resultados, a biblioteca Matplotlib foi incorporada, permitindo a geração de gráficos representativos do grafo com seus vértices, arestas e rótulos de pesos. Opcionalmente, o sistema pode ser integrado ao python-docx, possibilitando a exportação dos resultados em relatórios no formato .docx.</w:t>
+        <w:t xml:space="preserve">A implementação foi realizada em Python 3.x, utilizando principalmente a biblioteca </w:t>
+      </w:r>
+      <w:proofErr w:type="spellStart"/>
+      <w:r>
+        <w:t>NetworkX</w:t>
+      </w:r>
+      <w:proofErr w:type="spellEnd"/>
+      <w:r>
+        <w:t>, responsável pelo suporte à modelagem de grafos e pela execução de algoritmos específicos. Entre os recursos empregados estão a criação de nós e arestas ponderadas, a determinação de posições para visualização por meio do layout de forças (</w:t>
+      </w:r>
+      <w:proofErr w:type="spellStart"/>
+      <w:r>
+        <w:t>spring</w:t>
+      </w:r>
+      <w:proofErr w:type="spellEnd"/>
+      <w:r>
+        <w:t xml:space="preserve"> layout), a extração de pesos das arestas e o uso do algoritmo de </w:t>
+      </w:r>
+      <w:proofErr w:type="spellStart"/>
+      <w:r>
+        <w:t>Dijkstra</w:t>
+      </w:r>
+      <w:proofErr w:type="spellEnd"/>
+      <w:r>
+        <w:t xml:space="preserve"> para calcular caminhos mínimos e custos associados. Também foi utilizada a heurística disponibilizada pela própria biblioteca para tratar o problema do caixeiro viajante. Para a visualização dos resultados, a biblioteca </w:t>
+      </w:r>
+      <w:proofErr w:type="spellStart"/>
+      <w:r>
+        <w:t>Matplotlib</w:t>
+      </w:r>
+      <w:proofErr w:type="spellEnd"/>
+      <w:r>
+        <w:t xml:space="preserve"> foi incorporada, permitindo a geração de gráficos representativos do grafo com seus vértices, arestas e rótulos de pesos. Opcionalmente, o sistema pode ser integrado ao </w:t>
+      </w:r>
+      <w:proofErr w:type="spellStart"/>
+      <w:r>
+        <w:t>python-docx</w:t>
+      </w:r>
+      <w:proofErr w:type="spellEnd"/>
+      <w:r>
+        <w:t>, possibilitando a exportação dos resultados em relatórios no formato .</w:t>
+      </w:r>
+      <w:proofErr w:type="spellStart"/>
+      <w:r>
+        <w:t>docx</w:t>
+      </w:r>
+      <w:proofErr w:type="spellEnd"/>
+      <w:r>
+        <w:t>.</w:t>
       </w:r>
     </w:p>
     <w:p>
@@ -757,19 +845,51 @@
         <w:jc w:val="both"/>
       </w:pPr>
       <w:r>
-        <w:t>Entre as funcionalidades implementadas, destacam-se a visualização do grafo, o cálculo de caminhos mínimos entre dois pontos ou de um ponto para todos os demais através do algoritmo de Dijkstra, a aproximação de uma solução para o problema do caixeiro viajante por meio da heurística do NetworkX e a conversão de custos de rotas em valores monetários a partir de um multiplicador fixo. O fluxo de execução do software inicia-se com a definição dos pontos de entrega e das conexões entre eles, prossegue com a construção do grafo e sua plotagem, executa o cálculo dos caminhos mínimos e da rota aproximada do TSP e, por fim, apresenta os resultados. De forma opcional, esses dados podem ser exportados para relatórios formatados e o multiplicador monetário pode ser ajustado conforme a necessidade.</w:t>
-      </w:r>
-    </w:p>
-    <w:p>
-      <w:pPr>
-        <w:jc w:val="both"/>
-      </w:pPr>
-      <w:r>
-        <w:t xml:space="preserve">Os resultados obtidos permitem identificar rotas de menor custo entre pares de pontos, úteis para o planejamento de entregas ponto a ponto, e também fornecem </w:t>
+        <w:t xml:space="preserve">Entre as funcionalidades implementadas, destacam-se a visualização do grafo, o cálculo de caminhos mínimos entre dois pontos ou de um ponto para todos os demais através do algoritmo de </w:t>
+      </w:r>
+      <w:proofErr w:type="spellStart"/>
+      <w:r>
+        <w:t>Dijkstra</w:t>
+      </w:r>
+      <w:proofErr w:type="spellEnd"/>
+      <w:r>
+        <w:t xml:space="preserve">, a aproximação de uma solução para o problema do caixeiro viajante por meio da heurística do </w:t>
+      </w:r>
+      <w:proofErr w:type="spellStart"/>
+      <w:r>
+        <w:t>NetworkX</w:t>
+      </w:r>
+      <w:proofErr w:type="spellEnd"/>
+      <w:r>
+        <w:t xml:space="preserve"> e a conversão de custos de rotas em valores monetários a partir de um multiplicador fixo. O fluxo de execução do software inicia-se com a definição dos pontos de entrega e das conexões entre eles, prossegue com a construção do grafo e sua plotagem, executa o cálculo dos caminhos mínimos e da rota aproximada do TSP e, por fim, apresenta os resultados. De forma opcional, esses dados podem ser exportados para relatórios formatados e o multiplicador monetário pode ser ajustado conforme a necessidade.</w:t>
+      </w:r>
+    </w:p>
+    <w:p>
+      <w:pPr>
+        <w:jc w:val="both"/>
+      </w:pPr>
+      <w:r>
+        <w:t xml:space="preserve">Os resultados obtidos permitem identificar rotas de menor custo entre pares de pontos, úteis para o planejamento de entregas ponto a ponto, </w:t>
+      </w:r>
+      <w:proofErr w:type="gramStart"/>
+      <w:r>
+        <w:t>e também</w:t>
+      </w:r>
+      <w:proofErr w:type="gramEnd"/>
+      <w:r>
+        <w:t xml:space="preserve"> fornecem </w:t>
       </w:r>
       <w:r>
         <w:lastRenderedPageBreak/>
-        <w:t>uma solução aproximada para o problema do caixeiro viajante, que, embora não garanta otimalidade global por se tratar de uma heurística, é adequada para instâncias de tamanho médio e pode servir como base para aprimoramentos. A representação visual do grafo também se mostra importante, pois facilita a verificação manual das conexões e a comunicação dos resultados a diferentes públicos.</w:t>
+        <w:t xml:space="preserve">uma solução aproximada para o problema do caixeiro viajante, que, embora não garanta </w:t>
+      </w:r>
+      <w:proofErr w:type="spellStart"/>
+      <w:r>
+        <w:t>otimalidade</w:t>
+      </w:r>
+      <w:proofErr w:type="spellEnd"/>
+      <w:r>
+        <w:t xml:space="preserve"> global por se tratar de uma heurística, é adequada para instâncias de tamanho médio e pode servir como base para aprimoramentos. A representação visual do grafo também se mostra importante, pois facilita a verificação manual das conexões e a comunicação dos resultados a diferentes públicos.</w:t>
       </w:r>
     </w:p>
     <w:p>
@@ -785,7 +905,31 @@
         <w:jc w:val="both"/>
       </w:pPr>
       <w:r>
-        <w:t>Para a utilização do software, é necessário instalar previamente as bibliotecas NetworkX e Matplotlib, além do python-docx caso haja interesse na exportação de relatórios. Em seguida, basta executar o script principal, que exibirá o grafo e imprimirá os resultados no terminal, sendo possível também personalizar a lista de nós e arestas conforme o caso de estudo.</w:t>
+        <w:t xml:space="preserve">Para a utilização do software, é necessário instalar previamente as bibliotecas </w:t>
+      </w:r>
+      <w:proofErr w:type="spellStart"/>
+      <w:r>
+        <w:t>NetworkX</w:t>
+      </w:r>
+      <w:proofErr w:type="spellEnd"/>
+      <w:r>
+        <w:t xml:space="preserve"> e </w:t>
+      </w:r>
+      <w:proofErr w:type="spellStart"/>
+      <w:r>
+        <w:t>Matplotlib</w:t>
+      </w:r>
+      <w:proofErr w:type="spellEnd"/>
+      <w:r>
+        <w:t xml:space="preserve">, além do </w:t>
+      </w:r>
+      <w:proofErr w:type="spellStart"/>
+      <w:r>
+        <w:t>python-docx</w:t>
+      </w:r>
+      <w:proofErr w:type="spellEnd"/>
+      <w:r>
+        <w:t xml:space="preserve"> caso haja interesse na exportação de relatórios. Em seguida, basta executar o script principal, que exibirá o grafo e imprimirá os resultados no terminal, sendo possível também personalizar a lista de nós e arestas conforme o caso de estudo.</w:t>
       </w:r>
     </w:p>
     <w:p>
@@ -985,23 +1129,186 @@
         <w:jc w:val="both"/>
       </w:pPr>
       <w:r>
-        <w:t>A metodologia adotada consistiu no uso dos menores caminhos entre os nós, obtidos por meio do algoritmo de Dijkstra, considerando tanto as distâncias quanto os custos associados. O problema de visitar todos os pontos foi tratado como uma instância do Problema do Caixeiro Viajante (TSP), utilizando a matriz de menores distâncias entre os nós. Como se tratava de uma instância pequena, foi possível realizar a exploração direta das permutações para determinar a rota de menor custo.</w:t>
-      </w:r>
-    </w:p>
-    <w:p>
-      <w:pPr>
-        <w:jc w:val="both"/>
-      </w:pPr>
-      <w:r>
-        <w:t>Inicialmente, calculou-se o custo para percorrer todos os caminhos entre a sede, localizada no Lago Norte, e os demais pontos de distribuição. Os menores custos obtidos a partir de Dijkstra foram: Lago Norte para ele mesmo igual a 0; Lago Norte para Vila Planalto igual a 5; Lago Norte para Lago Sul igual a 8; Lago Norte para Asa Norte igual a 11; Lago Norte para Esplanada igual a 15; e Lago Norte para Asa Sul também igual a 15. A soma desses valores, que representa o custo das viagens individuais feitas separadamente entre Lago Norte e cada destino, resultou em 54 unidades de custo.</w:t>
-      </w:r>
-    </w:p>
-    <w:p>
-      <w:pPr>
-        <w:jc w:val="both"/>
-      </w:pPr>
-      <w:r>
-        <w:t>No entanto, ao considerar a necessidade de percorrer todos os pontos em uma única rota partindo do Lago Norte e retornando à sede, foi identificada uma solução mais econômica. A rota encontrada foi Lago Norte → Asa Norte → Esplanada → Asa Sul → Lago Sul → Vila Planalto → Lago Norte, com custo total de 46 unidades, calculado a partir da matriz de menores distâncias.</w:t>
+        <w:t xml:space="preserve">A metodologia adotada consistiu no uso dos menores caminhos entre os nós, obtidos por meio do algoritmo de </w:t>
+      </w:r>
+      <w:proofErr w:type="spellStart"/>
+      <w:r>
+        <w:t>Dijkstra</w:t>
+      </w:r>
+      <w:proofErr w:type="spellEnd"/>
+      <w:r>
+        <w:t xml:space="preserve">, considerando tanto as distâncias quanto os custos associados. O problema de visitar todos os pontos foi tratado como uma instância do Problema do Caixeiro Viajante (TSP) e resolvido por meio das rotinas de aproximação do </w:t>
+      </w:r>
+      <w:proofErr w:type="spellStart"/>
+      <w:r>
+        <w:t>NetworkX</w:t>
+      </w:r>
+      <w:proofErr w:type="spellEnd"/>
+      <w:r>
+        <w:t xml:space="preserve"> (fechamento métrico / heurísticas </w:t>
+      </w:r>
+      <w:proofErr w:type="spellStart"/>
+      <w:r>
+        <w:t>disponibles</w:t>
+      </w:r>
+      <w:proofErr w:type="spellEnd"/>
+      <w:r>
+        <w:t xml:space="preserve">), que geram uma rota aproximada e seu custo total. Esta abordagem é adequada para a instância em estudo e permite obter soluções rápidas; para garantia de </w:t>
+      </w:r>
+      <w:proofErr w:type="spellStart"/>
+      <w:r>
+        <w:t>otimalidade</w:t>
+      </w:r>
+      <w:proofErr w:type="spellEnd"/>
+      <w:r>
+        <w:t xml:space="preserve"> em casos maiores, recomenda</w:t>
+      </w:r>
+      <w:r>
+        <w:rPr>
+          <w:rFonts w:ascii="Cambria Math" w:hAnsi="Cambria Math" w:cs="Cambria Math"/>
+        </w:rPr>
+        <w:t>‑</w:t>
+      </w:r>
+      <w:r>
+        <w:t xml:space="preserve">se o uso de algoritmos exatos ou </w:t>
+      </w:r>
+      <w:proofErr w:type="spellStart"/>
+      <w:r>
+        <w:t>solvers</w:t>
+      </w:r>
+      <w:proofErr w:type="spellEnd"/>
+      <w:r>
+        <w:t xml:space="preserve"> de otimiza</w:t>
+      </w:r>
+      <w:r>
+        <w:rPr>
+          <w:rFonts w:ascii="Aptos" w:hAnsi="Aptos" w:cs="Aptos"/>
+        </w:rPr>
+        <w:t>çã</w:t>
+      </w:r>
+      <w:r>
+        <w:t>o.</w:t>
+      </w:r>
+    </w:p>
+    <w:p>
+      <w:pPr>
+        <w:jc w:val="both"/>
+      </w:pPr>
+      <w:r>
+        <w:t>Inicialmente, calculou</w:t>
+      </w:r>
+      <w:r>
+        <w:rPr>
+          <w:rFonts w:ascii="Cambria Math" w:hAnsi="Cambria Math" w:cs="Cambria Math"/>
+        </w:rPr>
+        <w:t>‑</w:t>
+      </w:r>
+      <w:r>
+        <w:t>se o custo dos menores caminhos partindo da sede, localizada no Lago Norte, at</w:t>
+      </w:r>
+      <w:r>
+        <w:rPr>
+          <w:rFonts w:ascii="Aptos" w:hAnsi="Aptos" w:cs="Aptos"/>
+        </w:rPr>
+        <w:t>é</w:t>
+      </w:r>
+      <w:r>
+        <w:t xml:space="preserve"> cada ponto de distribui</w:t>
+      </w:r>
+      <w:r>
+        <w:rPr>
+          <w:rFonts w:ascii="Aptos" w:hAnsi="Aptos" w:cs="Aptos"/>
+        </w:rPr>
+        <w:t>çã</w:t>
+      </w:r>
+      <w:r>
+        <w:t xml:space="preserve">o usando </w:t>
+      </w:r>
+      <w:proofErr w:type="spellStart"/>
+      <w:r>
+        <w:t>Dijkstra</w:t>
+      </w:r>
+      <w:proofErr w:type="spellEnd"/>
+      <w:r>
+        <w:t>. Os menores custos obtidos a partir do Lago Norte, com as arestas atualmente definidas, foram:</w:t>
+      </w:r>
+    </w:p>
+    <w:p>
+      <w:pPr>
+        <w:pStyle w:val="PargrafodaLista"/>
+        <w:numPr>
+          <w:ilvl w:val="0"/>
+          <w:numId w:val="21"/>
+        </w:numPr>
+        <w:jc w:val="both"/>
+      </w:pPr>
+      <w:r>
+        <w:t>Lago Norte → Lago Norte: 0</w:t>
+      </w:r>
+    </w:p>
+    <w:p>
+      <w:pPr>
+        <w:pStyle w:val="PargrafodaLista"/>
+        <w:numPr>
+          <w:ilvl w:val="0"/>
+          <w:numId w:val="21"/>
+        </w:numPr>
+        <w:jc w:val="both"/>
+      </w:pPr>
+      <w:r>
+        <w:t>Lago Norte → Vila Planalto: 7</w:t>
+      </w:r>
+    </w:p>
+    <w:p>
+      <w:pPr>
+        <w:pStyle w:val="PargrafodaLista"/>
+        <w:numPr>
+          <w:ilvl w:val="0"/>
+          <w:numId w:val="21"/>
+        </w:numPr>
+        <w:jc w:val="both"/>
+      </w:pPr>
+      <w:r>
+        <w:t>Lago Norte → Esplanada: 8</w:t>
+      </w:r>
+    </w:p>
+    <w:p>
+      <w:pPr>
+        <w:pStyle w:val="PargrafodaLista"/>
+        <w:numPr>
+          <w:ilvl w:val="0"/>
+          <w:numId w:val="21"/>
+        </w:numPr>
+        <w:jc w:val="both"/>
+      </w:pPr>
+      <w:r>
+        <w:t>Lago Norte → Asa Norte: 12</w:t>
+      </w:r>
+    </w:p>
+    <w:p>
+      <w:pPr>
+        <w:pStyle w:val="PargrafodaLista"/>
+        <w:numPr>
+          <w:ilvl w:val="0"/>
+          <w:numId w:val="21"/>
+        </w:numPr>
+        <w:jc w:val="both"/>
+      </w:pPr>
+      <w:r>
+        <w:t>Lago Norte → Asa Sul: 13</w:t>
+      </w:r>
+    </w:p>
+    <w:p>
+      <w:pPr>
+        <w:pStyle w:val="PargrafodaLista"/>
+        <w:numPr>
+          <w:ilvl w:val="0"/>
+          <w:numId w:val="21"/>
+        </w:numPr>
+        <w:jc w:val="both"/>
+      </w:pPr>
+      <w:r>
+        <w:t>Lago Norte → Lago Sul: 18</w:t>
       </w:r>
     </w:p>
     <w:p>
@@ -1010,19 +1317,168 @@
       </w:pPr>
       <w:r>
         <w:lastRenderedPageBreak/>
-        <w:t>Foi também realizada uma análise de custo monetário com base em uma rota alternativa, partindo da Esplanada e retornando ao Lago Norte após visitar todos os pontos. A rota obtida foi Esplanada → Asa Norte → Asa Sul → Lago Sul → Vila Planalto → Lago Norte, resultando em 41 unidades de custo. Considerando uma taxa de R$ 20,00 por unidade de custo, o valor total desse percurso foi de R$ 820,00.</w:t>
-      </w:r>
-    </w:p>
-    <w:p>
-      <w:pPr>
-        <w:jc w:val="both"/>
-        <w:rPr>
-          <w:b/>
-          <w:bCs/>
-        </w:rPr>
-      </w:pPr>
-      <w:r>
-        <w:t>Por fim, ressalta-se que os cálculos assumem que os custos representados no mapa são aditivos e simétricos, ou seja, o grafo é considerado não direcionado. Para a determinação das rotas de menor custo foi utilizada a matriz de menores distâncias entre os nós. Embora a abordagem adotada seja adequada para pequenas instâncias, em problemas de maior escala recomenda-se o uso de algoritmos ou heurísticas especializadas para o TSP, ou ainda a aplicação de solvers de otimização para garantir soluções mais eficientes.</w:t>
+        <w:t>A soma desses valores — que representa o custo agregado das viagens individuais do Lago Norte a cada destino, feitas separadamente — é 58 unidades de custo.</w:t>
+      </w:r>
+    </w:p>
+    <w:p>
+      <w:pPr>
+        <w:jc w:val="both"/>
+      </w:pPr>
+      <w:r>
+        <w:t xml:space="preserve">Ao considerar a necessidade de percorrer todos os pontos em uma única rota que sai e retorna ao Lago Norte, o script utiliza a função de TSP do </w:t>
+      </w:r>
+      <w:proofErr w:type="spellStart"/>
+      <w:r>
+        <w:t>NetworkX</w:t>
+      </w:r>
+      <w:proofErr w:type="spellEnd"/>
+      <w:r>
+        <w:t xml:space="preserve"> para obter uma solução aproximada (ciclo). O programa imprime a sequência de nós da rota aproximada e o custo total correspondente; como a solução é gerada por heurística sobre o fechamento métrico, a rota exibida e o custo podem variar conforme a heurística escolhida/implementação, mas são soluções práticas para planejamento em instâncias de dimensão moderada.</w:t>
+      </w:r>
+    </w:p>
+    <w:p>
+      <w:pPr>
+        <w:jc w:val="both"/>
+      </w:pPr>
+      <w:r>
+        <w:t xml:space="preserve">Para o cálculo monetário, o próprio script multiplica o custo do ciclo (ou de qualquer rota gerada) pelo valor unitário informado (no código, R$ 20,00 por unidade). Assim, para a rota que inicia na Esplanada e percorre todos os pontos até retornar ao Lago Norte, o valor em reais é obtido automaticamente pelo programa (variável </w:t>
+      </w:r>
+      <w:proofErr w:type="spellStart"/>
+      <w:r>
+        <w:t>tsp_esplanada_custo</w:t>
+      </w:r>
+      <w:proofErr w:type="spellEnd"/>
+      <w:r>
+        <w:t xml:space="preserve"> × R$ 20,00)</w:t>
+      </w:r>
+      <w:r>
+        <w:t>.</w:t>
+      </w:r>
+      <w:r>
+        <w:t xml:space="preserve"> </w:t>
+      </w:r>
+      <w:r>
+        <w:t>Com os pesos atuais do grafo, a rota encontrada que parte da Esplanada e visita todos os pontos até retornar à sede no Lago Norte é: Esplanada → Asa Norte → Asa Sul → Lago Sul → Vila Planalto → Lago Norte; custo total = 43 unidades. Considerando R$ 20,00 por unidade, o custo monetário desse percurso é 43 × R$ 20,00 = R$ 860,00.</w:t>
+      </w:r>
+    </w:p>
+    <w:p>
+      <w:pPr>
+        <w:jc w:val="both"/>
+        <w:rPr>
+          <w:b/>
+          <w:bCs/>
+        </w:rPr>
+      </w:pPr>
+      <w:r>
+        <w:t>Por fim, ressalta</w:t>
+      </w:r>
+      <w:r>
+        <w:rPr>
+          <w:rFonts w:ascii="Cambria Math" w:hAnsi="Cambria Math" w:cs="Cambria Math"/>
+        </w:rPr>
+        <w:t>‑</w:t>
+      </w:r>
+      <w:r>
+        <w:t>se que os c</w:t>
+      </w:r>
+      <w:r>
+        <w:rPr>
+          <w:rFonts w:ascii="Aptos" w:hAnsi="Aptos" w:cs="Aptos"/>
+        </w:rPr>
+        <w:t>á</w:t>
+      </w:r>
+      <w:r>
+        <w:t>lculos assumem custos aditivos e sim</w:t>
+      </w:r>
+      <w:r>
+        <w:rPr>
+          <w:rFonts w:ascii="Aptos" w:hAnsi="Aptos" w:cs="Aptos"/>
+        </w:rPr>
+        <w:t>é</w:t>
+      </w:r>
+      <w:r>
+        <w:t>tricos (grafo n</w:t>
+      </w:r>
+      <w:r>
+        <w:rPr>
+          <w:rFonts w:ascii="Aptos" w:hAnsi="Aptos" w:cs="Aptos"/>
+        </w:rPr>
+        <w:t>ã</w:t>
+      </w:r>
+      <w:r>
+        <w:t xml:space="preserve">o direcionado). A abordagem empregada </w:t>
+      </w:r>
+      <w:r>
+        <w:rPr>
+          <w:rFonts w:ascii="Aptos" w:hAnsi="Aptos" w:cs="Aptos"/>
+        </w:rPr>
+        <w:t>é</w:t>
+      </w:r>
+      <w:r>
+        <w:t xml:space="preserve"> adequada para an</w:t>
+      </w:r>
+      <w:r>
+        <w:rPr>
+          <w:rFonts w:ascii="Aptos" w:hAnsi="Aptos" w:cs="Aptos"/>
+        </w:rPr>
+        <w:t>á</w:t>
+      </w:r>
+      <w:r>
+        <w:t>lise explorat</w:t>
+      </w:r>
+      <w:r>
+        <w:rPr>
+          <w:rFonts w:ascii="Aptos" w:hAnsi="Aptos" w:cs="Aptos"/>
+        </w:rPr>
+        <w:t>ó</w:t>
+      </w:r>
+      <w:r>
+        <w:t>ria e prototipagem; para aplica</w:t>
+      </w:r>
+      <w:r>
+        <w:rPr>
+          <w:rFonts w:ascii="Aptos" w:hAnsi="Aptos" w:cs="Aptos"/>
+        </w:rPr>
+        <w:t>çõ</w:t>
+      </w:r>
+      <w:r>
+        <w:t>es reais com maiores inst</w:t>
+      </w:r>
+      <w:r>
+        <w:rPr>
+          <w:rFonts w:ascii="Aptos" w:hAnsi="Aptos" w:cs="Aptos"/>
+        </w:rPr>
+        <w:t>â</w:t>
+      </w:r>
+      <w:r>
+        <w:t>ncias ou restri</w:t>
+      </w:r>
+      <w:r>
+        <w:rPr>
+          <w:rFonts w:ascii="Aptos" w:hAnsi="Aptos" w:cs="Aptos"/>
+        </w:rPr>
+        <w:t>çõ</w:t>
+      </w:r>
+      <w:r>
+        <w:t>es operacionais (janelas de entrega, capacidades, assimetrias) recomenda</w:t>
+      </w:r>
+      <w:r>
+        <w:rPr>
+          <w:rFonts w:ascii="Cambria Math" w:hAnsi="Cambria Math" w:cs="Cambria Math"/>
+        </w:rPr>
+        <w:t>‑</w:t>
+      </w:r>
+      <w:r>
+        <w:t>se adotar modelagem e solucionadores espec</w:t>
+      </w:r>
+      <w:r>
+        <w:rPr>
+          <w:rFonts w:ascii="Aptos" w:hAnsi="Aptos" w:cs="Aptos"/>
+        </w:rPr>
+        <w:t>í</w:t>
+      </w:r>
+      <w:r>
+        <w:t>ficos.</w:t>
       </w:r>
     </w:p>
     <w:p>
@@ -1056,7 +1512,23 @@
         <w:jc w:val="both"/>
       </w:pPr>
       <w:r>
-        <w:t>O desenvolvimento deste trabalho permitiu compreender de forma prática a aplicação da teoria dos grafos em problemas reais de transporte e logística. A utilização da linguagem Python e das bibliotecas NetworkX e Matplotlib proporcionou uma abordagem eficiente tanto na modelagem quanto na visualização do grafo.</w:t>
+        <w:t xml:space="preserve">O desenvolvimento deste trabalho permitiu compreender de forma prática a aplicação da teoria dos grafos em problemas reais de transporte e logística. A utilização da linguagem Python e das bibliotecas </w:t>
+      </w:r>
+      <w:proofErr w:type="spellStart"/>
+      <w:r>
+        <w:t>NetworkX</w:t>
+      </w:r>
+      <w:proofErr w:type="spellEnd"/>
+      <w:r>
+        <w:t xml:space="preserve"> e </w:t>
+      </w:r>
+      <w:proofErr w:type="spellStart"/>
+      <w:r>
+        <w:t>Matplotlib</w:t>
+      </w:r>
+      <w:proofErr w:type="spellEnd"/>
+      <w:r>
+        <w:t xml:space="preserve"> proporcionou uma abordagem eficiente tanto na modelagem quanto na visualização do grafo.</w:t>
       </w:r>
     </w:p>
     <w:p>
@@ -1078,6 +1550,7 @@
         <w:jc w:val="both"/>
       </w:pPr>
       <w:r>
+        <w:lastRenderedPageBreak/>
         <w:t xml:space="preserve">Conforme solicitado, o código-fonte desenvolvido também será entregue juntamente com este relatório. Além disso, encontra-se disponível no repositório GitHub pelo link: </w:t>
       </w:r>
       <w:hyperlink r:id="rId8" w:history="1">
@@ -1122,6 +1595,106 @@
     <w:p>
       <w:pPr>
         <w:jc w:val="both"/>
+      </w:pPr>
+    </w:p>
+    <w:p>
+      <w:pPr>
+        <w:jc w:val="both"/>
+      </w:pPr>
+    </w:p>
+    <w:p>
+      <w:pPr>
+        <w:jc w:val="both"/>
+      </w:pPr>
+    </w:p>
+    <w:p>
+      <w:pPr>
+        <w:jc w:val="both"/>
+      </w:pPr>
+    </w:p>
+    <w:p>
+      <w:pPr>
+        <w:jc w:val="both"/>
+      </w:pPr>
+    </w:p>
+    <w:p>
+      <w:pPr>
+        <w:jc w:val="both"/>
+      </w:pPr>
+    </w:p>
+    <w:p>
+      <w:pPr>
+        <w:jc w:val="both"/>
+      </w:pPr>
+    </w:p>
+    <w:p>
+      <w:pPr>
+        <w:jc w:val="both"/>
+      </w:pPr>
+    </w:p>
+    <w:p>
+      <w:pPr>
+        <w:jc w:val="both"/>
+      </w:pPr>
+    </w:p>
+    <w:p>
+      <w:pPr>
+        <w:jc w:val="both"/>
+      </w:pPr>
+    </w:p>
+    <w:p>
+      <w:pPr>
+        <w:jc w:val="both"/>
+      </w:pPr>
+    </w:p>
+    <w:p>
+      <w:pPr>
+        <w:jc w:val="both"/>
+      </w:pPr>
+    </w:p>
+    <w:p>
+      <w:pPr>
+        <w:jc w:val="both"/>
+      </w:pPr>
+    </w:p>
+    <w:p>
+      <w:pPr>
+        <w:jc w:val="both"/>
+      </w:pPr>
+    </w:p>
+    <w:p>
+      <w:pPr>
+        <w:jc w:val="both"/>
+      </w:pPr>
+    </w:p>
+    <w:p>
+      <w:pPr>
+        <w:jc w:val="both"/>
+      </w:pPr>
+    </w:p>
+    <w:p>
+      <w:pPr>
+        <w:jc w:val="both"/>
+      </w:pPr>
+    </w:p>
+    <w:p>
+      <w:pPr>
+        <w:jc w:val="both"/>
+      </w:pPr>
+    </w:p>
+    <w:p>
+      <w:pPr>
+        <w:jc w:val="both"/>
+      </w:pPr>
+    </w:p>
+    <w:p>
+      <w:pPr>
+        <w:jc w:val="both"/>
+      </w:pPr>
+    </w:p>
+    <w:p>
+      <w:pPr>
+        <w:jc w:val="both"/>
         <w:rPr>
           <w:b/>
           <w:bCs/>
@@ -1145,17 +1718,53 @@
         <w:jc w:val="both"/>
       </w:pPr>
       <w:r>
-        <w:t xml:space="preserve">TILAWAT, Midhat. </w:t>
+        <w:t xml:space="preserve">TILAWAT, </w:t>
+      </w:r>
+      <w:proofErr w:type="spellStart"/>
+      <w:r>
+        <w:t>Midhat</w:t>
+      </w:r>
+      <w:proofErr w:type="spellEnd"/>
+      <w:r>
+        <w:t xml:space="preserve">. </w:t>
       </w:r>
       <w:r>
         <w:rPr>
           <w:i/>
           <w:iCs/>
         </w:rPr>
-        <w:t>O que é Grafo (Matemática Discreta)?</w:t>
-      </w:r>
-      <w:r>
-        <w:t xml:space="preserve">. All About AI, 2024. Disponível em: </w:t>
+        <w:t>O que é Grafo (Matemática Discreta</w:t>
+      </w:r>
+      <w:proofErr w:type="gramStart"/>
+      <w:r>
+        <w:rPr>
+          <w:i/>
+          <w:iCs/>
+        </w:rPr>
+        <w:t>)?</w:t>
+      </w:r>
+      <w:r>
+        <w:t>.</w:t>
+      </w:r>
+      <w:proofErr w:type="gramEnd"/>
+      <w:r>
+        <w:t xml:space="preserve"> </w:t>
+      </w:r>
+      <w:proofErr w:type="spellStart"/>
+      <w:r>
+        <w:t>All</w:t>
+      </w:r>
+      <w:proofErr w:type="spellEnd"/>
+      <w:r>
+        <w:t xml:space="preserve"> </w:t>
+      </w:r>
+      <w:proofErr w:type="spellStart"/>
+      <w:r>
+        <w:t>About</w:t>
+      </w:r>
+      <w:proofErr w:type="spellEnd"/>
+      <w:r>
+        <w:t xml:space="preserve"> AI, 2024. Disponível em: </w:t>
       </w:r>
       <w:hyperlink r:id="rId9" w:history="1">
         <w:r>
@@ -1193,10 +1802,22 @@
           <w:i/>
           <w:iCs/>
         </w:rPr>
-        <w:t>O que é um grafo?</w:t>
-      </w:r>
-      <w:r>
-        <w:t xml:space="preserve">. Instituto de Matemática e Estatística da USP. Disponível em: </w:t>
+        <w:t xml:space="preserve">O que é um </w:t>
+      </w:r>
+      <w:proofErr w:type="gramStart"/>
+      <w:r>
+        <w:rPr>
+          <w:i/>
+          <w:iCs/>
+        </w:rPr>
+        <w:t>grafo?</w:t>
+      </w:r>
+      <w:r>
+        <w:t>.</w:t>
+      </w:r>
+      <w:proofErr w:type="gramEnd"/>
+      <w:r>
+        <w:t xml:space="preserve"> Instituto de Matemática e Estatística da USP. Disponível em: </w:t>
       </w:r>
       <w:hyperlink r:id="rId11" w:history="1">
         <w:r>
@@ -1236,7 +1857,15 @@
         <w:jc w:val="both"/>
       </w:pPr>
       <w:r>
-        <w:t xml:space="preserve">NETTO, Guilherme Tomaschewski. </w:t>
+        <w:t xml:space="preserve">NETTO, Guilherme </w:t>
+      </w:r>
+      <w:proofErr w:type="spellStart"/>
+      <w:r>
+        <w:t>Tomaschewski</w:t>
+      </w:r>
+      <w:proofErr w:type="spellEnd"/>
+      <w:r>
+        <w:t xml:space="preserve">. </w:t>
       </w:r>
       <w:r>
         <w:rPr>
@@ -3336,6 +3965,118 @@
     </w:lvl>
   </w:abstractNum>
   <w:abstractNum w:abstractNumId="14" w15:restartNumberingAfterBreak="0">
+    <w:nsid w:val="657F7B39"/>
+    <w:multiLevelType w:val="hybridMultilevel"/>
+    <w:tmpl w:val="AE965CE2"/>
+    <w:lvl w:ilvl="0" w:tplc="37F06C06">
+      <w:numFmt w:val="bullet"/>
+      <w:lvlText w:val=""/>
+      <w:lvlJc w:val="left"/>
+      <w:pPr>
+        <w:ind w:left="720" w:hanging="360"/>
+      </w:pPr>
+      <w:rPr>
+        <w:rFonts w:ascii="Symbol" w:eastAsiaTheme="minorHAnsi" w:hAnsi="Symbol" w:cstheme="minorBidi" w:hint="default"/>
+      </w:rPr>
+    </w:lvl>
+    <w:lvl w:ilvl="1" w:tplc="04160003" w:tentative="1">
+      <w:start w:val="1"/>
+      <w:numFmt w:val="bullet"/>
+      <w:lvlText w:val="o"/>
+      <w:lvlJc w:val="left"/>
+      <w:pPr>
+        <w:ind w:left="1440" w:hanging="360"/>
+      </w:pPr>
+      <w:rPr>
+        <w:rFonts w:ascii="Courier New" w:hAnsi="Courier New" w:cs="Courier New" w:hint="default"/>
+      </w:rPr>
+    </w:lvl>
+    <w:lvl w:ilvl="2" w:tplc="04160005" w:tentative="1">
+      <w:start w:val="1"/>
+      <w:numFmt w:val="bullet"/>
+      <w:lvlText w:val=""/>
+      <w:lvlJc w:val="left"/>
+      <w:pPr>
+        <w:ind w:left="2160" w:hanging="360"/>
+      </w:pPr>
+      <w:rPr>
+        <w:rFonts w:ascii="Wingdings" w:hAnsi="Wingdings" w:hint="default"/>
+      </w:rPr>
+    </w:lvl>
+    <w:lvl w:ilvl="3" w:tplc="04160001" w:tentative="1">
+      <w:start w:val="1"/>
+      <w:numFmt w:val="bullet"/>
+      <w:lvlText w:val=""/>
+      <w:lvlJc w:val="left"/>
+      <w:pPr>
+        <w:ind w:left="2880" w:hanging="360"/>
+      </w:pPr>
+      <w:rPr>
+        <w:rFonts w:ascii="Symbol" w:hAnsi="Symbol" w:hint="default"/>
+      </w:rPr>
+    </w:lvl>
+    <w:lvl w:ilvl="4" w:tplc="04160003" w:tentative="1">
+      <w:start w:val="1"/>
+      <w:numFmt w:val="bullet"/>
+      <w:lvlText w:val="o"/>
+      <w:lvlJc w:val="left"/>
+      <w:pPr>
+        <w:ind w:left="3600" w:hanging="360"/>
+      </w:pPr>
+      <w:rPr>
+        <w:rFonts w:ascii="Courier New" w:hAnsi="Courier New" w:cs="Courier New" w:hint="default"/>
+      </w:rPr>
+    </w:lvl>
+    <w:lvl w:ilvl="5" w:tplc="04160005" w:tentative="1">
+      <w:start w:val="1"/>
+      <w:numFmt w:val="bullet"/>
+      <w:lvlText w:val=""/>
+      <w:lvlJc w:val="left"/>
+      <w:pPr>
+        <w:ind w:left="4320" w:hanging="360"/>
+      </w:pPr>
+      <w:rPr>
+        <w:rFonts w:ascii="Wingdings" w:hAnsi="Wingdings" w:hint="default"/>
+      </w:rPr>
+    </w:lvl>
+    <w:lvl w:ilvl="6" w:tplc="04160001" w:tentative="1">
+      <w:start w:val="1"/>
+      <w:numFmt w:val="bullet"/>
+      <w:lvlText w:val=""/>
+      <w:lvlJc w:val="left"/>
+      <w:pPr>
+        <w:ind w:left="5040" w:hanging="360"/>
+      </w:pPr>
+      <w:rPr>
+        <w:rFonts w:ascii="Symbol" w:hAnsi="Symbol" w:hint="default"/>
+      </w:rPr>
+    </w:lvl>
+    <w:lvl w:ilvl="7" w:tplc="04160003" w:tentative="1">
+      <w:start w:val="1"/>
+      <w:numFmt w:val="bullet"/>
+      <w:lvlText w:val="o"/>
+      <w:lvlJc w:val="left"/>
+      <w:pPr>
+        <w:ind w:left="5760" w:hanging="360"/>
+      </w:pPr>
+      <w:rPr>
+        <w:rFonts w:ascii="Courier New" w:hAnsi="Courier New" w:cs="Courier New" w:hint="default"/>
+      </w:rPr>
+    </w:lvl>
+    <w:lvl w:ilvl="8" w:tplc="04160005" w:tentative="1">
+      <w:start w:val="1"/>
+      <w:numFmt w:val="bullet"/>
+      <w:lvlText w:val=""/>
+      <w:lvlJc w:val="left"/>
+      <w:pPr>
+        <w:ind w:left="6480" w:hanging="360"/>
+      </w:pPr>
+      <w:rPr>
+        <w:rFonts w:ascii="Wingdings" w:hAnsi="Wingdings" w:hint="default"/>
+      </w:rPr>
+    </w:lvl>
+  </w:abstractNum>
+  <w:abstractNum w:abstractNumId="15" w15:restartNumberingAfterBreak="0">
     <w:nsid w:val="67BA12C3"/>
     <w:multiLevelType w:val="multilevel"/>
     <w:tmpl w:val="DCA090FE"/>
@@ -3484,7 +4225,7 @@
       </w:rPr>
     </w:lvl>
   </w:abstractNum>
-  <w:abstractNum w:abstractNumId="15" w15:restartNumberingAfterBreak="0">
+  <w:abstractNum w:abstractNumId="16" w15:restartNumberingAfterBreak="0">
     <w:nsid w:val="6F6F31DB"/>
     <w:multiLevelType w:val="multilevel"/>
     <w:tmpl w:val="9A16BF7E"/>
@@ -3633,7 +4374,7 @@
       </w:rPr>
     </w:lvl>
   </w:abstractNum>
-  <w:abstractNum w:abstractNumId="16" w15:restartNumberingAfterBreak="0">
+  <w:abstractNum w:abstractNumId="17" w15:restartNumberingAfterBreak="0">
     <w:nsid w:val="720028F2"/>
     <w:multiLevelType w:val="multilevel"/>
     <w:tmpl w:val="16FAF1D2"/>
@@ -3782,7 +4523,7 @@
       </w:rPr>
     </w:lvl>
   </w:abstractNum>
-  <w:abstractNum w:abstractNumId="17" w15:restartNumberingAfterBreak="0">
+  <w:abstractNum w:abstractNumId="18" w15:restartNumberingAfterBreak="0">
     <w:nsid w:val="720742C1"/>
     <w:multiLevelType w:val="hybridMultilevel"/>
     <w:tmpl w:val="69A2D036"/>
@@ -3923,7 +4664,7 @@
       </w:rPr>
     </w:lvl>
   </w:abstractNum>
-  <w:abstractNum w:abstractNumId="18" w15:restartNumberingAfterBreak="0">
+  <w:abstractNum w:abstractNumId="19" w15:restartNumberingAfterBreak="0">
     <w:nsid w:val="73B40B94"/>
     <w:multiLevelType w:val="multilevel"/>
     <w:tmpl w:val="97D08884"/>
@@ -4072,7 +4813,7 @@
       </w:rPr>
     </w:lvl>
   </w:abstractNum>
-  <w:abstractNum w:abstractNumId="19" w15:restartNumberingAfterBreak="0">
+  <w:abstractNum w:abstractNumId="20" w15:restartNumberingAfterBreak="0">
     <w:nsid w:val="7DC703A0"/>
     <w:multiLevelType w:val="multilevel"/>
     <w:tmpl w:val="96D4CD22"/>
@@ -4225,7 +4966,7 @@
     <w:abstractNumId w:val="3"/>
   </w:num>
   <w:num w:numId="2" w16cid:durableId="451215577">
-    <w:abstractNumId w:val="19"/>
+    <w:abstractNumId w:val="20"/>
   </w:num>
   <w:num w:numId="3" w16cid:durableId="938099460">
     <w:abstractNumId w:val="2"/>
@@ -4243,7 +4984,7 @@
     <w:abstractNumId w:val="7"/>
   </w:num>
   <w:num w:numId="8" w16cid:durableId="253822863">
-    <w:abstractNumId w:val="17"/>
+    <w:abstractNumId w:val="18"/>
   </w:num>
   <w:num w:numId="9" w16cid:durableId="36125593">
     <w:abstractNumId w:val="6"/>
@@ -4255,7 +4996,7 @@
     <w:abstractNumId w:val="9"/>
   </w:num>
   <w:num w:numId="12" w16cid:durableId="1761295247">
-    <w:abstractNumId w:val="14"/>
+    <w:abstractNumId w:val="15"/>
   </w:num>
   <w:num w:numId="13" w16cid:durableId="411511801">
     <w:abstractNumId w:val="4"/>
@@ -4267,19 +5008,22 @@
     <w:abstractNumId w:val="12"/>
   </w:num>
   <w:num w:numId="16" w16cid:durableId="1117066774">
-    <w:abstractNumId w:val="16"/>
+    <w:abstractNumId w:val="17"/>
   </w:num>
   <w:num w:numId="17" w16cid:durableId="1059549811">
     <w:abstractNumId w:val="0"/>
   </w:num>
   <w:num w:numId="18" w16cid:durableId="1893036953">
-    <w:abstractNumId w:val="15"/>
+    <w:abstractNumId w:val="16"/>
   </w:num>
   <w:num w:numId="19" w16cid:durableId="1685857206">
-    <w:abstractNumId w:val="18"/>
+    <w:abstractNumId w:val="19"/>
   </w:num>
   <w:num w:numId="20" w16cid:durableId="1678338506">
     <w:abstractNumId w:val="5"/>
+  </w:num>
+  <w:num w:numId="21" w16cid:durableId="352540451">
+    <w:abstractNumId w:val="14"/>
   </w:num>
 </w:numbering>
 </file>

--- a/Teoria dos Grafos e Análise de Algoritmos.docx
+++ b/Teoria dos Grafos e Análise de Algoritmos.docx
@@ -115,6 +115,33 @@
           <w:bCs/>
         </w:rPr>
       </w:pPr>
+    </w:p>
+    <w:p>
+      <w:pPr>
+        <w:jc w:val="center"/>
+        <w:rPr>
+          <w:b/>
+          <w:bCs/>
+        </w:rPr>
+      </w:pPr>
+    </w:p>
+    <w:p>
+      <w:pPr>
+        <w:jc w:val="center"/>
+        <w:rPr>
+          <w:b/>
+          <w:bCs/>
+        </w:rPr>
+      </w:pPr>
+    </w:p>
+    <w:p>
+      <w:pPr>
+        <w:jc w:val="center"/>
+        <w:rPr>
+          <w:b/>
+          <w:bCs/>
+        </w:rPr>
+      </w:pPr>
       <w:r>
         <w:rPr>
           <w:b/>
@@ -181,27 +208,6 @@
           <w:bCs/>
         </w:rPr>
         <w:t>Teoria dos Grafos e Análise de Algoritmos</w:t>
-      </w:r>
-      <w:r>
-        <w:rPr>
-          <w:b/>
-          <w:bCs/>
-        </w:rPr>
-        <w:br/>
-      </w:r>
-      <w:r>
-        <w:rPr>
-          <w:b/>
-          <w:bCs/>
-        </w:rPr>
-        <w:br/>
-      </w:r>
-      <w:r>
-        <w:rPr>
-          <w:b/>
-          <w:bCs/>
-        </w:rPr>
-        <w:br/>
       </w:r>
       <w:r>
         <w:rPr>
@@ -369,15 +375,6 @@
           <w:bCs/>
         </w:rPr>
       </w:pPr>
-    </w:p>
-    <w:p>
-      <w:pPr>
-        <w:jc w:val="both"/>
-        <w:rPr>
-          <w:b/>
-          <w:bCs/>
-        </w:rPr>
-      </w:pPr>
       <w:r>
         <w:rPr>
           <w:b/>
@@ -430,15 +427,7 @@
         <w:t>grafo</w:t>
       </w:r>
       <w:r>
-        <w:t xml:space="preserve"> é uma estrutura matemática utilizada para representar relações entre objetos. Formalmente, um grafo é definido como um par $G = (V, </w:t>
-      </w:r>
-      <w:proofErr w:type="gramStart"/>
-      <w:r>
-        <w:t>A)$</w:t>
-      </w:r>
-      <w:proofErr w:type="gramEnd"/>
-      <w:r>
-        <w:t xml:space="preserve">, em que </w:t>
+        <w:t xml:space="preserve"> é uma estrutura matemática utilizada para representar relações entre objetos. Formalmente, um grafo é definido como um par $G = (V, A)$, em que </w:t>
       </w:r>
       <w:r>
         <w:rPr>
@@ -666,39 +655,7 @@
         <w:t>ciência da computação</w:t>
       </w:r>
       <w:r>
-        <w:t>, são fundamentais para o desenvolvimento de algoritmos de busca, como DFS (</w:t>
-      </w:r>
-      <w:proofErr w:type="spellStart"/>
-      <w:r>
-        <w:t>Depth-First</w:t>
-      </w:r>
-      <w:proofErr w:type="spellEnd"/>
-      <w:r>
-        <w:t xml:space="preserve"> Search) e BFS (</w:t>
-      </w:r>
-      <w:proofErr w:type="spellStart"/>
-      <w:r>
-        <w:t>Breadth-First</w:t>
-      </w:r>
-      <w:proofErr w:type="spellEnd"/>
-      <w:r>
-        <w:t xml:space="preserve"> Search), além de algoritmos de caminhos mínimos e árvores geradoras, como </w:t>
-      </w:r>
-      <w:proofErr w:type="spellStart"/>
-      <w:r>
-        <w:t>Dijkstra</w:t>
-      </w:r>
-      <w:proofErr w:type="spellEnd"/>
-      <w:r>
-        <w:t xml:space="preserve">, </w:t>
-      </w:r>
-      <w:proofErr w:type="spellStart"/>
-      <w:r>
-        <w:t>Kruskal</w:t>
-      </w:r>
-      <w:proofErr w:type="spellEnd"/>
-      <w:r>
-        <w:t xml:space="preserve"> e Prim. Em </w:t>
+        <w:t xml:space="preserve">, são fundamentais para o desenvolvimento de algoritmos de busca, como DFS (Depth-First Search) e BFS (Breadth-First Search), além de algoritmos de caminhos mínimos e árvores geradoras, como Dijkstra, Kruskal e Prim. Em </w:t>
       </w:r>
       <w:r>
         <w:rPr>
@@ -781,55 +738,7 @@
         <w:jc w:val="both"/>
       </w:pPr>
       <w:r>
-        <w:t xml:space="preserve">A implementação foi realizada em Python 3.x, utilizando principalmente a biblioteca </w:t>
-      </w:r>
-      <w:proofErr w:type="spellStart"/>
-      <w:r>
-        <w:t>NetworkX</w:t>
-      </w:r>
-      <w:proofErr w:type="spellEnd"/>
-      <w:r>
-        <w:t>, responsável pelo suporte à modelagem de grafos e pela execução de algoritmos específicos. Entre os recursos empregados estão a criação de nós e arestas ponderadas, a determinação de posições para visualização por meio do layout de forças (</w:t>
-      </w:r>
-      <w:proofErr w:type="spellStart"/>
-      <w:r>
-        <w:t>spring</w:t>
-      </w:r>
-      <w:proofErr w:type="spellEnd"/>
-      <w:r>
-        <w:t xml:space="preserve"> layout), a extração de pesos das arestas e o uso do algoritmo de </w:t>
-      </w:r>
-      <w:proofErr w:type="spellStart"/>
-      <w:r>
-        <w:t>Dijkstra</w:t>
-      </w:r>
-      <w:proofErr w:type="spellEnd"/>
-      <w:r>
-        <w:t xml:space="preserve"> para calcular caminhos mínimos e custos associados. Também foi utilizada a heurística disponibilizada pela própria biblioteca para tratar o problema do caixeiro viajante. Para a visualização dos resultados, a biblioteca </w:t>
-      </w:r>
-      <w:proofErr w:type="spellStart"/>
-      <w:r>
-        <w:t>Matplotlib</w:t>
-      </w:r>
-      <w:proofErr w:type="spellEnd"/>
-      <w:r>
-        <w:t xml:space="preserve"> foi incorporada, permitindo a geração de gráficos representativos do grafo com seus vértices, arestas e rótulos de pesos. Opcionalmente, o sistema pode ser integrado ao </w:t>
-      </w:r>
-      <w:proofErr w:type="spellStart"/>
-      <w:r>
-        <w:t>python-docx</w:t>
-      </w:r>
-      <w:proofErr w:type="spellEnd"/>
-      <w:r>
-        <w:t>, possibilitando a exportação dos resultados em relatórios no formato .</w:t>
-      </w:r>
-      <w:proofErr w:type="spellStart"/>
-      <w:r>
-        <w:t>docx</w:t>
-      </w:r>
-      <w:proofErr w:type="spellEnd"/>
-      <w:r>
-        <w:t>.</w:t>
+        <w:t>A implementação foi realizada em Python 3.x, utilizando principalmente a biblioteca NetworkX, responsável pelo suporte à modelagem de grafos e pela execução de algoritmos específicos. Entre os recursos empregados estão a criação de nós e arestas ponderadas, a determinação de posições para visualização por meio do layout de forças (spring layout), a extração de pesos das arestas e o uso do algoritmo de Dijkstra para calcular caminhos mínimos e custos associados. Também foi utilizada a heurística disponibilizada pela própria biblioteca para tratar o problema do caixeiro viajante. Para a visualização dos resultados, a biblioteca Matplotlib foi incorporada, permitindo a geração de gráficos representativos do grafo com seus vértices, arestas e rótulos de pesos. Opcionalmente, o sistema pode ser integrado ao python-docx, possibilitando a exportação dos resultados em relatórios no formato .docx.</w:t>
       </w:r>
     </w:p>
     <w:p>
@@ -845,51 +754,19 @@
         <w:jc w:val="both"/>
       </w:pPr>
       <w:r>
-        <w:t xml:space="preserve">Entre as funcionalidades implementadas, destacam-se a visualização do grafo, o cálculo de caminhos mínimos entre dois pontos ou de um ponto para todos os demais através do algoritmo de </w:t>
-      </w:r>
-      <w:proofErr w:type="spellStart"/>
-      <w:r>
-        <w:t>Dijkstra</w:t>
-      </w:r>
-      <w:proofErr w:type="spellEnd"/>
-      <w:r>
-        <w:t xml:space="preserve">, a aproximação de uma solução para o problema do caixeiro viajante por meio da heurística do </w:t>
-      </w:r>
-      <w:proofErr w:type="spellStart"/>
-      <w:r>
-        <w:t>NetworkX</w:t>
-      </w:r>
-      <w:proofErr w:type="spellEnd"/>
-      <w:r>
-        <w:t xml:space="preserve"> e a conversão de custos de rotas em valores monetários a partir de um multiplicador fixo. O fluxo de execução do software inicia-se com a definição dos pontos de entrega e das conexões entre eles, prossegue com a construção do grafo e sua plotagem, executa o cálculo dos caminhos mínimos e da rota aproximada do TSP e, por fim, apresenta os resultados. De forma opcional, esses dados podem ser exportados para relatórios formatados e o multiplicador monetário pode ser ajustado conforme a necessidade.</w:t>
-      </w:r>
-    </w:p>
-    <w:p>
-      <w:pPr>
-        <w:jc w:val="both"/>
-      </w:pPr>
-      <w:r>
-        <w:t xml:space="preserve">Os resultados obtidos permitem identificar rotas de menor custo entre pares de pontos, úteis para o planejamento de entregas ponto a ponto, </w:t>
-      </w:r>
-      <w:proofErr w:type="gramStart"/>
-      <w:r>
-        <w:t>e também</w:t>
-      </w:r>
-      <w:proofErr w:type="gramEnd"/>
-      <w:r>
-        <w:t xml:space="preserve"> fornecem </w:t>
+        <w:t>Entre as funcionalidades implementadas, destacam-se a visualização do grafo, o cálculo de caminhos mínimos entre dois pontos ou de um ponto para todos os demais através do algoritmo de Dijkstra, a aproximação de uma solução para o problema do caixeiro viajante por meio da heurística do NetworkX e a conversão de custos de rotas em valores monetários a partir de um multiplicador fixo. O fluxo de execução do software inicia-se com a definição dos pontos de entrega e das conexões entre eles, prossegue com a construção do grafo e sua plotagem, executa o cálculo dos caminhos mínimos e da rota aproximada do TSP e, por fim, apresenta os resultados. De forma opcional, esses dados podem ser exportados para relatórios formatados e o multiplicador monetário pode ser ajustado conforme a necessidade.</w:t>
+      </w:r>
+    </w:p>
+    <w:p>
+      <w:pPr>
+        <w:jc w:val="both"/>
+      </w:pPr>
+      <w:r>
+        <w:t xml:space="preserve">Os resultados obtidos permitem identificar rotas de menor custo entre pares de pontos, úteis para o planejamento de entregas ponto a ponto, e também fornecem </w:t>
       </w:r>
       <w:r>
         <w:lastRenderedPageBreak/>
-        <w:t xml:space="preserve">uma solução aproximada para o problema do caixeiro viajante, que, embora não garanta </w:t>
-      </w:r>
-      <w:proofErr w:type="spellStart"/>
-      <w:r>
-        <w:t>otimalidade</w:t>
-      </w:r>
-      <w:proofErr w:type="spellEnd"/>
-      <w:r>
-        <w:t xml:space="preserve"> global por se tratar de uma heurística, é adequada para instâncias de tamanho médio e pode servir como base para aprimoramentos. A representação visual do grafo também se mostra importante, pois facilita a verificação manual das conexões e a comunicação dos resultados a diferentes públicos.</w:t>
+        <w:t>uma solução aproximada para o problema do caixeiro viajante, que, embora não garanta otimalidade global por se tratar de uma heurística, é adequada para instâncias de tamanho médio e pode servir como base para aprimoramentos. A representação visual do grafo também se mostra importante, pois facilita a verificação manual das conexões e a comunicação dos resultados a diferentes públicos.</w:t>
       </w:r>
     </w:p>
     <w:p>
@@ -905,31 +782,7 @@
         <w:jc w:val="both"/>
       </w:pPr>
       <w:r>
-        <w:t xml:space="preserve">Para a utilização do software, é necessário instalar previamente as bibliotecas </w:t>
-      </w:r>
-      <w:proofErr w:type="spellStart"/>
-      <w:r>
-        <w:t>NetworkX</w:t>
-      </w:r>
-      <w:proofErr w:type="spellEnd"/>
-      <w:r>
-        <w:t xml:space="preserve"> e </w:t>
-      </w:r>
-      <w:proofErr w:type="spellStart"/>
-      <w:r>
-        <w:t>Matplotlib</w:t>
-      </w:r>
-      <w:proofErr w:type="spellEnd"/>
-      <w:r>
-        <w:t xml:space="preserve">, além do </w:t>
-      </w:r>
-      <w:proofErr w:type="spellStart"/>
-      <w:r>
-        <w:t>python-docx</w:t>
-      </w:r>
-      <w:proofErr w:type="spellEnd"/>
-      <w:r>
-        <w:t xml:space="preserve"> caso haja interesse na exportação de relatórios. Em seguida, basta executar o script principal, que exibirá o grafo e imprimirá os resultados no terminal, sendo possível também personalizar a lista de nós e arestas conforme o caso de estudo.</w:t>
+        <w:t>Para a utilização do software, é necessário instalar previamente as bibliotecas NetworkX e Matplotlib, além do python-docx caso haja interesse na exportação de relatórios. Em seguida, basta executar o script principal, que exibirá o grafo e imprimirá os resultados no terminal, sendo possível também personalizar a lista de nós e arestas conforme o caso de estudo.</w:t>
       </w:r>
     </w:p>
     <w:p>
@@ -1129,39 +982,7 @@
         <w:jc w:val="both"/>
       </w:pPr>
       <w:r>
-        <w:t xml:space="preserve">A metodologia adotada consistiu no uso dos menores caminhos entre os nós, obtidos por meio do algoritmo de </w:t>
-      </w:r>
-      <w:proofErr w:type="spellStart"/>
-      <w:r>
-        <w:t>Dijkstra</w:t>
-      </w:r>
-      <w:proofErr w:type="spellEnd"/>
-      <w:r>
-        <w:t xml:space="preserve">, considerando tanto as distâncias quanto os custos associados. O problema de visitar todos os pontos foi tratado como uma instância do Problema do Caixeiro Viajante (TSP) e resolvido por meio das rotinas de aproximação do </w:t>
-      </w:r>
-      <w:proofErr w:type="spellStart"/>
-      <w:r>
-        <w:t>NetworkX</w:t>
-      </w:r>
-      <w:proofErr w:type="spellEnd"/>
-      <w:r>
-        <w:t xml:space="preserve"> (fechamento métrico / heurísticas </w:t>
-      </w:r>
-      <w:proofErr w:type="spellStart"/>
-      <w:r>
-        <w:t>disponibles</w:t>
-      </w:r>
-      <w:proofErr w:type="spellEnd"/>
-      <w:r>
-        <w:t xml:space="preserve">), que geram uma rota aproximada e seu custo total. Esta abordagem é adequada para a instância em estudo e permite obter soluções rápidas; para garantia de </w:t>
-      </w:r>
-      <w:proofErr w:type="spellStart"/>
-      <w:r>
-        <w:t>otimalidade</w:t>
-      </w:r>
-      <w:proofErr w:type="spellEnd"/>
-      <w:r>
-        <w:t xml:space="preserve"> em casos maiores, recomenda</w:t>
+        <w:t>A metodologia adotada consistiu no uso dos menores caminhos entre os nós, obtidos por meio do algoritmo de Dijkstra, considerando tanto as distâncias quanto os custos associados. O problema de visitar todos os pontos foi tratado como uma instância do Problema do Caixeiro Viajante (TSP) e resolvido por meio das rotinas de aproximação do NetworkX (fechamento métrico / heurísticas disponibles), que geram uma rota aproximada e seu custo total. Esta abordagem é adequada para a instância em estudo e permite obter soluções rápidas; para garantia de otimalidade em casos maiores, recomenda</w:t>
       </w:r>
       <w:r>
         <w:rPr>
@@ -1170,15 +991,7 @@
         <w:t>‑</w:t>
       </w:r>
       <w:r>
-        <w:t xml:space="preserve">se o uso de algoritmos exatos ou </w:t>
-      </w:r>
-      <w:proofErr w:type="spellStart"/>
-      <w:r>
-        <w:t>solvers</w:t>
-      </w:r>
-      <w:proofErr w:type="spellEnd"/>
-      <w:r>
-        <w:t xml:space="preserve"> de otimiza</w:t>
+        <w:t>se o uso de algoritmos exatos ou solvers de otimiza</w:t>
       </w:r>
       <w:r>
         <w:rPr>
@@ -1222,15 +1035,7 @@
         <w:t>çã</w:t>
       </w:r>
       <w:r>
-        <w:t xml:space="preserve">o usando </w:t>
-      </w:r>
-      <w:proofErr w:type="spellStart"/>
-      <w:r>
-        <w:t>Dijkstra</w:t>
-      </w:r>
-      <w:proofErr w:type="spellEnd"/>
-      <w:r>
-        <w:t>. Os menores custos obtidos a partir do Lago Norte, com as arestas atualmente definidas, foram:</w:t>
+        <w:t>o usando Dijkstra. Os menores custos obtidos a partir do Lago Norte, com as arestas atualmente definidas, foram:</w:t>
       </w:r>
     </w:p>
     <w:p>
@@ -1325,31 +1130,15 @@
         <w:jc w:val="both"/>
       </w:pPr>
       <w:r>
-        <w:t xml:space="preserve">Ao considerar a necessidade de percorrer todos os pontos em uma única rota que sai e retorna ao Lago Norte, o script utiliza a função de TSP do </w:t>
-      </w:r>
-      <w:proofErr w:type="spellStart"/>
-      <w:r>
-        <w:t>NetworkX</w:t>
-      </w:r>
-      <w:proofErr w:type="spellEnd"/>
-      <w:r>
-        <w:t xml:space="preserve"> para obter uma solução aproximada (ciclo). O programa imprime a sequência de nós da rota aproximada e o custo total correspondente; como a solução é gerada por heurística sobre o fechamento métrico, a rota exibida e o custo podem variar conforme a heurística escolhida/implementação, mas são soluções práticas para planejamento em instâncias de dimensão moderada.</w:t>
-      </w:r>
-    </w:p>
-    <w:p>
-      <w:pPr>
-        <w:jc w:val="both"/>
-      </w:pPr>
-      <w:r>
-        <w:t xml:space="preserve">Para o cálculo monetário, o próprio script multiplica o custo do ciclo (ou de qualquer rota gerada) pelo valor unitário informado (no código, R$ 20,00 por unidade). Assim, para a rota que inicia na Esplanada e percorre todos os pontos até retornar ao Lago Norte, o valor em reais é obtido automaticamente pelo programa (variável </w:t>
-      </w:r>
-      <w:proofErr w:type="spellStart"/>
-      <w:r>
-        <w:t>tsp_esplanada_custo</w:t>
-      </w:r>
-      <w:proofErr w:type="spellEnd"/>
-      <w:r>
-        <w:t xml:space="preserve"> × R$ 20,00)</w:t>
+        <w:t>Ao considerar a necessidade de percorrer todos os pontos em uma única rota que sai e retorna ao Lago Norte, o script utiliza a função de TSP do NetworkX para obter uma solução aproximada (ciclo). O programa imprime a sequência de nós da rota aproximada e o custo total correspondente; como a solução é gerada por heurística sobre o fechamento métrico, a rota exibida e o custo podem variar conforme a heurística escolhida/implementação, mas são soluções práticas para planejamento em instâncias de dimensão moderada.</w:t>
+      </w:r>
+    </w:p>
+    <w:p>
+      <w:pPr>
+        <w:jc w:val="both"/>
+      </w:pPr>
+      <w:r>
+        <w:t>Para o cálculo monetário, o próprio script multiplica o custo do ciclo (ou de qualquer rota gerada) pelo valor unitário informado (no código, R$ 20,00 por unidade). Assim, para a rota que inicia na Esplanada e percorre todos os pontos até retornar ao Lago Norte, o valor em reais é obtido automaticamente pelo programa (variável tsp_esplanada_custo × R$ 20,00)</w:t>
       </w:r>
       <w:r>
         <w:t>.</w:t>
@@ -1512,23 +1301,7 @@
         <w:jc w:val="both"/>
       </w:pPr>
       <w:r>
-        <w:t xml:space="preserve">O desenvolvimento deste trabalho permitiu compreender de forma prática a aplicação da teoria dos grafos em problemas reais de transporte e logística. A utilização da linguagem Python e das bibliotecas </w:t>
-      </w:r>
-      <w:proofErr w:type="spellStart"/>
-      <w:r>
-        <w:t>NetworkX</w:t>
-      </w:r>
-      <w:proofErr w:type="spellEnd"/>
-      <w:r>
-        <w:t xml:space="preserve"> e </w:t>
-      </w:r>
-      <w:proofErr w:type="spellStart"/>
-      <w:r>
-        <w:t>Matplotlib</w:t>
-      </w:r>
-      <w:proofErr w:type="spellEnd"/>
-      <w:r>
-        <w:t xml:space="preserve"> proporcionou uma abordagem eficiente tanto na modelagem quanto na visualização do grafo.</w:t>
+        <w:t>O desenvolvimento deste trabalho permitiu compreender de forma prática a aplicação da teoria dos grafos em problemas reais de transporte e logística. A utilização da linguagem Python e das bibliotecas NetworkX e Matplotlib proporcionou uma abordagem eficiente tanto na modelagem quanto na visualização do grafo.</w:t>
       </w:r>
     </w:p>
     <w:p>
@@ -1718,53 +1491,17 @@
         <w:jc w:val="both"/>
       </w:pPr>
       <w:r>
-        <w:t xml:space="preserve">TILAWAT, </w:t>
-      </w:r>
-      <w:proofErr w:type="spellStart"/>
-      <w:r>
-        <w:t>Midhat</w:t>
-      </w:r>
-      <w:proofErr w:type="spellEnd"/>
-      <w:r>
-        <w:t xml:space="preserve">. </w:t>
+        <w:t xml:space="preserve">TILAWAT, Midhat. </w:t>
       </w:r>
       <w:r>
         <w:rPr>
           <w:i/>
           <w:iCs/>
         </w:rPr>
-        <w:t>O que é Grafo (Matemática Discreta</w:t>
-      </w:r>
-      <w:proofErr w:type="gramStart"/>
-      <w:r>
-        <w:rPr>
-          <w:i/>
-          <w:iCs/>
-        </w:rPr>
-        <w:t>)?</w:t>
-      </w:r>
-      <w:r>
-        <w:t>.</w:t>
-      </w:r>
-      <w:proofErr w:type="gramEnd"/>
-      <w:r>
-        <w:t xml:space="preserve"> </w:t>
-      </w:r>
-      <w:proofErr w:type="spellStart"/>
-      <w:r>
-        <w:t>All</w:t>
-      </w:r>
-      <w:proofErr w:type="spellEnd"/>
-      <w:r>
-        <w:t xml:space="preserve"> </w:t>
-      </w:r>
-      <w:proofErr w:type="spellStart"/>
-      <w:r>
-        <w:t>About</w:t>
-      </w:r>
-      <w:proofErr w:type="spellEnd"/>
-      <w:r>
-        <w:t xml:space="preserve"> AI, 2024. Disponível em: </w:t>
+        <w:t>O que é Grafo (Matemática Discreta)?</w:t>
+      </w:r>
+      <w:r>
+        <w:t xml:space="preserve">. All About AI, 2024. Disponível em: </w:t>
       </w:r>
       <w:hyperlink r:id="rId9" w:history="1">
         <w:r>
@@ -1802,22 +1539,10 @@
           <w:i/>
           <w:iCs/>
         </w:rPr>
-        <w:t xml:space="preserve">O que é um </w:t>
-      </w:r>
-      <w:proofErr w:type="gramStart"/>
-      <w:r>
-        <w:rPr>
-          <w:i/>
-          <w:iCs/>
-        </w:rPr>
-        <w:t>grafo?</w:t>
-      </w:r>
-      <w:r>
-        <w:t>.</w:t>
-      </w:r>
-      <w:proofErr w:type="gramEnd"/>
-      <w:r>
-        <w:t xml:space="preserve"> Instituto de Matemática e Estatística da USP. Disponível em: </w:t>
+        <w:t>O que é um grafo?</w:t>
+      </w:r>
+      <w:r>
+        <w:t xml:space="preserve">. Instituto de Matemática e Estatística da USP. Disponível em: </w:t>
       </w:r>
       <w:hyperlink r:id="rId11" w:history="1">
         <w:r>
@@ -1857,15 +1582,7 @@
         <w:jc w:val="both"/>
       </w:pPr>
       <w:r>
-        <w:t xml:space="preserve">NETTO, Guilherme </w:t>
-      </w:r>
-      <w:proofErr w:type="spellStart"/>
-      <w:r>
-        <w:t>Tomaschewski</w:t>
-      </w:r>
-      <w:proofErr w:type="spellEnd"/>
-      <w:r>
-        <w:t xml:space="preserve">. </w:t>
+        <w:t xml:space="preserve">NETTO, Guilherme Tomaschewski. </w:t>
       </w:r>
       <w:r>
         <w:rPr>
@@ -1983,7 +1700,7 @@
 <w:numbering xmlns:wpc="http://schemas.microsoft.com/office/word/2010/wordprocessingCanvas" xmlns:cx="http://schemas.microsoft.com/office/drawing/2014/chartex" xmlns:cx1="http://schemas.microsoft.com/office/drawing/2015/9/8/chartex" xmlns:cx2="http://schemas.microsoft.com/office/drawing/2015/10/21/chartex" xmlns:cx3="http://schemas.microsoft.com/office/drawing/2016/5/9/chartex" xmlns:cx4="http://schemas.microsoft.com/office/drawing/2016/5/10/chartex" xmlns:cx5="http://schemas.microsoft.com/office/drawing/2016/5/11/chartex" xmlns:cx6="http://schemas.microsoft.com/office/drawing/2016/5/12/chartex" xmlns:cx7="http://schemas.microsoft.com/office/drawing/2016/5/13/chartex" xmlns:cx8="http://schemas.microsoft.com/office/drawing/2016/5/14/chartex" xmlns:mc="http://schemas.openxmlformats.org/markup-compatibility/2006" xmlns:aink="http://schemas.microsoft.com/office/drawing/2016/ink" xmlns:am3d="http://schemas.microsoft.com/office/drawing/2017/model3d" xmlns:o="urn:schemas-microsoft-com:office:office" xmlns:oel="http://schemas.microsoft.com/office/2019/extlst" xmlns:r="http://schemas.openxmlformats.org/officeDocument/2006/relationships" xmlns:m="http://schemas.openxmlformats.org/officeDocument/2006/math" xmlns:v="urn:schemas-microsoft-com:vml" xmlns:wp14="http://schemas.microsoft.com/office/word/2010/wordprocessingDrawing" xmlns:wp="http://schemas.openxmlformats.org/drawingml/2006/wordprocessingDrawing" xmlns:w10="urn:schemas-microsoft-com:office:word" xmlns:w="http://schemas.openxmlformats.org/wordprocessingml/2006/main" xmlns:w14="http://schemas.microsoft.com/office/word/2010/wordml" xmlns:w15="http://schemas.microsoft.com/office/word/2012/wordml" xmlns:w16cex="http://schemas.microsoft.com/office/word/2018/wordml/cex" xmlns:w16cid="http://schemas.microsoft.com/office/word/2016/wordml/cid" xmlns:w16="http://schemas.microsoft.com/office/word/2018/wordml" xmlns:w16du="http://schemas.microsoft.com/office/word/2023/wordml/word16du" xmlns:w16sdtdh="http://schemas.microsoft.com/office/word/2020/wordml/sdtdatahash" xmlns:w16sdtfl="http://schemas.microsoft.com/office/word/2024/wordml/sdtformatlock" xmlns:w16se="http://schemas.microsoft.com/office/word/2015/wordml/symex" xmlns:wpg="http://schemas.microsoft.com/office/word/2010/wordprocessingGroup" xmlns:wpi="http://schemas.microsoft.com/office/word/2010/wordprocessingInk" xmlns:wne="http://schemas.microsoft.com/office/word/2006/wordml" xmlns:wps="http://schemas.microsoft.com/office/word/2010/wordprocessingShape" mc:Ignorable="w14 w15 w16se w16cid w16 w16cex w16sdtdh w16sdtfl w16du wp14">
   <w:numPicBullet w:numPicBulletId="0">
     <w:pict>
-      <v:rect id="_x0000_i1036" style="width:0;height:1.5pt" o:hralign="center" o:bullet="t" o:hrstd="t" o:hr="t" fillcolor="#a0a0a0" stroked="f"/>
+      <v:rect id="_x0000_i1029" style="width:0;height:1.5pt" o:hralign="center" o:bullet="t" o:hrstd="t" o:hr="t" fillcolor="#a0a0a0" stroked="f"/>
     </w:pict>
   </w:numPicBullet>
   <w:abstractNum w:abstractNumId="0" w15:restartNumberingAfterBreak="0">

--- a/Teoria dos Grafos e Análise de Algoritmos.docx
+++ b/Teoria dos Grafos e Análise de Algoritmos.docx
@@ -427,7 +427,15 @@
         <w:t>grafo</w:t>
       </w:r>
       <w:r>
-        <w:t xml:space="preserve"> é uma estrutura matemática utilizada para representar relações entre objetos. Formalmente, um grafo é definido como um par $G = (V, A)$, em que </w:t>
+        <w:t xml:space="preserve"> é uma estrutura matemática utilizada para representar relações entre objetos. Formalmente, um grafo é definido como um par $G = (V, </w:t>
+      </w:r>
+      <w:proofErr w:type="gramStart"/>
+      <w:r>
+        <w:t>A)$</w:t>
+      </w:r>
+      <w:proofErr w:type="gramEnd"/>
+      <w:r>
+        <w:t xml:space="preserve">, em que </w:t>
       </w:r>
       <w:r>
         <w:rPr>
@@ -655,7 +663,39 @@
         <w:t>ciência da computação</w:t>
       </w:r>
       <w:r>
-        <w:t xml:space="preserve">, são fundamentais para o desenvolvimento de algoritmos de busca, como DFS (Depth-First Search) e BFS (Breadth-First Search), além de algoritmos de caminhos mínimos e árvores geradoras, como Dijkstra, Kruskal e Prim. Em </w:t>
+        <w:t>, são fundamentais para o desenvolvimento de algoritmos de busca, como DFS (</w:t>
+      </w:r>
+      <w:proofErr w:type="spellStart"/>
+      <w:r>
+        <w:t>Depth-First</w:t>
+      </w:r>
+      <w:proofErr w:type="spellEnd"/>
+      <w:r>
+        <w:t xml:space="preserve"> Search) e BFS (</w:t>
+      </w:r>
+      <w:proofErr w:type="spellStart"/>
+      <w:r>
+        <w:t>Breadth-First</w:t>
+      </w:r>
+      <w:proofErr w:type="spellEnd"/>
+      <w:r>
+        <w:t xml:space="preserve"> Search), além de algoritmos de caminhos mínimos e árvores geradoras, como </w:t>
+      </w:r>
+      <w:proofErr w:type="spellStart"/>
+      <w:r>
+        <w:t>Dijkstra</w:t>
+      </w:r>
+      <w:proofErr w:type="spellEnd"/>
+      <w:r>
+        <w:t xml:space="preserve">, </w:t>
+      </w:r>
+      <w:proofErr w:type="spellStart"/>
+      <w:r>
+        <w:t>Kruskal</w:t>
+      </w:r>
+      <w:proofErr w:type="spellEnd"/>
+      <w:r>
+        <w:t xml:space="preserve"> e Prim. Em </w:t>
       </w:r>
       <w:r>
         <w:rPr>
@@ -738,7 +778,55 @@
         <w:jc w:val="both"/>
       </w:pPr>
       <w:r>
-        <w:t>A implementação foi realizada em Python 3.x, utilizando principalmente a biblioteca NetworkX, responsável pelo suporte à modelagem de grafos e pela execução de algoritmos específicos. Entre os recursos empregados estão a criação de nós e arestas ponderadas, a determinação de posições para visualização por meio do layout de forças (spring layout), a extração de pesos das arestas e o uso do algoritmo de Dijkstra para calcular caminhos mínimos e custos associados. Também foi utilizada a heurística disponibilizada pela própria biblioteca para tratar o problema do caixeiro viajante. Para a visualização dos resultados, a biblioteca Matplotlib foi incorporada, permitindo a geração de gráficos representativos do grafo com seus vértices, arestas e rótulos de pesos. Opcionalmente, o sistema pode ser integrado ao python-docx, possibilitando a exportação dos resultados em relatórios no formato .docx.</w:t>
+        <w:t xml:space="preserve">A implementação foi realizada em Python 3.x, utilizando principalmente a biblioteca </w:t>
+      </w:r>
+      <w:proofErr w:type="spellStart"/>
+      <w:r>
+        <w:t>NetworkX</w:t>
+      </w:r>
+      <w:proofErr w:type="spellEnd"/>
+      <w:r>
+        <w:t>, responsável pelo suporte à modelagem de grafos e pela execução de algoritmos específicos. Entre os recursos empregados estão a criação de nós e arestas ponderadas, a determinação de posições para visualização por meio do layout de forças (</w:t>
+      </w:r>
+      <w:proofErr w:type="spellStart"/>
+      <w:r>
+        <w:t>spring</w:t>
+      </w:r>
+      <w:proofErr w:type="spellEnd"/>
+      <w:r>
+        <w:t xml:space="preserve"> layout), a extração de pesos das arestas e o uso do algoritmo de </w:t>
+      </w:r>
+      <w:proofErr w:type="spellStart"/>
+      <w:r>
+        <w:t>Dijkstra</w:t>
+      </w:r>
+      <w:proofErr w:type="spellEnd"/>
+      <w:r>
+        <w:t xml:space="preserve"> para calcular caminhos mínimos e custos associados. Também foi utilizada a heurística disponibilizada pela própria biblioteca para tratar o problema do caixeiro viajante. Para a visualização dos resultados, a biblioteca </w:t>
+      </w:r>
+      <w:proofErr w:type="spellStart"/>
+      <w:r>
+        <w:t>Matplotlib</w:t>
+      </w:r>
+      <w:proofErr w:type="spellEnd"/>
+      <w:r>
+        <w:t xml:space="preserve"> foi incorporada, permitindo a geração de gráficos representativos do grafo com seus vértices, arestas e rótulos de pesos. Opcionalmente, o sistema pode ser integrado ao </w:t>
+      </w:r>
+      <w:proofErr w:type="spellStart"/>
+      <w:r>
+        <w:t>python-docx</w:t>
+      </w:r>
+      <w:proofErr w:type="spellEnd"/>
+      <w:r>
+        <w:t>, possibilitando a exportação dos resultados em relatórios no formato .</w:t>
+      </w:r>
+      <w:proofErr w:type="spellStart"/>
+      <w:r>
+        <w:t>docx</w:t>
+      </w:r>
+      <w:proofErr w:type="spellEnd"/>
+      <w:r>
+        <w:t>.</w:t>
       </w:r>
     </w:p>
     <w:p>
@@ -754,19 +842,51 @@
         <w:jc w:val="both"/>
       </w:pPr>
       <w:r>
-        <w:t>Entre as funcionalidades implementadas, destacam-se a visualização do grafo, o cálculo de caminhos mínimos entre dois pontos ou de um ponto para todos os demais através do algoritmo de Dijkstra, a aproximação de uma solução para o problema do caixeiro viajante por meio da heurística do NetworkX e a conversão de custos de rotas em valores monetários a partir de um multiplicador fixo. O fluxo de execução do software inicia-se com a definição dos pontos de entrega e das conexões entre eles, prossegue com a construção do grafo e sua plotagem, executa o cálculo dos caminhos mínimos e da rota aproximada do TSP e, por fim, apresenta os resultados. De forma opcional, esses dados podem ser exportados para relatórios formatados e o multiplicador monetário pode ser ajustado conforme a necessidade.</w:t>
-      </w:r>
-    </w:p>
-    <w:p>
-      <w:pPr>
-        <w:jc w:val="both"/>
-      </w:pPr>
-      <w:r>
-        <w:t xml:space="preserve">Os resultados obtidos permitem identificar rotas de menor custo entre pares de pontos, úteis para o planejamento de entregas ponto a ponto, e também fornecem </w:t>
+        <w:t xml:space="preserve">Entre as funcionalidades implementadas, destacam-se a visualização do grafo, o cálculo de caminhos mínimos entre dois pontos ou de um ponto para todos os demais através do algoritmo de </w:t>
+      </w:r>
+      <w:proofErr w:type="spellStart"/>
+      <w:r>
+        <w:t>Dijkstra</w:t>
+      </w:r>
+      <w:proofErr w:type="spellEnd"/>
+      <w:r>
+        <w:t xml:space="preserve">, a aproximação de uma solução para o problema do caixeiro viajante por meio da heurística do </w:t>
+      </w:r>
+      <w:proofErr w:type="spellStart"/>
+      <w:r>
+        <w:t>NetworkX</w:t>
+      </w:r>
+      <w:proofErr w:type="spellEnd"/>
+      <w:r>
+        <w:t xml:space="preserve"> e a conversão de custos de rotas em valores monetários a partir de um multiplicador fixo. O fluxo de execução do software inicia-se com a definição dos pontos de entrega e das conexões entre eles, prossegue com a construção do grafo e sua plotagem, executa o cálculo dos caminhos mínimos e da rota aproximada do TSP e, por fim, apresenta os resultados. De forma opcional, esses dados podem ser exportados para relatórios formatados e o multiplicador monetário pode ser ajustado conforme a necessidade.</w:t>
+      </w:r>
+    </w:p>
+    <w:p>
+      <w:pPr>
+        <w:jc w:val="both"/>
+      </w:pPr>
+      <w:r>
+        <w:t xml:space="preserve">Os resultados obtidos permitem identificar rotas de menor custo entre pares de pontos, úteis para o planejamento de entregas ponto a ponto, </w:t>
+      </w:r>
+      <w:proofErr w:type="gramStart"/>
+      <w:r>
+        <w:t>e também</w:t>
+      </w:r>
+      <w:proofErr w:type="gramEnd"/>
+      <w:r>
+        <w:t xml:space="preserve"> fornecem </w:t>
       </w:r>
       <w:r>
         <w:lastRenderedPageBreak/>
-        <w:t>uma solução aproximada para o problema do caixeiro viajante, que, embora não garanta otimalidade global por se tratar de uma heurística, é adequada para instâncias de tamanho médio e pode servir como base para aprimoramentos. A representação visual do grafo também se mostra importante, pois facilita a verificação manual das conexões e a comunicação dos resultados a diferentes públicos.</w:t>
+        <w:t xml:space="preserve">uma solução aproximada para o problema do caixeiro viajante, que, embora não garanta </w:t>
+      </w:r>
+      <w:proofErr w:type="spellStart"/>
+      <w:r>
+        <w:t>otimalidade</w:t>
+      </w:r>
+      <w:proofErr w:type="spellEnd"/>
+      <w:r>
+        <w:t xml:space="preserve"> global por se tratar de uma heurística, é adequada para instâncias de tamanho médio e pode servir como base para aprimoramentos. A representação visual do grafo também se mostra importante, pois facilita a verificação manual das conexões e a comunicação dos resultados a diferentes públicos.</w:t>
       </w:r>
     </w:p>
     <w:p>
@@ -782,7 +902,31 @@
         <w:jc w:val="both"/>
       </w:pPr>
       <w:r>
-        <w:t>Para a utilização do software, é necessário instalar previamente as bibliotecas NetworkX e Matplotlib, além do python-docx caso haja interesse na exportação de relatórios. Em seguida, basta executar o script principal, que exibirá o grafo e imprimirá os resultados no terminal, sendo possível também personalizar a lista de nós e arestas conforme o caso de estudo.</w:t>
+        <w:t xml:space="preserve">Para a utilização do software, é necessário instalar previamente as bibliotecas </w:t>
+      </w:r>
+      <w:proofErr w:type="spellStart"/>
+      <w:r>
+        <w:t>NetworkX</w:t>
+      </w:r>
+      <w:proofErr w:type="spellEnd"/>
+      <w:r>
+        <w:t xml:space="preserve"> e </w:t>
+      </w:r>
+      <w:proofErr w:type="spellStart"/>
+      <w:r>
+        <w:t>Matplotlib</w:t>
+      </w:r>
+      <w:proofErr w:type="spellEnd"/>
+      <w:r>
+        <w:t xml:space="preserve">, além do </w:t>
+      </w:r>
+      <w:proofErr w:type="spellStart"/>
+      <w:r>
+        <w:t>python-docx</w:t>
+      </w:r>
+      <w:proofErr w:type="spellEnd"/>
+      <w:r>
+        <w:t xml:space="preserve"> caso haja interesse na exportação de relatórios. Em seguida, basta executar o script principal, que exibirá o grafo e imprimirá os resultados no terminal, sendo possível também personalizar a lista de nós e arestas conforme o caso de estudo.</w:t>
       </w:r>
     </w:p>
     <w:p>
@@ -982,7 +1126,39 @@
         <w:jc w:val="both"/>
       </w:pPr>
       <w:r>
-        <w:t>A metodologia adotada consistiu no uso dos menores caminhos entre os nós, obtidos por meio do algoritmo de Dijkstra, considerando tanto as distâncias quanto os custos associados. O problema de visitar todos os pontos foi tratado como uma instância do Problema do Caixeiro Viajante (TSP) e resolvido por meio das rotinas de aproximação do NetworkX (fechamento métrico / heurísticas disponibles), que geram uma rota aproximada e seu custo total. Esta abordagem é adequada para a instância em estudo e permite obter soluções rápidas; para garantia de otimalidade em casos maiores, recomenda</w:t>
+        <w:t xml:space="preserve">A metodologia adotada consistiu no uso dos menores caminhos entre os nós, obtidos por meio do algoritmo de </w:t>
+      </w:r>
+      <w:proofErr w:type="spellStart"/>
+      <w:r>
+        <w:t>Dijkstra</w:t>
+      </w:r>
+      <w:proofErr w:type="spellEnd"/>
+      <w:r>
+        <w:t xml:space="preserve">, considerando tanto as distâncias quanto os custos associados. O problema de visitar todos os pontos foi tratado como uma instância do Problema do Caixeiro Viajante (TSP) e resolvido por meio das rotinas de aproximação do </w:t>
+      </w:r>
+      <w:proofErr w:type="spellStart"/>
+      <w:r>
+        <w:t>NetworkX</w:t>
+      </w:r>
+      <w:proofErr w:type="spellEnd"/>
+      <w:r>
+        <w:t xml:space="preserve"> (fechamento métrico / heurísticas </w:t>
+      </w:r>
+      <w:proofErr w:type="spellStart"/>
+      <w:r>
+        <w:t>disponibles</w:t>
+      </w:r>
+      <w:proofErr w:type="spellEnd"/>
+      <w:r>
+        <w:t xml:space="preserve">), que geram uma rota aproximada e seu custo total. Esta abordagem é adequada para a instância em estudo e permite obter soluções rápidas; para garantia de </w:t>
+      </w:r>
+      <w:proofErr w:type="spellStart"/>
+      <w:r>
+        <w:t>otimalidade</w:t>
+      </w:r>
+      <w:proofErr w:type="spellEnd"/>
+      <w:r>
+        <w:t xml:space="preserve"> em casos maiores, recomenda</w:t>
       </w:r>
       <w:r>
         <w:rPr>
@@ -991,7 +1167,15 @@
         <w:t>‑</w:t>
       </w:r>
       <w:r>
-        <w:t>se o uso de algoritmos exatos ou solvers de otimiza</w:t>
+        <w:t xml:space="preserve">se o uso de algoritmos exatos ou </w:t>
+      </w:r>
+      <w:proofErr w:type="spellStart"/>
+      <w:r>
+        <w:t>solvers</w:t>
+      </w:r>
+      <w:proofErr w:type="spellEnd"/>
+      <w:r>
+        <w:t xml:space="preserve"> de otimiza</w:t>
       </w:r>
       <w:r>
         <w:rPr>
@@ -1035,7 +1219,15 @@
         <w:t>çã</w:t>
       </w:r>
       <w:r>
-        <w:t>o usando Dijkstra. Os menores custos obtidos a partir do Lago Norte, com as arestas atualmente definidas, foram:</w:t>
+        <w:t xml:space="preserve">o usando </w:t>
+      </w:r>
+      <w:proofErr w:type="spellStart"/>
+      <w:r>
+        <w:t>Dijkstra</w:t>
+      </w:r>
+      <w:proofErr w:type="spellEnd"/>
+      <w:r>
+        <w:t>. Os menores custos obtidos a partir do Lago Norte, com as arestas atualmente definidas, foram:</w:t>
       </w:r>
     </w:p>
     <w:p>
@@ -1130,15 +1322,31 @@
         <w:jc w:val="both"/>
       </w:pPr>
       <w:r>
-        <w:t>Ao considerar a necessidade de percorrer todos os pontos em uma única rota que sai e retorna ao Lago Norte, o script utiliza a função de TSP do NetworkX para obter uma solução aproximada (ciclo). O programa imprime a sequência de nós da rota aproximada e o custo total correspondente; como a solução é gerada por heurística sobre o fechamento métrico, a rota exibida e o custo podem variar conforme a heurística escolhida/implementação, mas são soluções práticas para planejamento em instâncias de dimensão moderada.</w:t>
-      </w:r>
-    </w:p>
-    <w:p>
-      <w:pPr>
-        <w:jc w:val="both"/>
-      </w:pPr>
-      <w:r>
-        <w:t>Para o cálculo monetário, o próprio script multiplica o custo do ciclo (ou de qualquer rota gerada) pelo valor unitário informado (no código, R$ 20,00 por unidade). Assim, para a rota que inicia na Esplanada e percorre todos os pontos até retornar ao Lago Norte, o valor em reais é obtido automaticamente pelo programa (variável tsp_esplanada_custo × R$ 20,00)</w:t>
+        <w:t xml:space="preserve">Ao considerar a necessidade de percorrer todos os pontos em uma única rota que sai e retorna ao Lago Norte, o script utiliza a função de TSP do </w:t>
+      </w:r>
+      <w:proofErr w:type="spellStart"/>
+      <w:r>
+        <w:t>NetworkX</w:t>
+      </w:r>
+      <w:proofErr w:type="spellEnd"/>
+      <w:r>
+        <w:t xml:space="preserve"> para obter uma solução aproximada (ciclo). O programa imprime a sequência de nós da rota aproximada e o custo total correspondente; como a solução é gerada por heurística sobre o fechamento métrico, a rota exibida e o custo podem variar conforme a heurística escolhida/implementação, mas são soluções práticas para planejamento em instâncias de dimensão moderada.</w:t>
+      </w:r>
+    </w:p>
+    <w:p>
+      <w:pPr>
+        <w:jc w:val="both"/>
+      </w:pPr>
+      <w:r>
+        <w:t xml:space="preserve">Para o cálculo monetário, o próprio script multiplica o custo do ciclo (ou de qualquer rota gerada) pelo valor unitário informado (no código, R$ 20,00 por unidade). Assim, para a rota que inicia na Esplanada e percorre todos os pontos até retornar ao Lago Norte, o valor em reais é obtido automaticamente pelo programa (variável </w:t>
+      </w:r>
+      <w:proofErr w:type="spellStart"/>
+      <w:r>
+        <w:t>tsp_esplanada_custo</w:t>
+      </w:r>
+      <w:proofErr w:type="spellEnd"/>
+      <w:r>
+        <w:t xml:space="preserve"> × R$ 20,00)</w:t>
       </w:r>
       <w:r>
         <w:t>.</w:t>
@@ -1301,7 +1509,23 @@
         <w:jc w:val="both"/>
       </w:pPr>
       <w:r>
-        <w:t>O desenvolvimento deste trabalho permitiu compreender de forma prática a aplicação da teoria dos grafos em problemas reais de transporte e logística. A utilização da linguagem Python e das bibliotecas NetworkX e Matplotlib proporcionou uma abordagem eficiente tanto na modelagem quanto na visualização do grafo.</w:t>
+        <w:t xml:space="preserve">O desenvolvimento deste trabalho permitiu compreender de forma prática a aplicação da teoria dos grafos em problemas reais de transporte e logística. A utilização da linguagem Python e das bibliotecas </w:t>
+      </w:r>
+      <w:proofErr w:type="spellStart"/>
+      <w:r>
+        <w:t>NetworkX</w:t>
+      </w:r>
+      <w:proofErr w:type="spellEnd"/>
+      <w:r>
+        <w:t xml:space="preserve"> e </w:t>
+      </w:r>
+      <w:proofErr w:type="spellStart"/>
+      <w:r>
+        <w:t>Matplotlib</w:t>
+      </w:r>
+      <w:proofErr w:type="spellEnd"/>
+      <w:r>
+        <w:t xml:space="preserve"> proporcionou uma abordagem eficiente tanto na modelagem quanto na visualização do grafo.</w:t>
       </w:r>
     </w:p>
     <w:p>
@@ -1491,17 +1715,53 @@
         <w:jc w:val="both"/>
       </w:pPr>
       <w:r>
-        <w:t xml:space="preserve">TILAWAT, Midhat. </w:t>
+        <w:t xml:space="preserve">TILAWAT, </w:t>
+      </w:r>
+      <w:proofErr w:type="spellStart"/>
+      <w:r>
+        <w:t>Midhat</w:t>
+      </w:r>
+      <w:proofErr w:type="spellEnd"/>
+      <w:r>
+        <w:t xml:space="preserve">. </w:t>
       </w:r>
       <w:r>
         <w:rPr>
           <w:i/>
           <w:iCs/>
         </w:rPr>
-        <w:t>O que é Grafo (Matemática Discreta)?</w:t>
-      </w:r>
-      <w:r>
-        <w:t xml:space="preserve">. All About AI, 2024. Disponível em: </w:t>
+        <w:t>O que é Grafo (Matemática Discreta</w:t>
+      </w:r>
+      <w:proofErr w:type="gramStart"/>
+      <w:r>
+        <w:rPr>
+          <w:i/>
+          <w:iCs/>
+        </w:rPr>
+        <w:t>)?</w:t>
+      </w:r>
+      <w:r>
+        <w:t>.</w:t>
+      </w:r>
+      <w:proofErr w:type="gramEnd"/>
+      <w:r>
+        <w:t xml:space="preserve"> </w:t>
+      </w:r>
+      <w:proofErr w:type="spellStart"/>
+      <w:r>
+        <w:t>All</w:t>
+      </w:r>
+      <w:proofErr w:type="spellEnd"/>
+      <w:r>
+        <w:t xml:space="preserve"> </w:t>
+      </w:r>
+      <w:proofErr w:type="spellStart"/>
+      <w:r>
+        <w:t>About</w:t>
+      </w:r>
+      <w:proofErr w:type="spellEnd"/>
+      <w:r>
+        <w:t xml:space="preserve"> AI, 2024. Disponível em: </w:t>
       </w:r>
       <w:hyperlink r:id="rId9" w:history="1">
         <w:r>
@@ -1514,14 +1774,9 @@
       <w:r>
         <w:t>. Acesso em: 08 set. 2025.</w:t>
       </w:r>
-      <w:hyperlink r:id="rId10" w:history="1">
-        <w:r>
-          <w:rPr>
-            <w:rStyle w:val="Hyperlink"/>
-          </w:rPr>
-          <w:t>[1]</w:t>
-        </w:r>
-      </w:hyperlink>
+      <w:r>
+        <w:t xml:space="preserve"> </w:t>
+      </w:r>
     </w:p>
     <w:p>
       <w:pPr>
@@ -1539,12 +1794,24 @@
           <w:i/>
           <w:iCs/>
         </w:rPr>
-        <w:t>O que é um grafo?</w:t>
-      </w:r>
-      <w:r>
-        <w:t xml:space="preserve">. Instituto de Matemática e Estatística da USP. Disponível em: </w:t>
-      </w:r>
-      <w:hyperlink r:id="rId11" w:history="1">
+        <w:t xml:space="preserve">O que é um </w:t>
+      </w:r>
+      <w:proofErr w:type="gramStart"/>
+      <w:r>
+        <w:rPr>
+          <w:i/>
+          <w:iCs/>
+        </w:rPr>
+        <w:t>grafo?</w:t>
+      </w:r>
+      <w:r>
+        <w:t>.</w:t>
+      </w:r>
+      <w:proofErr w:type="gramEnd"/>
+      <w:r>
+        <w:t xml:space="preserve"> Instituto de Matemática e Estatística da USP. Disponível em: </w:t>
+      </w:r>
+      <w:hyperlink r:id="rId10" w:history="1">
         <w:r>
           <w:rPr>
             <w:rStyle w:val="Hyperlink"/>
@@ -1582,7 +1849,15 @@
         <w:jc w:val="both"/>
       </w:pPr>
       <w:r>
-        <w:t xml:space="preserve">NETTO, Guilherme Tomaschewski. </w:t>
+        <w:t xml:space="preserve">NETTO, Guilherme </w:t>
+      </w:r>
+      <w:proofErr w:type="spellStart"/>
+      <w:r>
+        <w:t>Tomaschewski</w:t>
+      </w:r>
+      <w:proofErr w:type="spellEnd"/>
+      <w:r>
+        <w:t xml:space="preserve">. </w:t>
       </w:r>
       <w:r>
         <w:rPr>
@@ -1594,7 +1869,7 @@
       <w:r>
         <w:t xml:space="preserve">. Universidade Federal de Pelotas. Disponível em: </w:t>
       </w:r>
-      <w:hyperlink r:id="rId12" w:history="1">
+      <w:hyperlink r:id="rId11" w:history="1">
         <w:r>
           <w:rPr>
             <w:rStyle w:val="Hyperlink"/>
@@ -1630,7 +1905,7 @@
       <w:r>
         <w:t xml:space="preserve">. Disponível em: </w:t>
       </w:r>
-      <w:hyperlink r:id="rId13" w:history="1">
+      <w:hyperlink r:id="rId12" w:history="1">
         <w:r>
           <w:rPr>
             <w:rStyle w:val="Hyperlink"/>
@@ -1666,7 +1941,7 @@
       <w:r>
         <w:t xml:space="preserve">. ICMC-USP. Disponível em: </w:t>
       </w:r>
-      <w:hyperlink r:id="rId14" w:history="1">
+      <w:hyperlink r:id="rId13" w:history="1">
         <w:r>
           <w:rPr>
             <w:rStyle w:val="Hyperlink"/>
@@ -1700,7 +1975,7 @@
 <w:numbering xmlns:wpc="http://schemas.microsoft.com/office/word/2010/wordprocessingCanvas" xmlns:cx="http://schemas.microsoft.com/office/drawing/2014/chartex" xmlns:cx1="http://schemas.microsoft.com/office/drawing/2015/9/8/chartex" xmlns:cx2="http://schemas.microsoft.com/office/drawing/2015/10/21/chartex" xmlns:cx3="http://schemas.microsoft.com/office/drawing/2016/5/9/chartex" xmlns:cx4="http://schemas.microsoft.com/office/drawing/2016/5/10/chartex" xmlns:cx5="http://schemas.microsoft.com/office/drawing/2016/5/11/chartex" xmlns:cx6="http://schemas.microsoft.com/office/drawing/2016/5/12/chartex" xmlns:cx7="http://schemas.microsoft.com/office/drawing/2016/5/13/chartex" xmlns:cx8="http://schemas.microsoft.com/office/drawing/2016/5/14/chartex" xmlns:mc="http://schemas.openxmlformats.org/markup-compatibility/2006" xmlns:aink="http://schemas.microsoft.com/office/drawing/2016/ink" xmlns:am3d="http://schemas.microsoft.com/office/drawing/2017/model3d" xmlns:o="urn:schemas-microsoft-com:office:office" xmlns:oel="http://schemas.microsoft.com/office/2019/extlst" xmlns:r="http://schemas.openxmlformats.org/officeDocument/2006/relationships" xmlns:m="http://schemas.openxmlformats.org/officeDocument/2006/math" xmlns:v="urn:schemas-microsoft-com:vml" xmlns:wp14="http://schemas.microsoft.com/office/word/2010/wordprocessingDrawing" xmlns:wp="http://schemas.openxmlformats.org/drawingml/2006/wordprocessingDrawing" xmlns:w10="urn:schemas-microsoft-com:office:word" xmlns:w="http://schemas.openxmlformats.org/wordprocessingml/2006/main" xmlns:w14="http://schemas.microsoft.com/office/word/2010/wordml" xmlns:w15="http://schemas.microsoft.com/office/word/2012/wordml" xmlns:w16cex="http://schemas.microsoft.com/office/word/2018/wordml/cex" xmlns:w16cid="http://schemas.microsoft.com/office/word/2016/wordml/cid" xmlns:w16="http://schemas.microsoft.com/office/word/2018/wordml" xmlns:w16du="http://schemas.microsoft.com/office/word/2023/wordml/word16du" xmlns:w16sdtdh="http://schemas.microsoft.com/office/word/2020/wordml/sdtdatahash" xmlns:w16sdtfl="http://schemas.microsoft.com/office/word/2024/wordml/sdtformatlock" xmlns:w16se="http://schemas.microsoft.com/office/word/2015/wordml/symex" xmlns:wpg="http://schemas.microsoft.com/office/word/2010/wordprocessingGroup" xmlns:wpi="http://schemas.microsoft.com/office/word/2010/wordprocessingInk" xmlns:wne="http://schemas.microsoft.com/office/word/2006/wordml" xmlns:wps="http://schemas.microsoft.com/office/word/2010/wordprocessingShape" mc:Ignorable="w14 w15 w16se w16cid w16 w16cex w16sdtdh w16sdtfl w16du wp14">
   <w:numPicBullet w:numPicBulletId="0">
     <w:pict>
-      <v:rect id="_x0000_i1029" style="width:0;height:1.5pt" o:hralign="center" o:bullet="t" o:hrstd="t" o:hr="t" fillcolor="#a0a0a0" stroked="f"/>
+      <v:rect id="_x0000_i1035" style="width:0;height:1.5pt" o:hralign="center" o:bullet="t" o:hrstd="t" o:hr="t" fillcolor="#a0a0a0" stroked="f"/>
     </w:pict>
   </w:numPicBullet>
   <w:abstractNum w:abstractNumId="0" w15:restartNumberingAfterBreak="0">
